--- a/Report_Lab3_answers.docx
+++ b/Report_Lab3_answers.docx
@@ -4,7 +4,7 @@
   <w:body>
     <w:p>
       <w:pPr>
-        <w:pStyle w:val="Body"/>
+        <w:pStyle w:val="Body A"/>
         <w:rPr>
           <w:sz w:val="28"/>
           <w:szCs w:val="28"/>
@@ -26,22 +26,14 @@
           <w:sz w:val="28"/>
           <w:szCs w:val="28"/>
           <w:rtl w:val="0"/>
-        </w:rPr>
-        <w:t>:</w:t>
-      </w:r>
-      <w:r>
-        <w:rPr>
-          <w:sz w:val="28"/>
-          <w:szCs w:val="28"/>
-          <w:rtl w:val="0"/>
           <w:lang w:val="en-US"/>
         </w:rPr>
-        <w:t xml:space="preserve"> Zach Allred</w:t>
+        <w:t>: Zach Allred</w:t>
       </w:r>
     </w:p>
     <w:p>
       <w:pPr>
-        <w:pStyle w:val="Body"/>
+        <w:pStyle w:val="Body A"/>
         <w:rPr>
           <w:sz w:val="28"/>
           <w:szCs w:val="28"/>
@@ -63,22 +55,14 @@
           <w:sz w:val="28"/>
           <w:szCs w:val="28"/>
           <w:rtl w:val="0"/>
-        </w:rPr>
-        <w:t>:</w:t>
-      </w:r>
-      <w:r>
-        <w:rPr>
-          <w:sz w:val="28"/>
-          <w:szCs w:val="28"/>
-          <w:rtl w:val="0"/>
           <w:lang w:val="en-US"/>
         </w:rPr>
-        <w:t xml:space="preserve"> Koffi Danhounsrou</w:t>
+        <w:t>: Koffi Danhounsrou</w:t>
       </w:r>
     </w:p>
     <w:p>
       <w:pPr>
-        <w:pStyle w:val="Body"/>
+        <w:pStyle w:val="Body A"/>
         <w:rPr>
           <w:b w:val="1"/>
           <w:bCs w:val="1"/>
@@ -89,7 +73,7 @@
     </w:p>
     <w:p>
       <w:pPr>
-        <w:pStyle w:val="Body"/>
+        <w:pStyle w:val="Body A"/>
         <w:rPr>
           <w:sz w:val="28"/>
           <w:szCs w:val="28"/>
@@ -111,6 +95,7 @@
           <w:sz w:val="28"/>
           <w:szCs w:val="28"/>
           <w:rtl w:val="0"/>
+          <w:lang w:val="en-US"/>
         </w:rPr>
         <w:t>:</w:t>
       </w:r>
@@ -119,7 +104,7 @@
       <w:tblPr>
         <w:tblW w:w="9350" w:type="dxa"/>
         <w:jc w:val="left"/>
-        <w:tblInd w:w="108" w:type="dxa"/>
+        <w:tblInd w:w="216" w:type="dxa"/>
         <w:tblBorders>
           <w:top w:val="single" w:color="ffffff" w:sz="8" w:space="0" w:shadow="0" w:frame="0"/>
           <w:left w:val="single" w:color="ffffff" w:sz="8" w:space="0" w:shadow="0" w:frame="0"/>
@@ -141,7 +126,7 @@
           <w:shd w:val="clear" w:color="auto" w:fill="d0ddef"/>
         </w:tblPrEx>
         <w:trPr>
-          <w:trHeight w:val="257" w:hRule="atLeast"/>
+          <w:trHeight w:val="267" w:hRule="atLeast"/>
         </w:trPr>
         <w:tc>
           <w:tcPr>
@@ -163,7 +148,7 @@
           </w:tcPr>
           <w:p>
             <w:pPr>
-              <w:pStyle w:val="Body"/>
+              <w:pStyle w:val="Body A"/>
             </w:pPr>
             <w:r>
               <w:rPr>
@@ -199,7 +184,7 @@
           </w:tcPr>
           <w:p>
             <w:pPr>
-              <w:pStyle w:val="Body"/>
+              <w:pStyle w:val="Body A"/>
               <w:spacing w:after="0" w:line="240" w:lineRule="auto"/>
             </w:pPr>
             <w:r>
@@ -218,25 +203,25 @@
         </w:tc>
         <w:tc>
           <w:tcPr>
-            <w:tcW w:type="dxa" w:w="5048"/>
-            <w:tcBorders>
-              <w:top w:val="single" w:color="000000" w:sz="4" w:space="0" w:shadow="0" w:frame="0"/>
-              <w:left w:val="single" w:color="000000" w:sz="4" w:space="0" w:shadow="0" w:frame="0"/>
-              <w:bottom w:val="single" w:color="000000" w:sz="4" w:space="0" w:shadow="0" w:frame="0"/>
-              <w:right w:val="single" w:color="000000" w:sz="4" w:space="0" w:shadow="0" w:frame="0"/>
-            </w:tcBorders>
-            <w:shd w:val="clear" w:color="auto" w:fill="auto"/>
-            <w:tcMar>
-              <w:top w:type="dxa" w:w="80"/>
-              <w:left w:type="dxa" w:w="80"/>
-              <w:bottom w:type="dxa" w:w="80"/>
-              <w:right w:type="dxa" w:w="80"/>
-            </w:tcMar>
-            <w:vAlign w:val="top"/>
-          </w:tcPr>
-          <w:p>
-            <w:pPr>
-              <w:pStyle w:val="Body"/>
+            <w:tcW w:type="dxa" w:w="5049"/>
+            <w:tcBorders>
+              <w:top w:val="single" w:color="000000" w:sz="4" w:space="0" w:shadow="0" w:frame="0"/>
+              <w:left w:val="single" w:color="000000" w:sz="4" w:space="0" w:shadow="0" w:frame="0"/>
+              <w:bottom w:val="single" w:color="000000" w:sz="4" w:space="0" w:shadow="0" w:frame="0"/>
+              <w:right w:val="single" w:color="000000" w:sz="4" w:space="0" w:shadow="0" w:frame="0"/>
+            </w:tcBorders>
+            <w:shd w:val="clear" w:color="auto" w:fill="auto"/>
+            <w:tcMar>
+              <w:top w:type="dxa" w:w="80"/>
+              <w:left w:type="dxa" w:w="80"/>
+              <w:bottom w:type="dxa" w:w="80"/>
+              <w:right w:type="dxa" w:w="80"/>
+            </w:tcMar>
+            <w:vAlign w:val="top"/>
+          </w:tcPr>
+          <w:p>
+            <w:pPr>
+              <w:pStyle w:val="Body A"/>
               <w:spacing w:after="0" w:line="240" w:lineRule="auto"/>
             </w:pPr>
             <w:r>
@@ -259,7 +244,7 @@
           <w:shd w:val="clear" w:color="auto" w:fill="d0ddef"/>
         </w:tblPrEx>
         <w:trPr>
-          <w:trHeight w:val="741" w:hRule="atLeast"/>
+          <w:trHeight w:val="751" w:hRule="atLeast"/>
         </w:trPr>
         <w:tc>
           <w:tcPr>
@@ -281,51 +266,20 @@
           </w:tcPr>
           <w:p>
             <w:pPr>
-              <w:keepNext w:val="0"/>
-              <w:keepLines w:val="0"/>
-              <w:pageBreakBefore w:val="0"/>
-              <w:widowControl w:val="1"/>
-              <w:shd w:val="clear" w:color="auto" w:fill="auto"/>
-              <w:suppressAutoHyphens w:val="0"/>
-              <w:bidi w:val="0"/>
-              <w:spacing w:before="0" w:after="0" w:line="240" w:lineRule="auto"/>
-              <w:ind w:left="0" w:right="0" w:firstLine="0"/>
-              <w:jc w:val="left"/>
-              <w:outlineLvl w:val="9"/>
-              <w:rPr>
-                <w:rtl w:val="0"/>
-              </w:rPr>
-            </w:pPr>
-            <w:r>
-              <w:rPr>
-                <w:rFonts w:ascii="Calibri" w:cs="Arial Unicode MS" w:hAnsi="Calibri" w:eastAsia="Arial Unicode MS"/>
-                <w:b w:val="0"/>
-                <w:bCs w:val="0"/>
-                <w:i w:val="0"/>
-                <w:iCs w:val="0"/>
-                <w:caps w:val="0"/>
-                <w:smallCaps w:val="0"/>
-                <w:strike w:val="0"/>
-                <w:dstrike w:val="0"/>
-                <w:outline w:val="0"/>
-                <w:color w:val="000000"/>
-                <w:spacing w:val="0"/>
-                <w:kern w:val="0"/>
-                <w:position w:val="0"/>
-                <w:sz w:val="22"/>
-                <w:szCs w:val="22"/>
-                <w:u w:val="none" w:color="000000"/>
-                <w:shd w:val="nil" w:color="auto" w:fill="auto"/>
-                <w:vertAlign w:val="baseline"/>
-                <w:rtl w:val="0"/>
-                <w14:textOutline>
-                  <w14:noFill/>
-                </w14:textOutline>
-                <w14:textFill>
-                  <w14:solidFill>
-                    <w14:srgbClr w14:val="000000"/>
-                  </w14:solidFill>
-                </w14:textFill>
+              <w:pStyle w:val="Body"/>
+            </w:pPr>
+            <w:r>
+              <w:rPr>
+                <w:rFonts w:ascii="Calibri" w:hAnsi="Calibri"/>
+                <w:sz w:val="22"/>
+                <w:szCs w:val="22"/>
+                <w:shd w:val="nil" w:color="auto" w:fill="auto"/>
+                <w:rtl w:val="0"/>
+                <w:lang w:val="en-US"/>
+                <w14:textOutline w14:w="12700" w14:cap="flat">
+                  <w14:noFill/>
+                  <w14:miter w14:lim="400000"/>
+                </w14:textOutline>
               </w:rPr>
               <w:t>Expr* Var::subst(const std::string&amp; variable, Expr* replacement)</w:t>
             </w:r>
@@ -351,51 +305,20 @@
           </w:tcPr>
           <w:p>
             <w:pPr>
-              <w:keepNext w:val="0"/>
-              <w:keepLines w:val="0"/>
-              <w:pageBreakBefore w:val="0"/>
-              <w:widowControl w:val="1"/>
-              <w:shd w:val="clear" w:color="auto" w:fill="auto"/>
-              <w:suppressAutoHyphens w:val="0"/>
-              <w:bidi w:val="0"/>
-              <w:spacing w:before="0" w:after="0" w:line="240" w:lineRule="auto"/>
-              <w:ind w:left="0" w:right="0" w:firstLine="0"/>
-              <w:jc w:val="left"/>
-              <w:outlineLvl w:val="9"/>
-              <w:rPr>
-                <w:rtl w:val="0"/>
-              </w:rPr>
-            </w:pPr>
-            <w:r>
-              <w:rPr>
-                <w:rFonts w:ascii="Calibri" w:cs="Arial Unicode MS" w:hAnsi="Calibri" w:eastAsia="Arial Unicode MS"/>
-                <w:b w:val="0"/>
-                <w:bCs w:val="0"/>
-                <w:i w:val="0"/>
-                <w:iCs w:val="0"/>
-                <w:caps w:val="0"/>
-                <w:smallCaps w:val="0"/>
-                <w:strike w:val="0"/>
-                <w:dstrike w:val="0"/>
-                <w:outline w:val="0"/>
-                <w:color w:val="000000"/>
-                <w:spacing w:val="0"/>
-                <w:kern w:val="0"/>
-                <w:position w:val="0"/>
-                <w:sz w:val="22"/>
-                <w:szCs w:val="22"/>
-                <w:u w:val="none" w:color="000000"/>
-                <w:shd w:val="nil" w:color="auto" w:fill="auto"/>
-                <w:vertAlign w:val="baseline"/>
-                <w:rtl w:val="0"/>
-                <w14:textOutline>
-                  <w14:noFill/>
-                </w14:textOutline>
-                <w14:textFill>
-                  <w14:solidFill>
-                    <w14:srgbClr w14:val="000000"/>
-                  </w14:solidFill>
-                </w14:textFill>
+              <w:pStyle w:val="Body"/>
+            </w:pPr>
+            <w:r>
+              <w:rPr>
+                <w:rFonts w:ascii="Calibri" w:hAnsi="Calibri"/>
+                <w:sz w:val="22"/>
+                <w:szCs w:val="22"/>
+                <w:shd w:val="nil" w:color="auto" w:fill="auto"/>
+                <w:rtl w:val="0"/>
+                <w:lang w:val="en-US"/>
+                <w14:textOutline w14:w="12700" w14:cap="flat">
+                  <w14:noFill/>
+                  <w14:miter w14:lim="400000"/>
+                </w14:textOutline>
               </w:rPr>
               <w:t>50%</w:t>
             </w:r>
@@ -403,69 +326,38 @@
         </w:tc>
         <w:tc>
           <w:tcPr>
-            <w:tcW w:type="dxa" w:w="5048"/>
-            <w:tcBorders>
-              <w:top w:val="single" w:color="000000" w:sz="4" w:space="0" w:shadow="0" w:frame="0"/>
-              <w:left w:val="single" w:color="000000" w:sz="4" w:space="0" w:shadow="0" w:frame="0"/>
-              <w:bottom w:val="single" w:color="000000" w:sz="4" w:space="0" w:shadow="0" w:frame="0"/>
-              <w:right w:val="single" w:color="000000" w:sz="4" w:space="0" w:shadow="0" w:frame="0"/>
-            </w:tcBorders>
-            <w:shd w:val="clear" w:color="auto" w:fill="auto"/>
-            <w:tcMar>
-              <w:top w:type="dxa" w:w="80"/>
-              <w:left w:type="dxa" w:w="80"/>
-              <w:bottom w:type="dxa" w:w="80"/>
-              <w:right w:type="dxa" w:w="80"/>
-            </w:tcMar>
-            <w:vAlign w:val="top"/>
-          </w:tcPr>
-          <w:p>
-            <w:pPr>
-              <w:keepNext w:val="0"/>
-              <w:keepLines w:val="0"/>
-              <w:pageBreakBefore w:val="0"/>
-              <w:widowControl w:val="1"/>
-              <w:shd w:val="clear" w:color="auto" w:fill="auto"/>
-              <w:suppressAutoHyphens w:val="0"/>
-              <w:bidi w:val="0"/>
-              <w:spacing w:before="0" w:after="0" w:line="240" w:lineRule="auto"/>
-              <w:ind w:left="0" w:right="0" w:firstLine="0"/>
-              <w:jc w:val="left"/>
-              <w:outlineLvl w:val="9"/>
-              <w:rPr>
-                <w:rtl w:val="0"/>
-              </w:rPr>
-            </w:pPr>
-            <w:r>
-              <w:rPr>
-                <w:rFonts w:ascii="Calibri" w:cs="Arial Unicode MS" w:hAnsi="Calibri" w:eastAsia="Arial Unicode MS"/>
-                <w:b w:val="0"/>
-                <w:bCs w:val="0"/>
-                <w:i w:val="0"/>
-                <w:iCs w:val="0"/>
-                <w:caps w:val="0"/>
-                <w:smallCaps w:val="0"/>
-                <w:strike w:val="0"/>
-                <w:dstrike w:val="0"/>
-                <w:outline w:val="0"/>
-                <w:color w:val="000000"/>
-                <w:spacing w:val="0"/>
-                <w:kern w:val="0"/>
-                <w:position w:val="0"/>
-                <w:sz w:val="22"/>
-                <w:szCs w:val="22"/>
-                <w:u w:val="none" w:color="000000"/>
-                <w:shd w:val="nil" w:color="auto" w:fill="auto"/>
-                <w:vertAlign w:val="baseline"/>
-                <w:rtl w:val="0"/>
-                <w14:textOutline>
-                  <w14:noFill/>
-                </w14:textOutline>
-                <w14:textFill>
-                  <w14:solidFill>
-                    <w14:srgbClr w14:val="000000"/>
-                  </w14:solidFill>
-                </w14:textFill>
+            <w:tcW w:type="dxa" w:w="5049"/>
+            <w:tcBorders>
+              <w:top w:val="single" w:color="000000" w:sz="4" w:space="0" w:shadow="0" w:frame="0"/>
+              <w:left w:val="single" w:color="000000" w:sz="4" w:space="0" w:shadow="0" w:frame="0"/>
+              <w:bottom w:val="single" w:color="000000" w:sz="4" w:space="0" w:shadow="0" w:frame="0"/>
+              <w:right w:val="single" w:color="000000" w:sz="4" w:space="0" w:shadow="0" w:frame="0"/>
+            </w:tcBorders>
+            <w:shd w:val="clear" w:color="auto" w:fill="auto"/>
+            <w:tcMar>
+              <w:top w:type="dxa" w:w="80"/>
+              <w:left w:type="dxa" w:w="80"/>
+              <w:bottom w:type="dxa" w:w="80"/>
+              <w:right w:type="dxa" w:w="80"/>
+            </w:tcMar>
+            <w:vAlign w:val="top"/>
+          </w:tcPr>
+          <w:p>
+            <w:pPr>
+              <w:pStyle w:val="Body"/>
+            </w:pPr>
+            <w:r>
+              <w:rPr>
+                <w:rFonts w:ascii="Calibri" w:hAnsi="Calibri"/>
+                <w:sz w:val="22"/>
+                <w:szCs w:val="22"/>
+                <w:shd w:val="nil" w:color="auto" w:fill="auto"/>
+                <w:rtl w:val="0"/>
+                <w:lang w:val="en-US"/>
+                <w14:textOutline w14:w="12700" w14:cap="flat">
+                  <w14:noFill/>
+                  <w14:miter w14:lim="400000"/>
+                </w14:textOutline>
               </w:rPr>
               <w:t>No test for else branch so create test to test non-replacement (ie x + 7, subst(y,6).</w:t>
             </w:r>
@@ -477,7 +369,7 @@
           <w:shd w:val="clear" w:color="auto" w:fill="d0ddef"/>
         </w:tblPrEx>
         <w:trPr>
-          <w:trHeight w:val="481" w:hRule="atLeast"/>
+          <w:trHeight w:val="491" w:hRule="atLeast"/>
         </w:trPr>
         <w:tc>
           <w:tcPr>
@@ -499,51 +391,20 @@
           </w:tcPr>
           <w:p>
             <w:pPr>
-              <w:keepNext w:val="0"/>
-              <w:keepLines w:val="0"/>
-              <w:pageBreakBefore w:val="0"/>
-              <w:widowControl w:val="1"/>
-              <w:shd w:val="clear" w:color="auto" w:fill="auto"/>
-              <w:suppressAutoHyphens w:val="0"/>
-              <w:bidi w:val="0"/>
-              <w:spacing w:before="0" w:after="0" w:line="240" w:lineRule="auto"/>
-              <w:ind w:left="0" w:right="0" w:firstLine="0"/>
-              <w:jc w:val="left"/>
-              <w:outlineLvl w:val="9"/>
-              <w:rPr>
-                <w:rtl w:val="0"/>
-              </w:rPr>
-            </w:pPr>
-            <w:r>
-              <w:rPr>
-                <w:rFonts w:ascii="Calibri" w:cs="Arial Unicode MS" w:hAnsi="Calibri" w:eastAsia="Arial Unicode MS"/>
-                <w:b w:val="0"/>
-                <w:bCs w:val="0"/>
-                <w:i w:val="0"/>
-                <w:iCs w:val="0"/>
-                <w:caps w:val="0"/>
-                <w:smallCaps w:val="0"/>
-                <w:strike w:val="0"/>
-                <w:dstrike w:val="0"/>
-                <w:outline w:val="0"/>
-                <w:color w:val="000000"/>
-                <w:spacing w:val="0"/>
-                <w:kern w:val="0"/>
-                <w:position w:val="0"/>
-                <w:sz w:val="22"/>
-                <w:szCs w:val="22"/>
-                <w:u w:val="none" w:color="000000"/>
-                <w:shd w:val="nil" w:color="auto" w:fill="auto"/>
-                <w:vertAlign w:val="baseline"/>
-                <w:rtl w:val="0"/>
-                <w14:textOutline>
-                  <w14:noFill/>
-                </w14:textOutline>
-                <w14:textFill>
-                  <w14:solidFill>
-                    <w14:srgbClr w14:val="000000"/>
-                  </w14:solidFill>
-                </w14:textFill>
+              <w:pStyle w:val="Body"/>
+            </w:pPr>
+            <w:r>
+              <w:rPr>
+                <w:rFonts w:ascii="Calibri" w:hAnsi="Calibri"/>
+                <w:sz w:val="22"/>
+                <w:szCs w:val="22"/>
+                <w:shd w:val="nil" w:color="auto" w:fill="auto"/>
+                <w:rtl w:val="0"/>
+                <w:lang w:val="en-US"/>
+                <w14:textOutline w14:w="12700" w14:cap="flat">
+                  <w14:noFill/>
+                  <w14:miter w14:lim="400000"/>
+                </w14:textOutline>
               </w:rPr>
               <w:t>Num::equals(Expr *exp)</w:t>
             </w:r>
@@ -569,51 +430,20 @@
           </w:tcPr>
           <w:p>
             <w:pPr>
-              <w:keepNext w:val="0"/>
-              <w:keepLines w:val="0"/>
-              <w:pageBreakBefore w:val="0"/>
-              <w:widowControl w:val="1"/>
-              <w:shd w:val="clear" w:color="auto" w:fill="auto"/>
-              <w:suppressAutoHyphens w:val="0"/>
-              <w:bidi w:val="0"/>
-              <w:spacing w:before="0" w:after="0" w:line="240" w:lineRule="auto"/>
-              <w:ind w:left="0" w:right="0" w:firstLine="0"/>
-              <w:jc w:val="left"/>
-              <w:outlineLvl w:val="9"/>
-              <w:rPr>
-                <w:rtl w:val="0"/>
-              </w:rPr>
-            </w:pPr>
-            <w:r>
-              <w:rPr>
-                <w:rFonts w:ascii="Calibri" w:cs="Arial Unicode MS" w:hAnsi="Calibri" w:eastAsia="Arial Unicode MS"/>
-                <w:b w:val="0"/>
-                <w:bCs w:val="0"/>
-                <w:i w:val="0"/>
-                <w:iCs w:val="0"/>
-                <w:caps w:val="0"/>
-                <w:smallCaps w:val="0"/>
-                <w:strike w:val="0"/>
-                <w:dstrike w:val="0"/>
-                <w:outline w:val="0"/>
-                <w:color w:val="000000"/>
-                <w:spacing w:val="0"/>
-                <w:kern w:val="0"/>
-                <w:position w:val="0"/>
-                <w:sz w:val="22"/>
-                <w:szCs w:val="22"/>
-                <w:u w:val="none" w:color="000000"/>
-                <w:shd w:val="nil" w:color="auto" w:fill="auto"/>
-                <w:vertAlign w:val="baseline"/>
-                <w:rtl w:val="0"/>
-                <w14:textOutline>
-                  <w14:noFill/>
-                </w14:textOutline>
-                <w14:textFill>
-                  <w14:solidFill>
-                    <w14:srgbClr w14:val="000000"/>
-                  </w14:solidFill>
-                </w14:textFill>
+              <w:pStyle w:val="Body"/>
+            </w:pPr>
+            <w:r>
+              <w:rPr>
+                <w:rFonts w:ascii="Calibri" w:hAnsi="Calibri"/>
+                <w:sz w:val="22"/>
+                <w:szCs w:val="22"/>
+                <w:shd w:val="nil" w:color="auto" w:fill="auto"/>
+                <w:rtl w:val="0"/>
+                <w:lang w:val="en-US"/>
+                <w14:textOutline w14:w="12700" w14:cap="flat">
+                  <w14:noFill/>
+                  <w14:miter w14:lim="400000"/>
+                </w14:textOutline>
               </w:rPr>
               <w:t>50%</w:t>
             </w:r>
@@ -621,69 +451,38 @@
         </w:tc>
         <w:tc>
           <w:tcPr>
-            <w:tcW w:type="dxa" w:w="5048"/>
-            <w:tcBorders>
-              <w:top w:val="single" w:color="000000" w:sz="4" w:space="0" w:shadow="0" w:frame="0"/>
-              <w:left w:val="single" w:color="000000" w:sz="4" w:space="0" w:shadow="0" w:frame="0"/>
-              <w:bottom w:val="single" w:color="000000" w:sz="4" w:space="0" w:shadow="0" w:frame="0"/>
-              <w:right w:val="single" w:color="000000" w:sz="4" w:space="0" w:shadow="0" w:frame="0"/>
-            </w:tcBorders>
-            <w:shd w:val="clear" w:color="auto" w:fill="auto"/>
-            <w:tcMar>
-              <w:top w:type="dxa" w:w="80"/>
-              <w:left w:type="dxa" w:w="80"/>
-              <w:bottom w:type="dxa" w:w="80"/>
-              <w:right w:type="dxa" w:w="80"/>
-            </w:tcMar>
-            <w:vAlign w:val="top"/>
-          </w:tcPr>
-          <w:p>
-            <w:pPr>
-              <w:keepNext w:val="0"/>
-              <w:keepLines w:val="0"/>
-              <w:pageBreakBefore w:val="0"/>
-              <w:widowControl w:val="1"/>
-              <w:shd w:val="clear" w:color="auto" w:fill="auto"/>
-              <w:suppressAutoHyphens w:val="0"/>
-              <w:bidi w:val="0"/>
-              <w:spacing w:before="0" w:after="0" w:line="240" w:lineRule="auto"/>
-              <w:ind w:left="0" w:right="0" w:firstLine="0"/>
-              <w:jc w:val="left"/>
-              <w:outlineLvl w:val="9"/>
-              <w:rPr>
-                <w:rtl w:val="0"/>
-              </w:rPr>
-            </w:pPr>
-            <w:r>
-              <w:rPr>
-                <w:rFonts w:ascii="Calibri" w:cs="Arial Unicode MS" w:hAnsi="Calibri" w:eastAsia="Arial Unicode MS"/>
-                <w:b w:val="0"/>
-                <w:bCs w:val="0"/>
-                <w:i w:val="0"/>
-                <w:iCs w:val="0"/>
-                <w:caps w:val="0"/>
-                <w:smallCaps w:val="0"/>
-                <w:strike w:val="0"/>
-                <w:dstrike w:val="0"/>
-                <w:outline w:val="0"/>
-                <w:color w:val="000000"/>
-                <w:spacing w:val="0"/>
-                <w:kern w:val="0"/>
-                <w:position w:val="0"/>
-                <w:sz w:val="22"/>
-                <w:szCs w:val="22"/>
-                <w:u w:val="none" w:color="000000"/>
-                <w:shd w:val="nil" w:color="auto" w:fill="auto"/>
-                <w:vertAlign w:val="baseline"/>
-                <w:rtl w:val="0"/>
-                <w14:textOutline>
-                  <w14:noFill/>
-                </w14:textOutline>
-                <w14:textFill>
-                  <w14:solidFill>
-                    <w14:srgbClr w14:val="000000"/>
-                  </w14:solidFill>
-                </w14:textFill>
+            <w:tcW w:type="dxa" w:w="5049"/>
+            <w:tcBorders>
+              <w:top w:val="single" w:color="000000" w:sz="4" w:space="0" w:shadow="0" w:frame="0"/>
+              <w:left w:val="single" w:color="000000" w:sz="4" w:space="0" w:shadow="0" w:frame="0"/>
+              <w:bottom w:val="single" w:color="000000" w:sz="4" w:space="0" w:shadow="0" w:frame="0"/>
+              <w:right w:val="single" w:color="000000" w:sz="4" w:space="0" w:shadow="0" w:frame="0"/>
+            </w:tcBorders>
+            <w:shd w:val="clear" w:color="auto" w:fill="auto"/>
+            <w:tcMar>
+              <w:top w:type="dxa" w:w="80"/>
+              <w:left w:type="dxa" w:w="80"/>
+              <w:bottom w:type="dxa" w:w="80"/>
+              <w:right w:type="dxa" w:w="80"/>
+            </w:tcMar>
+            <w:vAlign w:val="top"/>
+          </w:tcPr>
+          <w:p>
+            <w:pPr>
+              <w:pStyle w:val="Body"/>
+            </w:pPr>
+            <w:r>
+              <w:rPr>
+                <w:rFonts w:ascii="Calibri" w:hAnsi="Calibri"/>
+                <w:sz w:val="22"/>
+                <w:szCs w:val="22"/>
+                <w:shd w:val="nil" w:color="auto" w:fill="auto"/>
+                <w:rtl w:val="0"/>
+                <w:lang w:val="en-US"/>
+                <w14:textOutline w14:w="12700" w14:cap="flat">
+                  <w14:noFill/>
+                  <w14:miter w14:lim="400000"/>
+                </w14:textOutline>
               </w:rPr>
               <w:t xml:space="preserve">Test false branch by using equals against non-Num types(add, Mult, var). </w:t>
             </w:r>
@@ -695,7 +494,7 @@
           <w:shd w:val="clear" w:color="auto" w:fill="d0ddef"/>
         </w:tblPrEx>
         <w:trPr>
-          <w:trHeight w:val="221" w:hRule="atLeast"/>
+          <w:trHeight w:val="231" w:hRule="atLeast"/>
         </w:trPr>
         <w:tc>
           <w:tcPr>
@@ -717,51 +516,20 @@
           </w:tcPr>
           <w:p>
             <w:pPr>
-              <w:keepNext w:val="0"/>
-              <w:keepLines w:val="0"/>
-              <w:pageBreakBefore w:val="0"/>
-              <w:widowControl w:val="1"/>
-              <w:shd w:val="clear" w:color="auto" w:fill="auto"/>
-              <w:suppressAutoHyphens w:val="0"/>
-              <w:bidi w:val="0"/>
-              <w:spacing w:before="0" w:after="0" w:line="240" w:lineRule="auto"/>
-              <w:ind w:left="0" w:right="0" w:firstLine="0"/>
-              <w:jc w:val="left"/>
-              <w:outlineLvl w:val="9"/>
-              <w:rPr>
-                <w:rtl w:val="0"/>
-              </w:rPr>
-            </w:pPr>
-            <w:r>
-              <w:rPr>
-                <w:rFonts w:ascii="Calibri" w:cs="Arial Unicode MS" w:hAnsi="Calibri" w:eastAsia="Arial Unicode MS"/>
-                <w:b w:val="0"/>
-                <w:bCs w:val="0"/>
-                <w:i w:val="0"/>
-                <w:iCs w:val="0"/>
-                <w:caps w:val="0"/>
-                <w:smallCaps w:val="0"/>
-                <w:strike w:val="0"/>
-                <w:dstrike w:val="0"/>
-                <w:outline w:val="0"/>
-                <w:color w:val="000000"/>
-                <w:spacing w:val="0"/>
-                <w:kern w:val="0"/>
-                <w:position w:val="0"/>
-                <w:sz w:val="22"/>
-                <w:szCs w:val="22"/>
-                <w:u w:val="none" w:color="000000"/>
-                <w:shd w:val="nil" w:color="auto" w:fill="auto"/>
-                <w:vertAlign w:val="baseline"/>
-                <w:rtl w:val="0"/>
-                <w14:textOutline>
-                  <w14:noFill/>
-                </w14:textOutline>
-                <w14:textFill>
-                  <w14:solidFill>
-                    <w14:srgbClr w14:val="000000"/>
-                  </w14:solidFill>
-                </w14:textFill>
+              <w:pStyle w:val="Body"/>
+            </w:pPr>
+            <w:r>
+              <w:rPr>
+                <w:rFonts w:ascii="Calibri" w:hAnsi="Calibri"/>
+                <w:sz w:val="22"/>
+                <w:szCs w:val="22"/>
+                <w:shd w:val="nil" w:color="auto" w:fill="auto"/>
+                <w:rtl w:val="0"/>
+                <w:lang w:val="en-US"/>
+                <w14:textOutline w14:w="12700" w14:cap="flat">
+                  <w14:noFill/>
+                  <w14:miter w14:lim="400000"/>
+                </w14:textOutline>
               </w:rPr>
               <w:t>Num::interp()</w:t>
             </w:r>
@@ -787,51 +555,20 @@
           </w:tcPr>
           <w:p>
             <w:pPr>
-              <w:keepNext w:val="0"/>
-              <w:keepLines w:val="0"/>
-              <w:pageBreakBefore w:val="0"/>
-              <w:widowControl w:val="1"/>
-              <w:shd w:val="clear" w:color="auto" w:fill="auto"/>
-              <w:suppressAutoHyphens w:val="0"/>
-              <w:bidi w:val="0"/>
-              <w:spacing w:before="0" w:after="0" w:line="240" w:lineRule="auto"/>
-              <w:ind w:left="0" w:right="0" w:firstLine="0"/>
-              <w:jc w:val="left"/>
-              <w:outlineLvl w:val="9"/>
-              <w:rPr>
-                <w:rtl w:val="0"/>
-              </w:rPr>
-            </w:pPr>
-            <w:r>
-              <w:rPr>
-                <w:rFonts w:ascii="Calibri" w:cs="Arial Unicode MS" w:hAnsi="Calibri" w:eastAsia="Arial Unicode MS"/>
-                <w:b w:val="0"/>
-                <w:bCs w:val="0"/>
-                <w:i w:val="0"/>
-                <w:iCs w:val="0"/>
-                <w:caps w:val="0"/>
-                <w:smallCaps w:val="0"/>
-                <w:strike w:val="0"/>
-                <w:dstrike w:val="0"/>
-                <w:outline w:val="0"/>
-                <w:color w:val="000000"/>
-                <w:spacing w:val="0"/>
-                <w:kern w:val="0"/>
-                <w:position w:val="0"/>
-                <w:sz w:val="22"/>
-                <w:szCs w:val="22"/>
-                <w:u w:val="none" w:color="000000"/>
-                <w:shd w:val="nil" w:color="auto" w:fill="auto"/>
-                <w:vertAlign w:val="baseline"/>
-                <w:rtl w:val="0"/>
-                <w14:textOutline>
-                  <w14:noFill/>
-                </w14:textOutline>
-                <w14:textFill>
-                  <w14:solidFill>
-                    <w14:srgbClr w14:val="000000"/>
-                  </w14:solidFill>
-                </w14:textFill>
+              <w:pStyle w:val="Body"/>
+            </w:pPr>
+            <w:r>
+              <w:rPr>
+                <w:rFonts w:ascii="Calibri" w:hAnsi="Calibri"/>
+                <w:sz w:val="22"/>
+                <w:szCs w:val="22"/>
+                <w:shd w:val="nil" w:color="auto" w:fill="auto"/>
+                <w:rtl w:val="0"/>
+                <w:lang w:val="en-US"/>
+                <w14:textOutline w14:w="12700" w14:cap="flat">
+                  <w14:noFill/>
+                  <w14:miter w14:lim="400000"/>
+                </w14:textOutline>
               </w:rPr>
               <w:t>100%</w:t>
             </w:r>
@@ -839,69 +576,38 @@
         </w:tc>
         <w:tc>
           <w:tcPr>
-            <w:tcW w:type="dxa" w:w="5048"/>
-            <w:tcBorders>
-              <w:top w:val="single" w:color="000000" w:sz="4" w:space="0" w:shadow="0" w:frame="0"/>
-              <w:left w:val="single" w:color="000000" w:sz="4" w:space="0" w:shadow="0" w:frame="0"/>
-              <w:bottom w:val="single" w:color="000000" w:sz="4" w:space="0" w:shadow="0" w:frame="0"/>
-              <w:right w:val="single" w:color="000000" w:sz="4" w:space="0" w:shadow="0" w:frame="0"/>
-            </w:tcBorders>
-            <w:shd w:val="clear" w:color="auto" w:fill="auto"/>
-            <w:tcMar>
-              <w:top w:type="dxa" w:w="80"/>
-              <w:left w:type="dxa" w:w="80"/>
-              <w:bottom w:type="dxa" w:w="80"/>
-              <w:right w:type="dxa" w:w="80"/>
-            </w:tcMar>
-            <w:vAlign w:val="top"/>
-          </w:tcPr>
-          <w:p>
-            <w:pPr>
-              <w:keepNext w:val="0"/>
-              <w:keepLines w:val="0"/>
-              <w:pageBreakBefore w:val="0"/>
-              <w:widowControl w:val="1"/>
-              <w:shd w:val="clear" w:color="auto" w:fill="auto"/>
-              <w:suppressAutoHyphens w:val="0"/>
-              <w:bidi w:val="0"/>
-              <w:spacing w:before="0" w:after="0" w:line="240" w:lineRule="auto"/>
-              <w:ind w:left="0" w:right="0" w:firstLine="0"/>
-              <w:jc w:val="left"/>
-              <w:outlineLvl w:val="9"/>
-              <w:rPr>
-                <w:rtl w:val="0"/>
-              </w:rPr>
-            </w:pPr>
-            <w:r>
-              <w:rPr>
-                <w:rFonts w:ascii="Calibri" w:cs="Arial Unicode MS" w:hAnsi="Calibri" w:eastAsia="Arial Unicode MS"/>
-                <w:b w:val="0"/>
-                <w:bCs w:val="0"/>
-                <w:i w:val="0"/>
-                <w:iCs w:val="0"/>
-                <w:caps w:val="0"/>
-                <w:smallCaps w:val="0"/>
-                <w:strike w:val="0"/>
-                <w:dstrike w:val="0"/>
-                <w:outline w:val="0"/>
-                <w:color w:val="000000"/>
-                <w:spacing w:val="0"/>
-                <w:kern w:val="0"/>
-                <w:position w:val="0"/>
-                <w:sz w:val="22"/>
-                <w:szCs w:val="22"/>
-                <w:u w:val="none" w:color="000000"/>
-                <w:shd w:val="nil" w:color="auto" w:fill="auto"/>
-                <w:vertAlign w:val="baseline"/>
-                <w:rtl w:val="0"/>
-                <w14:textOutline>
-                  <w14:noFill/>
-                </w14:textOutline>
-                <w14:textFill>
-                  <w14:solidFill>
-                    <w14:srgbClr w14:val="000000"/>
-                  </w14:solidFill>
-                </w14:textFill>
+            <w:tcW w:type="dxa" w:w="5049"/>
+            <w:tcBorders>
+              <w:top w:val="single" w:color="000000" w:sz="4" w:space="0" w:shadow="0" w:frame="0"/>
+              <w:left w:val="single" w:color="000000" w:sz="4" w:space="0" w:shadow="0" w:frame="0"/>
+              <w:bottom w:val="single" w:color="000000" w:sz="4" w:space="0" w:shadow="0" w:frame="0"/>
+              <w:right w:val="single" w:color="000000" w:sz="4" w:space="0" w:shadow="0" w:frame="0"/>
+            </w:tcBorders>
+            <w:shd w:val="clear" w:color="auto" w:fill="auto"/>
+            <w:tcMar>
+              <w:top w:type="dxa" w:w="80"/>
+              <w:left w:type="dxa" w:w="80"/>
+              <w:bottom w:type="dxa" w:w="80"/>
+              <w:right w:type="dxa" w:w="80"/>
+            </w:tcMar>
+            <w:vAlign w:val="top"/>
+          </w:tcPr>
+          <w:p>
+            <w:pPr>
+              <w:pStyle w:val="Body"/>
+            </w:pPr>
+            <w:r>
+              <w:rPr>
+                <w:rFonts w:ascii="Calibri" w:hAnsi="Calibri"/>
+                <w:sz w:val="22"/>
+                <w:szCs w:val="22"/>
+                <w:shd w:val="nil" w:color="auto" w:fill="auto"/>
+                <w:rtl w:val="0"/>
+                <w:lang w:val="en-US"/>
+                <w14:textOutline w14:w="12700" w14:cap="flat">
+                  <w14:noFill/>
+                  <w14:miter w14:lim="400000"/>
+                </w14:textOutline>
               </w:rPr>
               <w:t>Add 0 test, and test for large numbers.</w:t>
             </w:r>
@@ -913,7 +619,7 @@
           <w:shd w:val="clear" w:color="auto" w:fill="d0ddef"/>
         </w:tblPrEx>
         <w:trPr>
-          <w:trHeight w:val="221" w:hRule="atLeast"/>
+          <w:trHeight w:val="231" w:hRule="atLeast"/>
         </w:trPr>
         <w:tc>
           <w:tcPr>
@@ -935,51 +641,20 @@
           </w:tcPr>
           <w:p>
             <w:pPr>
-              <w:keepNext w:val="0"/>
-              <w:keepLines w:val="0"/>
-              <w:pageBreakBefore w:val="0"/>
-              <w:widowControl w:val="1"/>
-              <w:shd w:val="clear" w:color="auto" w:fill="auto"/>
-              <w:suppressAutoHyphens w:val="0"/>
-              <w:bidi w:val="0"/>
-              <w:spacing w:before="0" w:after="0" w:line="240" w:lineRule="auto"/>
-              <w:ind w:left="0" w:right="0" w:firstLine="0"/>
-              <w:jc w:val="left"/>
-              <w:outlineLvl w:val="9"/>
-              <w:rPr>
-                <w:rtl w:val="0"/>
-              </w:rPr>
-            </w:pPr>
-            <w:r>
-              <w:rPr>
-                <w:rFonts w:ascii="Calibri" w:cs="Arial Unicode MS" w:hAnsi="Calibri" w:eastAsia="Arial Unicode MS"/>
-                <w:b w:val="0"/>
-                <w:bCs w:val="0"/>
-                <w:i w:val="0"/>
-                <w:iCs w:val="0"/>
-                <w:caps w:val="0"/>
-                <w:smallCaps w:val="0"/>
-                <w:strike w:val="0"/>
-                <w:dstrike w:val="0"/>
-                <w:outline w:val="0"/>
-                <w:color w:val="000000"/>
-                <w:spacing w:val="0"/>
-                <w:kern w:val="0"/>
-                <w:position w:val="0"/>
-                <w:sz w:val="22"/>
-                <w:szCs w:val="22"/>
-                <w:u w:val="none" w:color="000000"/>
-                <w:shd w:val="nil" w:color="auto" w:fill="auto"/>
-                <w:vertAlign w:val="baseline"/>
-                <w:rtl w:val="0"/>
-                <w14:textOutline>
-                  <w14:noFill/>
-                </w14:textOutline>
-                <w14:textFill>
-                  <w14:solidFill>
-                    <w14:srgbClr w14:val="000000"/>
-                  </w14:solidFill>
-                </w14:textFill>
+              <w:pStyle w:val="Body"/>
+            </w:pPr>
+            <w:r>
+              <w:rPr>
+                <w:rFonts w:ascii="Calibri" w:hAnsi="Calibri"/>
+                <w:sz w:val="22"/>
+                <w:szCs w:val="22"/>
+                <w:shd w:val="nil" w:color="auto" w:fill="auto"/>
+                <w:rtl w:val="0"/>
+                <w:lang w:val="en-US"/>
+                <w14:textOutline w14:w="12700" w14:cap="flat">
+                  <w14:noFill/>
+                  <w14:miter w14:lim="400000"/>
+                </w14:textOutline>
               </w:rPr>
               <w:t>Num::has_variable()</w:t>
             </w:r>
@@ -1005,51 +680,20 @@
           </w:tcPr>
           <w:p>
             <w:pPr>
-              <w:keepNext w:val="0"/>
-              <w:keepLines w:val="0"/>
-              <w:pageBreakBefore w:val="0"/>
-              <w:widowControl w:val="1"/>
-              <w:shd w:val="clear" w:color="auto" w:fill="auto"/>
-              <w:suppressAutoHyphens w:val="0"/>
-              <w:bidi w:val="0"/>
-              <w:spacing w:before="0" w:after="0" w:line="240" w:lineRule="auto"/>
-              <w:ind w:left="0" w:right="0" w:firstLine="0"/>
-              <w:jc w:val="left"/>
-              <w:outlineLvl w:val="9"/>
-              <w:rPr>
-                <w:rtl w:val="0"/>
-              </w:rPr>
-            </w:pPr>
-            <w:r>
-              <w:rPr>
-                <w:rFonts w:ascii="Calibri" w:cs="Arial Unicode MS" w:hAnsi="Calibri" w:eastAsia="Arial Unicode MS"/>
-                <w:b w:val="0"/>
-                <w:bCs w:val="0"/>
-                <w:i w:val="0"/>
-                <w:iCs w:val="0"/>
-                <w:caps w:val="0"/>
-                <w:smallCaps w:val="0"/>
-                <w:strike w:val="0"/>
-                <w:dstrike w:val="0"/>
-                <w:outline w:val="0"/>
-                <w:color w:val="000000"/>
-                <w:spacing w:val="0"/>
-                <w:kern w:val="0"/>
-                <w:position w:val="0"/>
-                <w:sz w:val="22"/>
-                <w:szCs w:val="22"/>
-                <w:u w:val="none" w:color="000000"/>
-                <w:shd w:val="nil" w:color="auto" w:fill="auto"/>
-                <w:vertAlign w:val="baseline"/>
-                <w:rtl w:val="0"/>
-                <w14:textOutline>
-                  <w14:noFill/>
-                </w14:textOutline>
-                <w14:textFill>
-                  <w14:solidFill>
-                    <w14:srgbClr w14:val="000000"/>
-                  </w14:solidFill>
-                </w14:textFill>
+              <w:pStyle w:val="Body"/>
+            </w:pPr>
+            <w:r>
+              <w:rPr>
+                <w:rFonts w:ascii="Calibri" w:hAnsi="Calibri"/>
+                <w:sz w:val="22"/>
+                <w:szCs w:val="22"/>
+                <w:shd w:val="nil" w:color="auto" w:fill="auto"/>
+                <w:rtl w:val="0"/>
+                <w:lang w:val="en-US"/>
+                <w14:textOutline w14:w="12700" w14:cap="flat">
+                  <w14:noFill/>
+                  <w14:miter w14:lim="400000"/>
+                </w14:textOutline>
               </w:rPr>
               <w:t>100%</w:t>
             </w:r>
@@ -1057,69 +701,38 @@
         </w:tc>
         <w:tc>
           <w:tcPr>
-            <w:tcW w:type="dxa" w:w="5048"/>
-            <w:tcBorders>
-              <w:top w:val="single" w:color="000000" w:sz="4" w:space="0" w:shadow="0" w:frame="0"/>
-              <w:left w:val="single" w:color="000000" w:sz="4" w:space="0" w:shadow="0" w:frame="0"/>
-              <w:bottom w:val="single" w:color="000000" w:sz="4" w:space="0" w:shadow="0" w:frame="0"/>
-              <w:right w:val="single" w:color="000000" w:sz="4" w:space="0" w:shadow="0" w:frame="0"/>
-            </w:tcBorders>
-            <w:shd w:val="clear" w:color="auto" w:fill="auto"/>
-            <w:tcMar>
-              <w:top w:type="dxa" w:w="80"/>
-              <w:left w:type="dxa" w:w="80"/>
-              <w:bottom w:type="dxa" w:w="80"/>
-              <w:right w:type="dxa" w:w="80"/>
-            </w:tcMar>
-            <w:vAlign w:val="top"/>
-          </w:tcPr>
-          <w:p>
-            <w:pPr>
-              <w:keepNext w:val="0"/>
-              <w:keepLines w:val="0"/>
-              <w:pageBreakBefore w:val="0"/>
-              <w:widowControl w:val="1"/>
-              <w:shd w:val="clear" w:color="auto" w:fill="auto"/>
-              <w:suppressAutoHyphens w:val="0"/>
-              <w:bidi w:val="0"/>
-              <w:spacing w:before="0" w:after="0" w:line="240" w:lineRule="auto"/>
-              <w:ind w:left="0" w:right="0" w:firstLine="0"/>
-              <w:jc w:val="left"/>
-              <w:outlineLvl w:val="9"/>
-              <w:rPr>
-                <w:rtl w:val="0"/>
-              </w:rPr>
-            </w:pPr>
-            <w:r>
-              <w:rPr>
-                <w:rFonts w:ascii="Calibri" w:cs="Arial Unicode MS" w:hAnsi="Calibri" w:eastAsia="Arial Unicode MS"/>
-                <w:b w:val="0"/>
-                <w:bCs w:val="0"/>
-                <w:i w:val="0"/>
-                <w:iCs w:val="0"/>
-                <w:caps w:val="0"/>
-                <w:smallCaps w:val="0"/>
-                <w:strike w:val="0"/>
-                <w:dstrike w:val="0"/>
-                <w:outline w:val="0"/>
-                <w:color w:val="000000"/>
-                <w:spacing w:val="0"/>
-                <w:kern w:val="0"/>
-                <w:position w:val="0"/>
-                <w:sz w:val="22"/>
-                <w:szCs w:val="22"/>
-                <w:u w:val="none" w:color="000000"/>
-                <w:shd w:val="nil" w:color="auto" w:fill="auto"/>
-                <w:vertAlign w:val="baseline"/>
-                <w:rtl w:val="0"/>
-                <w14:textOutline>
-                  <w14:noFill/>
-                </w14:textOutline>
-                <w14:textFill>
-                  <w14:solidFill>
-                    <w14:srgbClr w14:val="000000"/>
-                  </w14:solidFill>
-                </w14:textFill>
+            <w:tcW w:type="dxa" w:w="5049"/>
+            <w:tcBorders>
+              <w:top w:val="single" w:color="000000" w:sz="4" w:space="0" w:shadow="0" w:frame="0"/>
+              <w:left w:val="single" w:color="000000" w:sz="4" w:space="0" w:shadow="0" w:frame="0"/>
+              <w:bottom w:val="single" w:color="000000" w:sz="4" w:space="0" w:shadow="0" w:frame="0"/>
+              <w:right w:val="single" w:color="000000" w:sz="4" w:space="0" w:shadow="0" w:frame="0"/>
+            </w:tcBorders>
+            <w:shd w:val="clear" w:color="auto" w:fill="auto"/>
+            <w:tcMar>
+              <w:top w:type="dxa" w:w="80"/>
+              <w:left w:type="dxa" w:w="80"/>
+              <w:bottom w:type="dxa" w:w="80"/>
+              <w:right w:type="dxa" w:w="80"/>
+            </w:tcMar>
+            <w:vAlign w:val="top"/>
+          </w:tcPr>
+          <w:p>
+            <w:pPr>
+              <w:pStyle w:val="Body"/>
+            </w:pPr>
+            <w:r>
+              <w:rPr>
+                <w:rFonts w:ascii="Calibri" w:hAnsi="Calibri"/>
+                <w:sz w:val="22"/>
+                <w:szCs w:val="22"/>
+                <w:shd w:val="nil" w:color="auto" w:fill="auto"/>
+                <w:rtl w:val="0"/>
+                <w:lang w:val="en-US"/>
+                <w14:textOutline w14:w="12700" w14:cap="flat">
+                  <w14:noFill/>
+                  <w14:miter w14:lim="400000"/>
+                </w14:textOutline>
               </w:rPr>
               <w:t>No additional tests needed.</w:t>
             </w:r>
@@ -1131,7 +744,7 @@
           <w:shd w:val="clear" w:color="auto" w:fill="d0ddef"/>
         </w:tblPrEx>
         <w:trPr>
-          <w:trHeight w:val="1001" w:hRule="atLeast"/>
+          <w:trHeight w:val="1080" w:hRule="atLeast"/>
         </w:trPr>
         <w:tc>
           <w:tcPr>
@@ -1153,72 +766,28 @@
           </w:tcPr>
           <w:p>
             <w:pPr>
-              <w:keepNext w:val="0"/>
-              <w:keepLines w:val="0"/>
-              <w:pageBreakBefore w:val="0"/>
-              <w:widowControl w:val="1"/>
-              <w:shd w:val="clear" w:color="auto" w:fill="auto"/>
-              <w:suppressAutoHyphens w:val="0"/>
-              <w:bidi w:val="0"/>
-              <w:spacing w:before="0" w:after="0" w:line="240" w:lineRule="auto"/>
-              <w:ind w:left="0" w:right="0" w:firstLine="0"/>
-              <w:jc w:val="left"/>
-              <w:outlineLvl w:val="9"/>
-              <w:rPr>
-                <w:rtl w:val="0"/>
-              </w:rPr>
-            </w:pPr>
-            <w:r>
-              <w:rPr>
-                <w:rFonts w:ascii="Calibri" w:cs="Arial Unicode MS" w:hAnsi="Calibri" w:eastAsia="Arial Unicode MS"/>
-                <w:b w:val="0"/>
-                <w:bCs w:val="0"/>
-                <w:i w:val="0"/>
-                <w:iCs w:val="0"/>
-                <w:caps w:val="0"/>
-                <w:smallCaps w:val="0"/>
-                <w:strike w:val="0"/>
-                <w:dstrike w:val="0"/>
-                <w:outline w:val="0"/>
-                <w:color w:val="000000"/>
-                <w:spacing w:val="0"/>
-                <w:kern w:val="0"/>
-                <w:position w:val="0"/>
-                <w:sz w:val="22"/>
-                <w:szCs w:val="22"/>
-                <w:u w:val="none" w:color="000000"/>
-                <w:shd w:val="nil" w:color="auto" w:fill="auto"/>
-                <w:vertAlign w:val="baseline"/>
-                <w:rtl w:val="0"/>
-                <w14:textOutline>
-                  <w14:noFill/>
-                </w14:textOutline>
-                <w14:textFill>
-                  <w14:solidFill>
-                    <w14:srgbClr w14:val="000000"/>
-                  </w14:solidFill>
-                </w14:textFill>
+              <w:pStyle w:val="Body"/>
+            </w:pPr>
+            <w:r>
+              <w:rPr>
+                <w:rFonts w:ascii="Calibri" w:hAnsi="Calibri"/>
+                <w:sz w:val="22"/>
+                <w:szCs w:val="22"/>
+                <w:shd w:val="nil" w:color="auto" w:fill="auto"/>
+                <w:rtl w:val="0"/>
+                <w:lang w:val="en-US"/>
+                <w14:textOutline w14:w="12700" w14:cap="flat">
+                  <w14:noFill/>
+                  <w14:miter w14:lim="400000"/>
+                </w14:textOutline>
               </w:rPr>
               <w:t>Expr* Num::subst(const std::string&amp; variable, Expr* replacement)</w:t>
             </w:r>
-          </w:p>
-          <w:p>
-            <w:pPr>
-              <w:keepNext w:val="0"/>
-              <w:keepLines w:val="0"/>
-              <w:pageBreakBefore w:val="0"/>
-              <w:widowControl w:val="1"/>
-              <w:shd w:val="clear" w:color="auto" w:fill="auto"/>
-              <w:suppressAutoHyphens w:val="0"/>
-              <w:bidi w:val="0"/>
-              <w:spacing w:before="0" w:after="0" w:line="240" w:lineRule="auto"/>
-              <w:ind w:left="0" w:right="0" w:firstLine="0"/>
-              <w:jc w:val="left"/>
-              <w:outlineLvl w:val="9"/>
-              <w:rPr>
-                <w:rtl w:val="0"/>
-              </w:rPr>
-            </w:pPr>
+            <w:r>
+              <w:rPr>
+                <w:shd w:val="nil" w:color="auto" w:fill="auto"/>
+              </w:rPr>
+            </w:r>
           </w:p>
         </w:tc>
         <w:tc>
@@ -1241,51 +810,20 @@
           </w:tcPr>
           <w:p>
             <w:pPr>
-              <w:keepNext w:val="0"/>
-              <w:keepLines w:val="0"/>
-              <w:pageBreakBefore w:val="0"/>
-              <w:widowControl w:val="1"/>
-              <w:shd w:val="clear" w:color="auto" w:fill="auto"/>
-              <w:suppressAutoHyphens w:val="0"/>
-              <w:bidi w:val="0"/>
-              <w:spacing w:before="0" w:after="0" w:line="240" w:lineRule="auto"/>
-              <w:ind w:left="0" w:right="0" w:firstLine="0"/>
-              <w:jc w:val="left"/>
-              <w:outlineLvl w:val="9"/>
-              <w:rPr>
-                <w:rtl w:val="0"/>
-              </w:rPr>
-            </w:pPr>
-            <w:r>
-              <w:rPr>
-                <w:rFonts w:ascii="Calibri" w:cs="Arial Unicode MS" w:hAnsi="Calibri" w:eastAsia="Arial Unicode MS"/>
-                <w:b w:val="0"/>
-                <w:bCs w:val="0"/>
-                <w:i w:val="0"/>
-                <w:iCs w:val="0"/>
-                <w:caps w:val="0"/>
-                <w:smallCaps w:val="0"/>
-                <w:strike w:val="0"/>
-                <w:dstrike w:val="0"/>
-                <w:outline w:val="0"/>
-                <w:color w:val="000000"/>
-                <w:spacing w:val="0"/>
-                <w:kern w:val="0"/>
-                <w:position w:val="0"/>
-                <w:sz w:val="22"/>
-                <w:szCs w:val="22"/>
-                <w:u w:val="none" w:color="000000"/>
-                <w:shd w:val="nil" w:color="auto" w:fill="auto"/>
-                <w:vertAlign w:val="baseline"/>
-                <w:rtl w:val="0"/>
-                <w14:textOutline>
-                  <w14:noFill/>
-                </w14:textOutline>
-                <w14:textFill>
-                  <w14:solidFill>
-                    <w14:srgbClr w14:val="000000"/>
-                  </w14:solidFill>
-                </w14:textFill>
+              <w:pStyle w:val="Body"/>
+            </w:pPr>
+            <w:r>
+              <w:rPr>
+                <w:rFonts w:ascii="Calibri" w:hAnsi="Calibri"/>
+                <w:sz w:val="22"/>
+                <w:szCs w:val="22"/>
+                <w:shd w:val="nil" w:color="auto" w:fill="auto"/>
+                <w:rtl w:val="0"/>
+                <w:lang w:val="en-US"/>
+                <w14:textOutline w14:w="12700" w14:cap="flat">
+                  <w14:noFill/>
+                  <w14:miter w14:lim="400000"/>
+                </w14:textOutline>
               </w:rPr>
               <w:t>100%</w:t>
             </w:r>
@@ -1293,69 +831,38 @@
         </w:tc>
         <w:tc>
           <w:tcPr>
-            <w:tcW w:type="dxa" w:w="5048"/>
-            <w:tcBorders>
-              <w:top w:val="single" w:color="000000" w:sz="4" w:space="0" w:shadow="0" w:frame="0"/>
-              <w:left w:val="single" w:color="000000" w:sz="4" w:space="0" w:shadow="0" w:frame="0"/>
-              <w:bottom w:val="single" w:color="000000" w:sz="4" w:space="0" w:shadow="0" w:frame="0"/>
-              <w:right w:val="single" w:color="000000" w:sz="4" w:space="0" w:shadow="0" w:frame="0"/>
-            </w:tcBorders>
-            <w:shd w:val="clear" w:color="auto" w:fill="auto"/>
-            <w:tcMar>
-              <w:top w:type="dxa" w:w="80"/>
-              <w:left w:type="dxa" w:w="80"/>
-              <w:bottom w:type="dxa" w:w="80"/>
-              <w:right w:type="dxa" w:w="80"/>
-            </w:tcMar>
-            <w:vAlign w:val="top"/>
-          </w:tcPr>
-          <w:p>
-            <w:pPr>
-              <w:keepNext w:val="0"/>
-              <w:keepLines w:val="0"/>
-              <w:pageBreakBefore w:val="0"/>
-              <w:widowControl w:val="1"/>
-              <w:shd w:val="clear" w:color="auto" w:fill="auto"/>
-              <w:suppressAutoHyphens w:val="0"/>
-              <w:bidi w:val="0"/>
-              <w:spacing w:before="0" w:after="0" w:line="240" w:lineRule="auto"/>
-              <w:ind w:left="0" w:right="0" w:firstLine="0"/>
-              <w:jc w:val="left"/>
-              <w:outlineLvl w:val="9"/>
-              <w:rPr>
-                <w:rtl w:val="0"/>
-              </w:rPr>
-            </w:pPr>
-            <w:r>
-              <w:rPr>
-                <w:rFonts w:ascii="Calibri" w:cs="Arial Unicode MS" w:hAnsi="Calibri" w:eastAsia="Arial Unicode MS"/>
-                <w:b w:val="0"/>
-                <w:bCs w:val="0"/>
-                <w:i w:val="0"/>
-                <w:iCs w:val="0"/>
-                <w:caps w:val="0"/>
-                <w:smallCaps w:val="0"/>
-                <w:strike w:val="0"/>
-                <w:dstrike w:val="0"/>
-                <w:outline w:val="0"/>
-                <w:color w:val="000000"/>
-                <w:spacing w:val="0"/>
-                <w:kern w:val="0"/>
-                <w:position w:val="0"/>
-                <w:sz w:val="22"/>
-                <w:szCs w:val="22"/>
-                <w:u w:val="none" w:color="000000"/>
-                <w:shd w:val="nil" w:color="auto" w:fill="auto"/>
-                <w:vertAlign w:val="baseline"/>
-                <w:rtl w:val="0"/>
-                <w14:textOutline>
-                  <w14:noFill/>
-                </w14:textOutline>
-                <w14:textFill>
-                  <w14:solidFill>
-                    <w14:srgbClr w14:val="000000"/>
-                  </w14:solidFill>
-                </w14:textFill>
+            <w:tcW w:type="dxa" w:w="5049"/>
+            <w:tcBorders>
+              <w:top w:val="single" w:color="000000" w:sz="4" w:space="0" w:shadow="0" w:frame="0"/>
+              <w:left w:val="single" w:color="000000" w:sz="4" w:space="0" w:shadow="0" w:frame="0"/>
+              <w:bottom w:val="single" w:color="000000" w:sz="4" w:space="0" w:shadow="0" w:frame="0"/>
+              <w:right w:val="single" w:color="000000" w:sz="4" w:space="0" w:shadow="0" w:frame="0"/>
+            </w:tcBorders>
+            <w:shd w:val="clear" w:color="auto" w:fill="auto"/>
+            <w:tcMar>
+              <w:top w:type="dxa" w:w="80"/>
+              <w:left w:type="dxa" w:w="80"/>
+              <w:bottom w:type="dxa" w:w="80"/>
+              <w:right w:type="dxa" w:w="80"/>
+            </w:tcMar>
+            <w:vAlign w:val="top"/>
+          </w:tcPr>
+          <w:p>
+            <w:pPr>
+              <w:pStyle w:val="Body"/>
+            </w:pPr>
+            <w:r>
+              <w:rPr>
+                <w:rFonts w:ascii="Calibri" w:hAnsi="Calibri"/>
+                <w:sz w:val="22"/>
+                <w:szCs w:val="22"/>
+                <w:shd w:val="nil" w:color="auto" w:fill="auto"/>
+                <w:rtl w:val="0"/>
+                <w:lang w:val="en-US"/>
+                <w14:textOutline w14:w="12700" w14:cap="flat">
+                  <w14:noFill/>
+                  <w14:miter w14:lim="400000"/>
+                </w14:textOutline>
               </w:rPr>
               <w:t>No additional tests needed.</w:t>
             </w:r>
@@ -1367,7 +874,7 @@
           <w:shd w:val="clear" w:color="auto" w:fill="d0ddef"/>
         </w:tblPrEx>
         <w:trPr>
-          <w:trHeight w:val="481" w:hRule="atLeast"/>
+          <w:trHeight w:val="491" w:hRule="atLeast"/>
         </w:trPr>
         <w:tc>
           <w:tcPr>
@@ -1389,51 +896,20 @@
           </w:tcPr>
           <w:p>
             <w:pPr>
-              <w:keepNext w:val="0"/>
-              <w:keepLines w:val="0"/>
-              <w:pageBreakBefore w:val="0"/>
-              <w:widowControl w:val="1"/>
-              <w:shd w:val="clear" w:color="auto" w:fill="auto"/>
-              <w:suppressAutoHyphens w:val="0"/>
-              <w:bidi w:val="0"/>
-              <w:spacing w:before="0" w:after="0" w:line="240" w:lineRule="auto"/>
-              <w:ind w:left="0" w:right="0" w:firstLine="0"/>
-              <w:jc w:val="left"/>
-              <w:outlineLvl w:val="9"/>
-              <w:rPr>
-                <w:rtl w:val="0"/>
-              </w:rPr>
-            </w:pPr>
-            <w:r>
-              <w:rPr>
-                <w:rFonts w:ascii="Calibri" w:cs="Arial Unicode MS" w:hAnsi="Calibri" w:eastAsia="Arial Unicode MS"/>
-                <w:b w:val="0"/>
-                <w:bCs w:val="0"/>
-                <w:i w:val="0"/>
-                <w:iCs w:val="0"/>
-                <w:caps w:val="0"/>
-                <w:smallCaps w:val="0"/>
-                <w:strike w:val="0"/>
-                <w:dstrike w:val="0"/>
-                <w:outline w:val="0"/>
-                <w:color w:val="000000"/>
-                <w:spacing w:val="0"/>
-                <w:kern w:val="0"/>
-                <w:position w:val="0"/>
-                <w:sz w:val="22"/>
-                <w:szCs w:val="22"/>
-                <w:u w:val="none" w:color="000000"/>
-                <w:shd w:val="nil" w:color="auto" w:fill="auto"/>
-                <w:vertAlign w:val="baseline"/>
-                <w:rtl w:val="0"/>
-                <w14:textOutline>
-                  <w14:noFill/>
-                </w14:textOutline>
-                <w14:textFill>
-                  <w14:solidFill>
-                    <w14:srgbClr w14:val="000000"/>
-                  </w14:solidFill>
-                </w14:textFill>
+              <w:pStyle w:val="Body"/>
+            </w:pPr>
+            <w:r>
+              <w:rPr>
+                <w:rFonts w:ascii="Calibri" w:hAnsi="Calibri"/>
+                <w:sz w:val="22"/>
+                <w:szCs w:val="22"/>
+                <w:shd w:val="nil" w:color="auto" w:fill="auto"/>
+                <w:rtl w:val="0"/>
+                <w:lang w:val="en-US"/>
+                <w14:textOutline w14:w="12700" w14:cap="flat">
+                  <w14:noFill/>
+                  <w14:miter w14:lim="400000"/>
+                </w14:textOutline>
               </w:rPr>
               <w:t>bool Add::equals(Expr *exp)</w:t>
             </w:r>
@@ -1459,51 +935,20 @@
           </w:tcPr>
           <w:p>
             <w:pPr>
-              <w:keepNext w:val="0"/>
-              <w:keepLines w:val="0"/>
-              <w:pageBreakBefore w:val="0"/>
-              <w:widowControl w:val="1"/>
-              <w:shd w:val="clear" w:color="auto" w:fill="auto"/>
-              <w:suppressAutoHyphens w:val="0"/>
-              <w:bidi w:val="0"/>
-              <w:spacing w:before="0" w:after="0" w:line="240" w:lineRule="auto"/>
-              <w:ind w:left="0" w:right="0" w:firstLine="0"/>
-              <w:jc w:val="left"/>
-              <w:outlineLvl w:val="9"/>
-              <w:rPr>
-                <w:rtl w:val="0"/>
-              </w:rPr>
-            </w:pPr>
-            <w:r>
-              <w:rPr>
-                <w:rFonts w:ascii="Calibri" w:cs="Arial Unicode MS" w:hAnsi="Calibri" w:eastAsia="Arial Unicode MS"/>
-                <w:b w:val="0"/>
-                <w:bCs w:val="0"/>
-                <w:i w:val="0"/>
-                <w:iCs w:val="0"/>
-                <w:caps w:val="0"/>
-                <w:smallCaps w:val="0"/>
-                <w:strike w:val="0"/>
-                <w:dstrike w:val="0"/>
-                <w:outline w:val="0"/>
-                <w:color w:val="000000"/>
-                <w:spacing w:val="0"/>
-                <w:kern w:val="0"/>
-                <w:position w:val="0"/>
-                <w:sz w:val="22"/>
-                <w:szCs w:val="22"/>
-                <w:u w:val="none" w:color="000000"/>
-                <w:shd w:val="nil" w:color="auto" w:fill="auto"/>
-                <w:vertAlign w:val="baseline"/>
-                <w:rtl w:val="0"/>
-                <w14:textOutline>
-                  <w14:noFill/>
-                </w14:textOutline>
-                <w14:textFill>
-                  <w14:solidFill>
-                    <w14:srgbClr w14:val="000000"/>
-                  </w14:solidFill>
-                </w14:textFill>
+              <w:pStyle w:val="Body"/>
+            </w:pPr>
+            <w:r>
+              <w:rPr>
+                <w:rFonts w:ascii="Calibri" w:hAnsi="Calibri"/>
+                <w:sz w:val="22"/>
+                <w:szCs w:val="22"/>
+                <w:shd w:val="nil" w:color="auto" w:fill="auto"/>
+                <w:rtl w:val="0"/>
+                <w:lang w:val="en-US"/>
+                <w14:textOutline w14:w="12700" w14:cap="flat">
+                  <w14:noFill/>
+                  <w14:miter w14:lim="400000"/>
+                </w14:textOutline>
               </w:rPr>
               <w:t>50%</w:t>
             </w:r>
@@ -1511,69 +956,38 @@
         </w:tc>
         <w:tc>
           <w:tcPr>
-            <w:tcW w:type="dxa" w:w="5048"/>
-            <w:tcBorders>
-              <w:top w:val="single" w:color="000000" w:sz="4" w:space="0" w:shadow="0" w:frame="0"/>
-              <w:left w:val="single" w:color="000000" w:sz="4" w:space="0" w:shadow="0" w:frame="0"/>
-              <w:bottom w:val="single" w:color="000000" w:sz="4" w:space="0" w:shadow="0" w:frame="0"/>
-              <w:right w:val="single" w:color="000000" w:sz="4" w:space="0" w:shadow="0" w:frame="0"/>
-            </w:tcBorders>
-            <w:shd w:val="clear" w:color="auto" w:fill="auto"/>
-            <w:tcMar>
-              <w:top w:type="dxa" w:w="80"/>
-              <w:left w:type="dxa" w:w="80"/>
-              <w:bottom w:type="dxa" w:w="80"/>
-              <w:right w:type="dxa" w:w="80"/>
-            </w:tcMar>
-            <w:vAlign w:val="top"/>
-          </w:tcPr>
-          <w:p>
-            <w:pPr>
-              <w:keepNext w:val="0"/>
-              <w:keepLines w:val="0"/>
-              <w:pageBreakBefore w:val="0"/>
-              <w:widowControl w:val="1"/>
-              <w:shd w:val="clear" w:color="auto" w:fill="auto"/>
-              <w:suppressAutoHyphens w:val="0"/>
-              <w:bidi w:val="0"/>
-              <w:spacing w:before="0" w:after="0" w:line="240" w:lineRule="auto"/>
-              <w:ind w:left="0" w:right="0" w:firstLine="0"/>
-              <w:jc w:val="left"/>
-              <w:outlineLvl w:val="9"/>
-              <w:rPr>
-                <w:rtl w:val="0"/>
-              </w:rPr>
-            </w:pPr>
-            <w:r>
-              <w:rPr>
-                <w:rFonts w:ascii="Calibri" w:cs="Arial Unicode MS" w:hAnsi="Calibri" w:eastAsia="Arial Unicode MS"/>
-                <w:b w:val="0"/>
-                <w:bCs w:val="0"/>
-                <w:i w:val="0"/>
-                <w:iCs w:val="0"/>
-                <w:caps w:val="0"/>
-                <w:smallCaps w:val="0"/>
-                <w:strike w:val="0"/>
-                <w:dstrike w:val="0"/>
-                <w:outline w:val="0"/>
-                <w:color w:val="000000"/>
-                <w:spacing w:val="0"/>
-                <w:kern w:val="0"/>
-                <w:position w:val="0"/>
-                <w:sz w:val="22"/>
-                <w:szCs w:val="22"/>
-                <w:u w:val="none" w:color="000000"/>
-                <w:shd w:val="nil" w:color="auto" w:fill="auto"/>
-                <w:vertAlign w:val="baseline"/>
-                <w:rtl w:val="0"/>
-                <w14:textOutline>
-                  <w14:noFill/>
-                </w14:textOutline>
-                <w14:textFill>
-                  <w14:solidFill>
-                    <w14:srgbClr w14:val="000000"/>
-                  </w14:solidFill>
-                </w14:textFill>
+            <w:tcW w:type="dxa" w:w="5049"/>
+            <w:tcBorders>
+              <w:top w:val="single" w:color="000000" w:sz="4" w:space="0" w:shadow="0" w:frame="0"/>
+              <w:left w:val="single" w:color="000000" w:sz="4" w:space="0" w:shadow="0" w:frame="0"/>
+              <w:bottom w:val="single" w:color="000000" w:sz="4" w:space="0" w:shadow="0" w:frame="0"/>
+              <w:right w:val="single" w:color="000000" w:sz="4" w:space="0" w:shadow="0" w:frame="0"/>
+            </w:tcBorders>
+            <w:shd w:val="clear" w:color="auto" w:fill="auto"/>
+            <w:tcMar>
+              <w:top w:type="dxa" w:w="80"/>
+              <w:left w:type="dxa" w:w="80"/>
+              <w:bottom w:type="dxa" w:w="80"/>
+              <w:right w:type="dxa" w:w="80"/>
+            </w:tcMar>
+            <w:vAlign w:val="top"/>
+          </w:tcPr>
+          <w:p>
+            <w:pPr>
+              <w:pStyle w:val="Body"/>
+            </w:pPr>
+            <w:r>
+              <w:rPr>
+                <w:rFonts w:ascii="Calibri" w:hAnsi="Calibri"/>
+                <w:sz w:val="22"/>
+                <w:szCs w:val="22"/>
+                <w:shd w:val="nil" w:color="auto" w:fill="auto"/>
+                <w:rtl w:val="0"/>
+                <w:lang w:val="en-US"/>
+                <w14:textOutline w14:w="12700" w14:cap="flat">
+                  <w14:noFill/>
+                  <w14:miter w14:lim="400000"/>
+                </w14:textOutline>
               </w:rPr>
               <w:t>Test false branch by using equals against non-Add types(Num, multi, var).</w:t>
             </w:r>
@@ -1585,7 +999,7 @@
           <w:shd w:val="clear" w:color="auto" w:fill="d0ddef"/>
         </w:tblPrEx>
         <w:trPr>
-          <w:trHeight w:val="221" w:hRule="atLeast"/>
+          <w:trHeight w:val="231" w:hRule="atLeast"/>
         </w:trPr>
         <w:tc>
           <w:tcPr>
@@ -1607,51 +1021,20 @@
           </w:tcPr>
           <w:p>
             <w:pPr>
-              <w:keepNext w:val="0"/>
-              <w:keepLines w:val="0"/>
-              <w:pageBreakBefore w:val="0"/>
-              <w:widowControl w:val="1"/>
-              <w:shd w:val="clear" w:color="auto" w:fill="auto"/>
-              <w:suppressAutoHyphens w:val="0"/>
-              <w:bidi w:val="0"/>
-              <w:spacing w:before="0" w:after="0" w:line="240" w:lineRule="auto"/>
-              <w:ind w:left="0" w:right="0" w:firstLine="0"/>
-              <w:jc w:val="left"/>
-              <w:outlineLvl w:val="9"/>
-              <w:rPr>
-                <w:rtl w:val="0"/>
-              </w:rPr>
-            </w:pPr>
-            <w:r>
-              <w:rPr>
-                <w:rFonts w:ascii="Calibri" w:cs="Arial Unicode MS" w:hAnsi="Calibri" w:eastAsia="Arial Unicode MS"/>
-                <w:b w:val="0"/>
-                <w:bCs w:val="0"/>
-                <w:i w:val="0"/>
-                <w:iCs w:val="0"/>
-                <w:caps w:val="0"/>
-                <w:smallCaps w:val="0"/>
-                <w:strike w:val="0"/>
-                <w:dstrike w:val="0"/>
-                <w:outline w:val="0"/>
-                <w:color w:val="000000"/>
-                <w:spacing w:val="0"/>
-                <w:kern w:val="0"/>
-                <w:position w:val="0"/>
-                <w:sz w:val="22"/>
-                <w:szCs w:val="22"/>
-                <w:u w:val="none" w:color="000000"/>
-                <w:shd w:val="nil" w:color="auto" w:fill="auto"/>
-                <w:vertAlign w:val="baseline"/>
-                <w:rtl w:val="0"/>
-                <w14:textOutline>
-                  <w14:noFill/>
-                </w14:textOutline>
-                <w14:textFill>
-                  <w14:solidFill>
-                    <w14:srgbClr w14:val="000000"/>
-                  </w14:solidFill>
-                </w14:textFill>
+              <w:pStyle w:val="Body"/>
+            </w:pPr>
+            <w:r>
+              <w:rPr>
+                <w:rFonts w:ascii="Calibri" w:hAnsi="Calibri"/>
+                <w:sz w:val="22"/>
+                <w:szCs w:val="22"/>
+                <w:shd w:val="nil" w:color="auto" w:fill="auto"/>
+                <w:rtl w:val="0"/>
+                <w:lang w:val="en-US"/>
+                <w14:textOutline w14:w="12700" w14:cap="flat">
+                  <w14:noFill/>
+                  <w14:miter w14:lim="400000"/>
+                </w14:textOutline>
               </w:rPr>
               <w:t>int Add::interp()</w:t>
             </w:r>
@@ -1677,51 +1060,20 @@
           </w:tcPr>
           <w:p>
             <w:pPr>
-              <w:keepNext w:val="0"/>
-              <w:keepLines w:val="0"/>
-              <w:pageBreakBefore w:val="0"/>
-              <w:widowControl w:val="1"/>
-              <w:shd w:val="clear" w:color="auto" w:fill="auto"/>
-              <w:suppressAutoHyphens w:val="0"/>
-              <w:bidi w:val="0"/>
-              <w:spacing w:before="0" w:after="0" w:line="240" w:lineRule="auto"/>
-              <w:ind w:left="0" w:right="0" w:firstLine="0"/>
-              <w:jc w:val="left"/>
-              <w:outlineLvl w:val="9"/>
-              <w:rPr>
-                <w:rtl w:val="0"/>
-              </w:rPr>
-            </w:pPr>
-            <w:r>
-              <w:rPr>
-                <w:rFonts w:ascii="Calibri" w:cs="Arial Unicode MS" w:hAnsi="Calibri" w:eastAsia="Arial Unicode MS"/>
-                <w:b w:val="0"/>
-                <w:bCs w:val="0"/>
-                <w:i w:val="0"/>
-                <w:iCs w:val="0"/>
-                <w:caps w:val="0"/>
-                <w:smallCaps w:val="0"/>
-                <w:strike w:val="0"/>
-                <w:dstrike w:val="0"/>
-                <w:outline w:val="0"/>
-                <w:color w:val="000000"/>
-                <w:spacing w:val="0"/>
-                <w:kern w:val="0"/>
-                <w:position w:val="0"/>
-                <w:sz w:val="22"/>
-                <w:szCs w:val="22"/>
-                <w:u w:val="none" w:color="000000"/>
-                <w:shd w:val="nil" w:color="auto" w:fill="auto"/>
-                <w:vertAlign w:val="baseline"/>
-                <w:rtl w:val="0"/>
-                <w14:textOutline>
-                  <w14:noFill/>
-                </w14:textOutline>
-                <w14:textFill>
-                  <w14:solidFill>
-                    <w14:srgbClr w14:val="000000"/>
-                  </w14:solidFill>
-                </w14:textFill>
+              <w:pStyle w:val="Body"/>
+            </w:pPr>
+            <w:r>
+              <w:rPr>
+                <w:rFonts w:ascii="Calibri" w:hAnsi="Calibri"/>
+                <w:sz w:val="22"/>
+                <w:szCs w:val="22"/>
+                <w:shd w:val="nil" w:color="auto" w:fill="auto"/>
+                <w:rtl w:val="0"/>
+                <w:lang w:val="en-US"/>
+                <w14:textOutline w14:w="12700" w14:cap="flat">
+                  <w14:noFill/>
+                  <w14:miter w14:lim="400000"/>
+                </w14:textOutline>
               </w:rPr>
               <w:t>100%</w:t>
             </w:r>
@@ -1729,69 +1081,38 @@
         </w:tc>
         <w:tc>
           <w:tcPr>
-            <w:tcW w:type="dxa" w:w="5048"/>
-            <w:tcBorders>
-              <w:top w:val="single" w:color="000000" w:sz="4" w:space="0" w:shadow="0" w:frame="0"/>
-              <w:left w:val="single" w:color="000000" w:sz="4" w:space="0" w:shadow="0" w:frame="0"/>
-              <w:bottom w:val="single" w:color="000000" w:sz="4" w:space="0" w:shadow="0" w:frame="0"/>
-              <w:right w:val="single" w:color="000000" w:sz="4" w:space="0" w:shadow="0" w:frame="0"/>
-            </w:tcBorders>
-            <w:shd w:val="clear" w:color="auto" w:fill="auto"/>
-            <w:tcMar>
-              <w:top w:type="dxa" w:w="80"/>
-              <w:left w:type="dxa" w:w="80"/>
-              <w:bottom w:type="dxa" w:w="80"/>
-              <w:right w:type="dxa" w:w="80"/>
-            </w:tcMar>
-            <w:vAlign w:val="top"/>
-          </w:tcPr>
-          <w:p>
-            <w:pPr>
-              <w:keepNext w:val="0"/>
-              <w:keepLines w:val="0"/>
-              <w:pageBreakBefore w:val="0"/>
-              <w:widowControl w:val="1"/>
-              <w:shd w:val="clear" w:color="auto" w:fill="auto"/>
-              <w:suppressAutoHyphens w:val="0"/>
-              <w:bidi w:val="0"/>
-              <w:spacing w:before="0" w:after="0" w:line="240" w:lineRule="auto"/>
-              <w:ind w:left="0" w:right="0" w:firstLine="0"/>
-              <w:jc w:val="left"/>
-              <w:outlineLvl w:val="9"/>
-              <w:rPr>
-                <w:rtl w:val="0"/>
-              </w:rPr>
-            </w:pPr>
-            <w:r>
-              <w:rPr>
-                <w:rFonts w:ascii="Calibri" w:cs="Arial Unicode MS" w:hAnsi="Calibri" w:eastAsia="Arial Unicode MS"/>
-                <w:b w:val="0"/>
-                <w:bCs w:val="0"/>
-                <w:i w:val="0"/>
-                <w:iCs w:val="0"/>
-                <w:caps w:val="0"/>
-                <w:smallCaps w:val="0"/>
-                <w:strike w:val="0"/>
-                <w:dstrike w:val="0"/>
-                <w:outline w:val="0"/>
-                <w:color w:val="000000"/>
-                <w:spacing w:val="0"/>
-                <w:kern w:val="0"/>
-                <w:position w:val="0"/>
-                <w:sz w:val="22"/>
-                <w:szCs w:val="22"/>
-                <w:u w:val="none" w:color="000000"/>
-                <w:shd w:val="nil" w:color="auto" w:fill="auto"/>
-                <w:vertAlign w:val="baseline"/>
-                <w:rtl w:val="0"/>
-                <w14:textOutline>
-                  <w14:noFill/>
-                </w14:textOutline>
-                <w14:textFill>
-                  <w14:solidFill>
-                    <w14:srgbClr w14:val="000000"/>
-                  </w14:solidFill>
-                </w14:textFill>
+            <w:tcW w:type="dxa" w:w="5049"/>
+            <w:tcBorders>
+              <w:top w:val="single" w:color="000000" w:sz="4" w:space="0" w:shadow="0" w:frame="0"/>
+              <w:left w:val="single" w:color="000000" w:sz="4" w:space="0" w:shadow="0" w:frame="0"/>
+              <w:bottom w:val="single" w:color="000000" w:sz="4" w:space="0" w:shadow="0" w:frame="0"/>
+              <w:right w:val="single" w:color="000000" w:sz="4" w:space="0" w:shadow="0" w:frame="0"/>
+            </w:tcBorders>
+            <w:shd w:val="clear" w:color="auto" w:fill="auto"/>
+            <w:tcMar>
+              <w:top w:type="dxa" w:w="80"/>
+              <w:left w:type="dxa" w:w="80"/>
+              <w:bottom w:type="dxa" w:w="80"/>
+              <w:right w:type="dxa" w:w="80"/>
+            </w:tcMar>
+            <w:vAlign w:val="top"/>
+          </w:tcPr>
+          <w:p>
+            <w:pPr>
+              <w:pStyle w:val="Body"/>
+            </w:pPr>
+            <w:r>
+              <w:rPr>
+                <w:rFonts w:ascii="Calibri" w:hAnsi="Calibri"/>
+                <w:sz w:val="22"/>
+                <w:szCs w:val="22"/>
+                <w:shd w:val="nil" w:color="auto" w:fill="auto"/>
+                <w:rtl w:val="0"/>
+                <w:lang w:val="en-US"/>
+                <w14:textOutline w14:w="12700" w14:cap="flat">
+                  <w14:noFill/>
+                  <w14:miter w14:lim="400000"/>
+                </w14:textOutline>
               </w:rPr>
               <w:t xml:space="preserve">Add 0 test, and test for large numbers. </w:t>
             </w:r>
@@ -1803,7 +1124,7 @@
           <w:shd w:val="clear" w:color="auto" w:fill="d0ddef"/>
         </w:tblPrEx>
         <w:trPr>
-          <w:trHeight w:val="481" w:hRule="atLeast"/>
+          <w:trHeight w:val="491" w:hRule="atLeast"/>
         </w:trPr>
         <w:tc>
           <w:tcPr>
@@ -1825,51 +1146,20 @@
           </w:tcPr>
           <w:p>
             <w:pPr>
-              <w:keepNext w:val="0"/>
-              <w:keepLines w:val="0"/>
-              <w:pageBreakBefore w:val="0"/>
-              <w:widowControl w:val="1"/>
-              <w:shd w:val="clear" w:color="auto" w:fill="auto"/>
-              <w:suppressAutoHyphens w:val="0"/>
-              <w:bidi w:val="0"/>
-              <w:spacing w:before="0" w:after="0" w:line="240" w:lineRule="auto"/>
-              <w:ind w:left="0" w:right="0" w:firstLine="0"/>
-              <w:jc w:val="left"/>
-              <w:outlineLvl w:val="9"/>
-              <w:rPr>
-                <w:rtl w:val="0"/>
-              </w:rPr>
-            </w:pPr>
-            <w:r>
-              <w:rPr>
-                <w:rFonts w:ascii="Calibri" w:cs="Arial Unicode MS" w:hAnsi="Calibri" w:eastAsia="Arial Unicode MS"/>
-                <w:b w:val="0"/>
-                <w:bCs w:val="0"/>
-                <w:i w:val="0"/>
-                <w:iCs w:val="0"/>
-                <w:caps w:val="0"/>
-                <w:smallCaps w:val="0"/>
-                <w:strike w:val="0"/>
-                <w:dstrike w:val="0"/>
-                <w:outline w:val="0"/>
-                <w:color w:val="000000"/>
-                <w:spacing w:val="0"/>
-                <w:kern w:val="0"/>
-                <w:position w:val="0"/>
-                <w:sz w:val="22"/>
-                <w:szCs w:val="22"/>
-                <w:u w:val="none" w:color="000000"/>
-                <w:shd w:val="nil" w:color="auto" w:fill="auto"/>
-                <w:vertAlign w:val="baseline"/>
-                <w:rtl w:val="0"/>
-                <w14:textOutline>
-                  <w14:noFill/>
-                </w14:textOutline>
-                <w14:textFill>
-                  <w14:solidFill>
-                    <w14:srgbClr w14:val="000000"/>
-                  </w14:solidFill>
-                </w14:textFill>
+              <w:pStyle w:val="Body"/>
+            </w:pPr>
+            <w:r>
+              <w:rPr>
+                <w:rFonts w:ascii="Calibri" w:hAnsi="Calibri"/>
+                <w:sz w:val="22"/>
+                <w:szCs w:val="22"/>
+                <w:shd w:val="nil" w:color="auto" w:fill="auto"/>
+                <w:rtl w:val="0"/>
+                <w:lang w:val="en-US"/>
+                <w14:textOutline w14:w="12700" w14:cap="flat">
+                  <w14:noFill/>
+                  <w14:miter w14:lim="400000"/>
+                </w14:textOutline>
               </w:rPr>
               <w:t>bool Add::has_variable()</w:t>
             </w:r>
@@ -1895,51 +1185,20 @@
           </w:tcPr>
           <w:p>
             <w:pPr>
-              <w:keepNext w:val="0"/>
-              <w:keepLines w:val="0"/>
-              <w:pageBreakBefore w:val="0"/>
-              <w:widowControl w:val="1"/>
-              <w:shd w:val="clear" w:color="auto" w:fill="auto"/>
-              <w:suppressAutoHyphens w:val="0"/>
-              <w:bidi w:val="0"/>
-              <w:spacing w:before="0" w:after="0" w:line="240" w:lineRule="auto"/>
-              <w:ind w:left="0" w:right="0" w:firstLine="0"/>
-              <w:jc w:val="left"/>
-              <w:outlineLvl w:val="9"/>
-              <w:rPr>
-                <w:rtl w:val="0"/>
-              </w:rPr>
-            </w:pPr>
-            <w:r>
-              <w:rPr>
-                <w:rFonts w:ascii="Calibri" w:cs="Arial Unicode MS" w:hAnsi="Calibri" w:eastAsia="Arial Unicode MS"/>
-                <w:b w:val="0"/>
-                <w:bCs w:val="0"/>
-                <w:i w:val="0"/>
-                <w:iCs w:val="0"/>
-                <w:caps w:val="0"/>
-                <w:smallCaps w:val="0"/>
-                <w:strike w:val="0"/>
-                <w:dstrike w:val="0"/>
-                <w:outline w:val="0"/>
-                <w:color w:val="000000"/>
-                <w:spacing w:val="0"/>
-                <w:kern w:val="0"/>
-                <w:position w:val="0"/>
-                <w:sz w:val="22"/>
-                <w:szCs w:val="22"/>
-                <w:u w:val="none" w:color="000000"/>
-                <w:shd w:val="nil" w:color="auto" w:fill="auto"/>
-                <w:vertAlign w:val="baseline"/>
-                <w:rtl w:val="0"/>
-                <w14:textOutline>
-                  <w14:noFill/>
-                </w14:textOutline>
-                <w14:textFill>
-                  <w14:solidFill>
-                    <w14:srgbClr w14:val="000000"/>
-                  </w14:solidFill>
-                </w14:textFill>
+              <w:pStyle w:val="Body"/>
+            </w:pPr>
+            <w:r>
+              <w:rPr>
+                <w:rFonts w:ascii="Calibri" w:hAnsi="Calibri"/>
+                <w:sz w:val="22"/>
+                <w:szCs w:val="22"/>
+                <w:shd w:val="nil" w:color="auto" w:fill="auto"/>
+                <w:rtl w:val="0"/>
+                <w:lang w:val="en-US"/>
+                <w14:textOutline w14:w="12700" w14:cap="flat">
+                  <w14:noFill/>
+                  <w14:miter w14:lim="400000"/>
+                </w14:textOutline>
               </w:rPr>
               <w:t>100%</w:t>
             </w:r>
@@ -1947,201 +1206,98 @@
         </w:tc>
         <w:tc>
           <w:tcPr>
-            <w:tcW w:type="dxa" w:w="5048"/>
-            <w:tcBorders>
-              <w:top w:val="single" w:color="000000" w:sz="4" w:space="0" w:shadow="0" w:frame="0"/>
-              <w:left w:val="single" w:color="000000" w:sz="4" w:space="0" w:shadow="0" w:frame="0"/>
-              <w:bottom w:val="single" w:color="000000" w:sz="4" w:space="0" w:shadow="0" w:frame="0"/>
-              <w:right w:val="single" w:color="000000" w:sz="4" w:space="0" w:shadow="0" w:frame="0"/>
-            </w:tcBorders>
-            <w:shd w:val="clear" w:color="auto" w:fill="auto"/>
-            <w:tcMar>
-              <w:top w:type="dxa" w:w="80"/>
-              <w:left w:type="dxa" w:w="80"/>
-              <w:bottom w:type="dxa" w:w="80"/>
-              <w:right w:type="dxa" w:w="80"/>
-            </w:tcMar>
-            <w:vAlign w:val="top"/>
-          </w:tcPr>
-          <w:p>
-            <w:pPr>
-              <w:keepNext w:val="0"/>
-              <w:keepLines w:val="0"/>
-              <w:pageBreakBefore w:val="0"/>
-              <w:widowControl w:val="1"/>
-              <w:shd w:val="clear" w:color="auto" w:fill="auto"/>
-              <w:suppressAutoHyphens w:val="0"/>
-              <w:bidi w:val="0"/>
-              <w:spacing w:before="0" w:after="0" w:line="240" w:lineRule="auto"/>
-              <w:ind w:left="0" w:right="0" w:firstLine="0"/>
-              <w:jc w:val="left"/>
-              <w:outlineLvl w:val="9"/>
-              <w:rPr>
-                <w:rtl w:val="0"/>
-              </w:rPr>
-            </w:pPr>
-            <w:r>
-              <w:rPr>
-                <w:rFonts w:ascii="Calibri" w:cs="Arial Unicode MS" w:hAnsi="Calibri" w:eastAsia="Arial Unicode MS"/>
-                <w:b w:val="0"/>
-                <w:bCs w:val="0"/>
-                <w:i w:val="0"/>
-                <w:iCs w:val="0"/>
-                <w:caps w:val="0"/>
-                <w:smallCaps w:val="0"/>
-                <w:strike w:val="0"/>
-                <w:dstrike w:val="0"/>
-                <w:outline w:val="0"/>
-                <w:color w:val="000000"/>
-                <w:spacing w:val="0"/>
-                <w:kern w:val="0"/>
-                <w:position w:val="0"/>
-                <w:sz w:val="22"/>
-                <w:szCs w:val="22"/>
-                <w:u w:val="none" w:color="000000"/>
-                <w:shd w:val="nil" w:color="auto" w:fill="auto"/>
-                <w:vertAlign w:val="baseline"/>
-                <w:rtl w:val="0"/>
-                <w14:textOutline>
-                  <w14:noFill/>
-                </w14:textOutline>
-                <w14:textFill>
-                  <w14:solidFill>
-                    <w14:srgbClr w14:val="000000"/>
-                  </w14:solidFill>
-                </w14:textFill>
+            <w:tcW w:type="dxa" w:w="5049"/>
+            <w:tcBorders>
+              <w:top w:val="single" w:color="000000" w:sz="4" w:space="0" w:shadow="0" w:frame="0"/>
+              <w:left w:val="single" w:color="000000" w:sz="4" w:space="0" w:shadow="0" w:frame="0"/>
+              <w:bottom w:val="single" w:color="000000" w:sz="4" w:space="0" w:shadow="0" w:frame="0"/>
+              <w:right w:val="single" w:color="000000" w:sz="4" w:space="0" w:shadow="0" w:frame="0"/>
+            </w:tcBorders>
+            <w:shd w:val="clear" w:color="auto" w:fill="auto"/>
+            <w:tcMar>
+              <w:top w:type="dxa" w:w="80"/>
+              <w:left w:type="dxa" w:w="80"/>
+              <w:bottom w:type="dxa" w:w="80"/>
+              <w:right w:type="dxa" w:w="80"/>
+            </w:tcMar>
+            <w:vAlign w:val="top"/>
+          </w:tcPr>
+          <w:p>
+            <w:pPr>
+              <w:pStyle w:val="Body"/>
+            </w:pPr>
+            <w:r>
+              <w:rPr>
+                <w:rFonts w:ascii="Calibri" w:hAnsi="Calibri"/>
+                <w:sz w:val="22"/>
+                <w:szCs w:val="22"/>
+                <w:shd w:val="nil" w:color="auto" w:fill="auto"/>
+                <w:rtl w:val="0"/>
+                <w:lang w:val="en-US"/>
+                <w14:textOutline w14:w="12700" w14:cap="flat">
+                  <w14:noFill/>
+                  <w14:miter w14:lim="400000"/>
+                </w14:textOutline>
               </w:rPr>
               <w:t>Add upper case test, longer string test, and number string test (</w:t>
             </w:r>
             <w:r>
               <w:rPr>
-                <w:rFonts w:ascii="Calibri" w:cs="Arial Unicode MS" w:hAnsi="Calibri" w:eastAsia="Arial Unicode MS" w:hint="default"/>
-                <w:b w:val="0"/>
-                <w:bCs w:val="0"/>
-                <w:i w:val="0"/>
-                <w:iCs w:val="0"/>
-                <w:caps w:val="0"/>
-                <w:smallCaps w:val="0"/>
-                <w:strike w:val="0"/>
-                <w:dstrike w:val="0"/>
-                <w:outline w:val="0"/>
-                <w:color w:val="000000"/>
-                <w:spacing w:val="0"/>
-                <w:kern w:val="0"/>
-                <w:position w:val="0"/>
-                <w:sz w:val="22"/>
-                <w:szCs w:val="22"/>
-                <w:u w:val="none" w:color="000000"/>
-                <w:shd w:val="nil" w:color="auto" w:fill="auto"/>
-                <w:vertAlign w:val="baseline"/>
-                <w:rtl w:val="0"/>
-                <w14:textOutline>
-                  <w14:noFill/>
-                </w14:textOutline>
-                <w14:textFill>
-                  <w14:solidFill>
-                    <w14:srgbClr w14:val="000000"/>
-                  </w14:solidFill>
-                </w14:textFill>
+                <w:rFonts w:ascii="Calibri" w:hAnsi="Calibri" w:hint="default"/>
+                <w:sz w:val="22"/>
+                <w:szCs w:val="22"/>
+                <w:shd w:val="nil" w:color="auto" w:fill="auto"/>
+                <w:rtl w:val="0"/>
+                <w:lang w:val="en-US"/>
+                <w14:textOutline w14:w="12700" w14:cap="flat">
+                  <w14:noFill/>
+                  <w14:miter w14:lim="400000"/>
+                </w14:textOutline>
               </w:rPr>
               <w:t>“</w:t>
             </w:r>
             <w:r>
               <w:rPr>
-                <w:rFonts w:ascii="Calibri" w:cs="Arial Unicode MS" w:hAnsi="Calibri" w:eastAsia="Arial Unicode MS"/>
-                <w:b w:val="0"/>
-                <w:bCs w:val="0"/>
-                <w:i w:val="0"/>
-                <w:iCs w:val="0"/>
-                <w:caps w:val="0"/>
-                <w:smallCaps w:val="0"/>
-                <w:strike w:val="0"/>
-                <w:dstrike w:val="0"/>
-                <w:outline w:val="0"/>
-                <w:color w:val="000000"/>
-                <w:spacing w:val="0"/>
-                <w:kern w:val="0"/>
-                <w:position w:val="0"/>
-                <w:sz w:val="22"/>
-                <w:szCs w:val="22"/>
-                <w:u w:val="none" w:color="000000"/>
-                <w:shd w:val="nil" w:color="auto" w:fill="auto"/>
-                <w:vertAlign w:val="baseline"/>
-                <w:rtl w:val="0"/>
-                <w14:textOutline>
-                  <w14:noFill/>
-                </w14:textOutline>
-                <w14:textFill>
-                  <w14:solidFill>
-                    <w14:srgbClr w14:val="000000"/>
-                  </w14:solidFill>
-                </w14:textFill>
+                <w:rFonts w:ascii="Calibri" w:hAnsi="Calibri"/>
+                <w:sz w:val="22"/>
+                <w:szCs w:val="22"/>
+                <w:shd w:val="nil" w:color="auto" w:fill="auto"/>
+                <w:rtl w:val="0"/>
+                <w:lang w:val="en-US"/>
+                <w14:textOutline w14:w="12700" w14:cap="flat">
+                  <w14:noFill/>
+                  <w14:miter w14:lim="400000"/>
+                </w14:textOutline>
               </w:rPr>
               <w:t>0</w:t>
             </w:r>
             <w:r>
               <w:rPr>
-                <w:rFonts w:ascii="Calibri" w:cs="Arial Unicode MS" w:hAnsi="Calibri" w:eastAsia="Arial Unicode MS" w:hint="default"/>
-                <w:b w:val="0"/>
-                <w:bCs w:val="0"/>
-                <w:i w:val="0"/>
-                <w:iCs w:val="0"/>
-                <w:caps w:val="0"/>
-                <w:smallCaps w:val="0"/>
-                <w:strike w:val="0"/>
-                <w:dstrike w:val="0"/>
-                <w:outline w:val="0"/>
-                <w:color w:val="000000"/>
-                <w:spacing w:val="0"/>
-                <w:kern w:val="0"/>
-                <w:position w:val="0"/>
-                <w:sz w:val="22"/>
-                <w:szCs w:val="22"/>
-                <w:u w:val="none" w:color="000000"/>
-                <w:shd w:val="nil" w:color="auto" w:fill="auto"/>
-                <w:vertAlign w:val="baseline"/>
-                <w:rtl w:val="0"/>
-                <w14:textOutline>
-                  <w14:noFill/>
-                </w14:textOutline>
-                <w14:textFill>
-                  <w14:solidFill>
-                    <w14:srgbClr w14:val="000000"/>
-                  </w14:solidFill>
-                </w14:textFill>
+                <w:rFonts w:ascii="Calibri" w:hAnsi="Calibri" w:hint="default"/>
+                <w:sz w:val="22"/>
+                <w:szCs w:val="22"/>
+                <w:shd w:val="nil" w:color="auto" w:fill="auto"/>
+                <w:rtl w:val="0"/>
+                <w:lang w:val="en-US"/>
+                <w14:textOutline w14:w="12700" w14:cap="flat">
+                  <w14:noFill/>
+                  <w14:miter w14:lim="400000"/>
+                </w14:textOutline>
               </w:rPr>
               <w:t>”</w:t>
             </w:r>
             <w:r>
               <w:rPr>
-                <w:rFonts w:ascii="Calibri" w:cs="Arial Unicode MS" w:hAnsi="Calibri" w:eastAsia="Arial Unicode MS"/>
-                <w:b w:val="0"/>
-                <w:bCs w:val="0"/>
-                <w:i w:val="0"/>
-                <w:iCs w:val="0"/>
-                <w:caps w:val="0"/>
-                <w:smallCaps w:val="0"/>
-                <w:strike w:val="0"/>
-                <w:dstrike w:val="0"/>
-                <w:outline w:val="0"/>
-                <w:color w:val="000000"/>
-                <w:spacing w:val="0"/>
-                <w:kern w:val="0"/>
-                <w:position w:val="0"/>
-                <w:sz w:val="22"/>
-                <w:szCs w:val="22"/>
-                <w:u w:val="none" w:color="000000"/>
-                <w:shd w:val="nil" w:color="auto" w:fill="auto"/>
-                <w:vertAlign w:val="baseline"/>
-                <w:rtl w:val="0"/>
-                <w14:textOutline>
-                  <w14:noFill/>
-                </w14:textOutline>
-                <w14:textFill>
-                  <w14:solidFill>
-                    <w14:srgbClr w14:val="000000"/>
-                  </w14:solidFill>
-                </w14:textFill>
+                <w:rFonts w:ascii="Calibri" w:hAnsi="Calibri"/>
+                <w:sz w:val="22"/>
+                <w:szCs w:val="22"/>
+                <w:shd w:val="nil" w:color="auto" w:fill="auto"/>
+                <w:rtl w:val="0"/>
+                <w:lang w:val="en-US"/>
+                <w14:textOutline w14:w="12700" w14:cap="flat">
+                  <w14:noFill/>
+                  <w14:miter w14:lim="400000"/>
+                </w14:textOutline>
               </w:rPr>
               <w:t>).</w:t>
             </w:r>
@@ -2153,7 +1309,7 @@
           <w:shd w:val="clear" w:color="auto" w:fill="d0ddef"/>
         </w:tblPrEx>
         <w:trPr>
-          <w:trHeight w:val="741" w:hRule="atLeast"/>
+          <w:trHeight w:val="751" w:hRule="atLeast"/>
         </w:trPr>
         <w:tc>
           <w:tcPr>
@@ -2175,51 +1331,20 @@
           </w:tcPr>
           <w:p>
             <w:pPr>
-              <w:keepNext w:val="0"/>
-              <w:keepLines w:val="0"/>
-              <w:pageBreakBefore w:val="0"/>
-              <w:widowControl w:val="1"/>
-              <w:shd w:val="clear" w:color="auto" w:fill="auto"/>
-              <w:suppressAutoHyphens w:val="0"/>
-              <w:bidi w:val="0"/>
-              <w:spacing w:before="0" w:after="0" w:line="240" w:lineRule="auto"/>
-              <w:ind w:left="0" w:right="0" w:firstLine="0"/>
-              <w:jc w:val="left"/>
-              <w:outlineLvl w:val="9"/>
-              <w:rPr>
-                <w:rtl w:val="0"/>
-              </w:rPr>
-            </w:pPr>
-            <w:r>
-              <w:rPr>
-                <w:rFonts w:ascii="Calibri" w:cs="Arial Unicode MS" w:hAnsi="Calibri" w:eastAsia="Arial Unicode MS"/>
-                <w:b w:val="0"/>
-                <w:bCs w:val="0"/>
-                <w:i w:val="0"/>
-                <w:iCs w:val="0"/>
-                <w:caps w:val="0"/>
-                <w:smallCaps w:val="0"/>
-                <w:strike w:val="0"/>
-                <w:dstrike w:val="0"/>
-                <w:outline w:val="0"/>
-                <w:color w:val="000000"/>
-                <w:spacing w:val="0"/>
-                <w:kern w:val="0"/>
-                <w:position w:val="0"/>
-                <w:sz w:val="22"/>
-                <w:szCs w:val="22"/>
-                <w:u w:val="none" w:color="000000"/>
-                <w:shd w:val="nil" w:color="auto" w:fill="auto"/>
-                <w:vertAlign w:val="baseline"/>
-                <w:rtl w:val="0"/>
-                <w14:textOutline>
-                  <w14:noFill/>
-                </w14:textOutline>
-                <w14:textFill>
-                  <w14:solidFill>
-                    <w14:srgbClr w14:val="000000"/>
-                  </w14:solidFill>
-                </w14:textFill>
+              <w:pStyle w:val="Body"/>
+            </w:pPr>
+            <w:r>
+              <w:rPr>
+                <w:rFonts w:ascii="Calibri" w:hAnsi="Calibri"/>
+                <w:sz w:val="22"/>
+                <w:szCs w:val="22"/>
+                <w:shd w:val="nil" w:color="auto" w:fill="auto"/>
+                <w:rtl w:val="0"/>
+                <w:lang w:val="en-US"/>
+                <w14:textOutline w14:w="12700" w14:cap="flat">
+                  <w14:noFill/>
+                  <w14:miter w14:lim="400000"/>
+                </w14:textOutline>
               </w:rPr>
               <w:t xml:space="preserve">Expr* Add::subst(const std::string&amp; variable, Expr* replacement) </w:t>
             </w:r>
@@ -2245,51 +1370,20 @@
           </w:tcPr>
           <w:p>
             <w:pPr>
-              <w:keepNext w:val="0"/>
-              <w:keepLines w:val="0"/>
-              <w:pageBreakBefore w:val="0"/>
-              <w:widowControl w:val="1"/>
-              <w:shd w:val="clear" w:color="auto" w:fill="auto"/>
-              <w:suppressAutoHyphens w:val="0"/>
-              <w:bidi w:val="0"/>
-              <w:spacing w:before="0" w:after="0" w:line="240" w:lineRule="auto"/>
-              <w:ind w:left="0" w:right="0" w:firstLine="0"/>
-              <w:jc w:val="left"/>
-              <w:outlineLvl w:val="9"/>
-              <w:rPr>
-                <w:rtl w:val="0"/>
-              </w:rPr>
-            </w:pPr>
-            <w:r>
-              <w:rPr>
-                <w:rFonts w:ascii="Calibri" w:cs="Arial Unicode MS" w:hAnsi="Calibri" w:eastAsia="Arial Unicode MS"/>
-                <w:b w:val="0"/>
-                <w:bCs w:val="0"/>
-                <w:i w:val="0"/>
-                <w:iCs w:val="0"/>
-                <w:caps w:val="0"/>
-                <w:smallCaps w:val="0"/>
-                <w:strike w:val="0"/>
-                <w:dstrike w:val="0"/>
-                <w:outline w:val="0"/>
-                <w:color w:val="000000"/>
-                <w:spacing w:val="0"/>
-                <w:kern w:val="0"/>
-                <w:position w:val="0"/>
-                <w:sz w:val="22"/>
-                <w:szCs w:val="22"/>
-                <w:u w:val="none" w:color="000000"/>
-                <w:shd w:val="nil" w:color="auto" w:fill="auto"/>
-                <w:vertAlign w:val="baseline"/>
-                <w:rtl w:val="0"/>
-                <w14:textOutline>
-                  <w14:noFill/>
-                </w14:textOutline>
-                <w14:textFill>
-                  <w14:solidFill>
-                    <w14:srgbClr w14:val="000000"/>
-                  </w14:solidFill>
-                </w14:textFill>
+              <w:pStyle w:val="Body"/>
+            </w:pPr>
+            <w:r>
+              <w:rPr>
+                <w:rFonts w:ascii="Calibri" w:hAnsi="Calibri"/>
+                <w:sz w:val="22"/>
+                <w:szCs w:val="22"/>
+                <w:shd w:val="nil" w:color="auto" w:fill="auto"/>
+                <w:rtl w:val="0"/>
+                <w:lang w:val="en-US"/>
+                <w14:textOutline w14:w="12700" w14:cap="flat">
+                  <w14:noFill/>
+                  <w14:miter w14:lim="400000"/>
+                </w14:textOutline>
               </w:rPr>
               <w:t>100%</w:t>
             </w:r>
@@ -2297,201 +1391,98 @@
         </w:tc>
         <w:tc>
           <w:tcPr>
-            <w:tcW w:type="dxa" w:w="5048"/>
-            <w:tcBorders>
-              <w:top w:val="single" w:color="000000" w:sz="4" w:space="0" w:shadow="0" w:frame="0"/>
-              <w:left w:val="single" w:color="000000" w:sz="4" w:space="0" w:shadow="0" w:frame="0"/>
-              <w:bottom w:val="single" w:color="000000" w:sz="4" w:space="0" w:shadow="0" w:frame="0"/>
-              <w:right w:val="single" w:color="000000" w:sz="4" w:space="0" w:shadow="0" w:frame="0"/>
-            </w:tcBorders>
-            <w:shd w:val="clear" w:color="auto" w:fill="auto"/>
-            <w:tcMar>
-              <w:top w:type="dxa" w:w="80"/>
-              <w:left w:type="dxa" w:w="80"/>
-              <w:bottom w:type="dxa" w:w="80"/>
-              <w:right w:type="dxa" w:w="80"/>
-            </w:tcMar>
-            <w:vAlign w:val="top"/>
-          </w:tcPr>
-          <w:p>
-            <w:pPr>
-              <w:keepNext w:val="0"/>
-              <w:keepLines w:val="0"/>
-              <w:pageBreakBefore w:val="0"/>
-              <w:widowControl w:val="1"/>
-              <w:shd w:val="clear" w:color="auto" w:fill="auto"/>
-              <w:suppressAutoHyphens w:val="0"/>
-              <w:bidi w:val="0"/>
-              <w:spacing w:before="0" w:after="0" w:line="240" w:lineRule="auto"/>
-              <w:ind w:left="0" w:right="0" w:firstLine="0"/>
-              <w:jc w:val="left"/>
-              <w:outlineLvl w:val="9"/>
-              <w:rPr>
-                <w:rtl w:val="0"/>
-              </w:rPr>
-            </w:pPr>
-            <w:r>
-              <w:rPr>
-                <w:rFonts w:ascii="Calibri" w:cs="Arial Unicode MS" w:hAnsi="Calibri" w:eastAsia="Arial Unicode MS"/>
-                <w:b w:val="0"/>
-                <w:bCs w:val="0"/>
-                <w:i w:val="0"/>
-                <w:iCs w:val="0"/>
-                <w:caps w:val="0"/>
-                <w:smallCaps w:val="0"/>
-                <w:strike w:val="0"/>
-                <w:dstrike w:val="0"/>
-                <w:outline w:val="0"/>
-                <w:color w:val="000000"/>
-                <w:spacing w:val="0"/>
-                <w:kern w:val="0"/>
-                <w:position w:val="0"/>
-                <w:sz w:val="22"/>
-                <w:szCs w:val="22"/>
-                <w:u w:val="none" w:color="000000"/>
-                <w:shd w:val="nil" w:color="auto" w:fill="auto"/>
-                <w:vertAlign w:val="baseline"/>
-                <w:rtl w:val="0"/>
-                <w14:textOutline>
-                  <w14:noFill/>
-                </w14:textOutline>
-                <w14:textFill>
-                  <w14:solidFill>
-                    <w14:srgbClr w14:val="000000"/>
-                  </w14:solidFill>
-                </w14:textFill>
+            <w:tcW w:type="dxa" w:w="5049"/>
+            <w:tcBorders>
+              <w:top w:val="single" w:color="000000" w:sz="4" w:space="0" w:shadow="0" w:frame="0"/>
+              <w:left w:val="single" w:color="000000" w:sz="4" w:space="0" w:shadow="0" w:frame="0"/>
+              <w:bottom w:val="single" w:color="000000" w:sz="4" w:space="0" w:shadow="0" w:frame="0"/>
+              <w:right w:val="single" w:color="000000" w:sz="4" w:space="0" w:shadow="0" w:frame="0"/>
+            </w:tcBorders>
+            <w:shd w:val="clear" w:color="auto" w:fill="auto"/>
+            <w:tcMar>
+              <w:top w:type="dxa" w:w="80"/>
+              <w:left w:type="dxa" w:w="80"/>
+              <w:bottom w:type="dxa" w:w="80"/>
+              <w:right w:type="dxa" w:w="80"/>
+            </w:tcMar>
+            <w:vAlign w:val="top"/>
+          </w:tcPr>
+          <w:p>
+            <w:pPr>
+              <w:pStyle w:val="Body"/>
+            </w:pPr>
+            <w:r>
+              <w:rPr>
+                <w:rFonts w:ascii="Calibri" w:hAnsi="Calibri"/>
+                <w:sz w:val="22"/>
+                <w:szCs w:val="22"/>
+                <w:shd w:val="nil" w:color="auto" w:fill="auto"/>
+                <w:rtl w:val="0"/>
+                <w:lang w:val="en-US"/>
+                <w14:textOutline w14:w="12700" w14:cap="flat">
+                  <w14:noFill/>
+                  <w14:miter w14:lim="400000"/>
+                </w14:textOutline>
               </w:rPr>
               <w:t>Add upper case test, longer string test, and number string test (</w:t>
             </w:r>
             <w:r>
               <w:rPr>
-                <w:rFonts w:ascii="Calibri" w:cs="Arial Unicode MS" w:hAnsi="Calibri" w:eastAsia="Arial Unicode MS" w:hint="default"/>
-                <w:b w:val="0"/>
-                <w:bCs w:val="0"/>
-                <w:i w:val="0"/>
-                <w:iCs w:val="0"/>
-                <w:caps w:val="0"/>
-                <w:smallCaps w:val="0"/>
-                <w:strike w:val="0"/>
-                <w:dstrike w:val="0"/>
-                <w:outline w:val="0"/>
-                <w:color w:val="000000"/>
-                <w:spacing w:val="0"/>
-                <w:kern w:val="0"/>
-                <w:position w:val="0"/>
-                <w:sz w:val="22"/>
-                <w:szCs w:val="22"/>
-                <w:u w:val="none" w:color="000000"/>
-                <w:shd w:val="nil" w:color="auto" w:fill="auto"/>
-                <w:vertAlign w:val="baseline"/>
-                <w:rtl w:val="0"/>
-                <w14:textOutline>
-                  <w14:noFill/>
-                </w14:textOutline>
-                <w14:textFill>
-                  <w14:solidFill>
-                    <w14:srgbClr w14:val="000000"/>
-                  </w14:solidFill>
-                </w14:textFill>
+                <w:rFonts w:ascii="Calibri" w:hAnsi="Calibri" w:hint="default"/>
+                <w:sz w:val="22"/>
+                <w:szCs w:val="22"/>
+                <w:shd w:val="nil" w:color="auto" w:fill="auto"/>
+                <w:rtl w:val="0"/>
+                <w:lang w:val="en-US"/>
+                <w14:textOutline w14:w="12700" w14:cap="flat">
+                  <w14:noFill/>
+                  <w14:miter w14:lim="400000"/>
+                </w14:textOutline>
               </w:rPr>
               <w:t>“</w:t>
             </w:r>
             <w:r>
               <w:rPr>
-                <w:rFonts w:ascii="Calibri" w:cs="Arial Unicode MS" w:hAnsi="Calibri" w:eastAsia="Arial Unicode MS"/>
-                <w:b w:val="0"/>
-                <w:bCs w:val="0"/>
-                <w:i w:val="0"/>
-                <w:iCs w:val="0"/>
-                <w:caps w:val="0"/>
-                <w:smallCaps w:val="0"/>
-                <w:strike w:val="0"/>
-                <w:dstrike w:val="0"/>
-                <w:outline w:val="0"/>
-                <w:color w:val="000000"/>
-                <w:spacing w:val="0"/>
-                <w:kern w:val="0"/>
-                <w:position w:val="0"/>
-                <w:sz w:val="22"/>
-                <w:szCs w:val="22"/>
-                <w:u w:val="none" w:color="000000"/>
-                <w:shd w:val="nil" w:color="auto" w:fill="auto"/>
-                <w:vertAlign w:val="baseline"/>
-                <w:rtl w:val="0"/>
-                <w14:textOutline>
-                  <w14:noFill/>
-                </w14:textOutline>
-                <w14:textFill>
-                  <w14:solidFill>
-                    <w14:srgbClr w14:val="000000"/>
-                  </w14:solidFill>
-                </w14:textFill>
+                <w:rFonts w:ascii="Calibri" w:hAnsi="Calibri"/>
+                <w:sz w:val="22"/>
+                <w:szCs w:val="22"/>
+                <w:shd w:val="nil" w:color="auto" w:fill="auto"/>
+                <w:rtl w:val="0"/>
+                <w:lang w:val="en-US"/>
+                <w14:textOutline w14:w="12700" w14:cap="flat">
+                  <w14:noFill/>
+                  <w14:miter w14:lim="400000"/>
+                </w14:textOutline>
               </w:rPr>
               <w:t>0</w:t>
             </w:r>
             <w:r>
               <w:rPr>
-                <w:rFonts w:ascii="Calibri" w:cs="Arial Unicode MS" w:hAnsi="Calibri" w:eastAsia="Arial Unicode MS" w:hint="default"/>
-                <w:b w:val="0"/>
-                <w:bCs w:val="0"/>
-                <w:i w:val="0"/>
-                <w:iCs w:val="0"/>
-                <w:caps w:val="0"/>
-                <w:smallCaps w:val="0"/>
-                <w:strike w:val="0"/>
-                <w:dstrike w:val="0"/>
-                <w:outline w:val="0"/>
-                <w:color w:val="000000"/>
-                <w:spacing w:val="0"/>
-                <w:kern w:val="0"/>
-                <w:position w:val="0"/>
-                <w:sz w:val="22"/>
-                <w:szCs w:val="22"/>
-                <w:u w:val="none" w:color="000000"/>
-                <w:shd w:val="nil" w:color="auto" w:fill="auto"/>
-                <w:vertAlign w:val="baseline"/>
-                <w:rtl w:val="0"/>
-                <w14:textOutline>
-                  <w14:noFill/>
-                </w14:textOutline>
-                <w14:textFill>
-                  <w14:solidFill>
-                    <w14:srgbClr w14:val="000000"/>
-                  </w14:solidFill>
-                </w14:textFill>
+                <w:rFonts w:ascii="Calibri" w:hAnsi="Calibri" w:hint="default"/>
+                <w:sz w:val="22"/>
+                <w:szCs w:val="22"/>
+                <w:shd w:val="nil" w:color="auto" w:fill="auto"/>
+                <w:rtl w:val="0"/>
+                <w:lang w:val="en-US"/>
+                <w14:textOutline w14:w="12700" w14:cap="flat">
+                  <w14:noFill/>
+                  <w14:miter w14:lim="400000"/>
+                </w14:textOutline>
               </w:rPr>
               <w:t>”</w:t>
             </w:r>
             <w:r>
               <w:rPr>
-                <w:rFonts w:ascii="Calibri" w:cs="Arial Unicode MS" w:hAnsi="Calibri" w:eastAsia="Arial Unicode MS"/>
-                <w:b w:val="0"/>
-                <w:bCs w:val="0"/>
-                <w:i w:val="0"/>
-                <w:iCs w:val="0"/>
-                <w:caps w:val="0"/>
-                <w:smallCaps w:val="0"/>
-                <w:strike w:val="0"/>
-                <w:dstrike w:val="0"/>
-                <w:outline w:val="0"/>
-                <w:color w:val="000000"/>
-                <w:spacing w:val="0"/>
-                <w:kern w:val="0"/>
-                <w:position w:val="0"/>
-                <w:sz w:val="22"/>
-                <w:szCs w:val="22"/>
-                <w:u w:val="none" w:color="000000"/>
-                <w:shd w:val="nil" w:color="auto" w:fill="auto"/>
-                <w:vertAlign w:val="baseline"/>
-                <w:rtl w:val="0"/>
-                <w14:textOutline>
-                  <w14:noFill/>
-                </w14:textOutline>
-                <w14:textFill>
-                  <w14:solidFill>
-                    <w14:srgbClr w14:val="000000"/>
-                  </w14:solidFill>
-                </w14:textFill>
+                <w:rFonts w:ascii="Calibri" w:hAnsi="Calibri"/>
+                <w:sz w:val="22"/>
+                <w:szCs w:val="22"/>
+                <w:shd w:val="nil" w:color="auto" w:fill="auto"/>
+                <w:rtl w:val="0"/>
+                <w:lang w:val="en-US"/>
+                <w14:textOutline w14:w="12700" w14:cap="flat">
+                  <w14:noFill/>
+                  <w14:miter w14:lim="400000"/>
+                </w14:textOutline>
               </w:rPr>
               <w:t>).</w:t>
             </w:r>
@@ -2503,7 +1494,7 @@
           <w:shd w:val="clear" w:color="auto" w:fill="d0ddef"/>
         </w:tblPrEx>
         <w:trPr>
-          <w:trHeight w:val="481" w:hRule="atLeast"/>
+          <w:trHeight w:val="491" w:hRule="atLeast"/>
         </w:trPr>
         <w:tc>
           <w:tcPr>
@@ -2525,51 +1516,20 @@
           </w:tcPr>
           <w:p>
             <w:pPr>
-              <w:keepNext w:val="0"/>
-              <w:keepLines w:val="0"/>
-              <w:pageBreakBefore w:val="0"/>
-              <w:widowControl w:val="1"/>
-              <w:shd w:val="clear" w:color="auto" w:fill="auto"/>
-              <w:suppressAutoHyphens w:val="0"/>
-              <w:bidi w:val="0"/>
-              <w:spacing w:before="0" w:after="0" w:line="240" w:lineRule="auto"/>
-              <w:ind w:left="0" w:right="0" w:firstLine="0"/>
-              <w:jc w:val="left"/>
-              <w:outlineLvl w:val="9"/>
-              <w:rPr>
-                <w:rtl w:val="0"/>
-              </w:rPr>
-            </w:pPr>
-            <w:r>
-              <w:rPr>
-                <w:rFonts w:ascii="Calibri" w:cs="Arial Unicode MS" w:hAnsi="Calibri" w:eastAsia="Arial Unicode MS"/>
-                <w:b w:val="0"/>
-                <w:bCs w:val="0"/>
-                <w:i w:val="0"/>
-                <w:iCs w:val="0"/>
-                <w:caps w:val="0"/>
-                <w:smallCaps w:val="0"/>
-                <w:strike w:val="0"/>
-                <w:dstrike w:val="0"/>
-                <w:outline w:val="0"/>
-                <w:color w:val="000000"/>
-                <w:spacing w:val="0"/>
-                <w:kern w:val="0"/>
-                <w:position w:val="0"/>
-                <w:sz w:val="22"/>
-                <w:szCs w:val="22"/>
-                <w:u w:val="none" w:color="000000"/>
-                <w:shd w:val="nil" w:color="auto" w:fill="auto"/>
-                <w:vertAlign w:val="baseline"/>
-                <w:rtl w:val="0"/>
-                <w14:textOutline>
-                  <w14:noFill/>
-                </w14:textOutline>
-                <w14:textFill>
-                  <w14:solidFill>
-                    <w14:srgbClr w14:val="000000"/>
-                  </w14:solidFill>
-                </w14:textFill>
+              <w:pStyle w:val="Body"/>
+            </w:pPr>
+            <w:r>
+              <w:rPr>
+                <w:rFonts w:ascii="Calibri" w:hAnsi="Calibri"/>
+                <w:sz w:val="22"/>
+                <w:szCs w:val="22"/>
+                <w:shd w:val="nil" w:color="auto" w:fill="auto"/>
+                <w:rtl w:val="0"/>
+                <w:lang w:val="en-US"/>
+                <w14:textOutline w14:w="12700" w14:cap="flat">
+                  <w14:noFill/>
+                  <w14:miter w14:lim="400000"/>
+                </w14:textOutline>
               </w:rPr>
               <w:t>bool Mult::equals(Expr *exp)</w:t>
             </w:r>
@@ -2595,51 +1555,20 @@
           </w:tcPr>
           <w:p>
             <w:pPr>
-              <w:keepNext w:val="0"/>
-              <w:keepLines w:val="0"/>
-              <w:pageBreakBefore w:val="0"/>
-              <w:widowControl w:val="1"/>
-              <w:shd w:val="clear" w:color="auto" w:fill="auto"/>
-              <w:suppressAutoHyphens w:val="0"/>
-              <w:bidi w:val="0"/>
-              <w:spacing w:before="0" w:after="0" w:line="240" w:lineRule="auto"/>
-              <w:ind w:left="0" w:right="0" w:firstLine="0"/>
-              <w:jc w:val="left"/>
-              <w:outlineLvl w:val="9"/>
-              <w:rPr>
-                <w:rtl w:val="0"/>
-              </w:rPr>
-            </w:pPr>
-            <w:r>
-              <w:rPr>
-                <w:rFonts w:ascii="Calibri" w:cs="Arial Unicode MS" w:hAnsi="Calibri" w:eastAsia="Arial Unicode MS"/>
-                <w:b w:val="0"/>
-                <w:bCs w:val="0"/>
-                <w:i w:val="0"/>
-                <w:iCs w:val="0"/>
-                <w:caps w:val="0"/>
-                <w:smallCaps w:val="0"/>
-                <w:strike w:val="0"/>
-                <w:dstrike w:val="0"/>
-                <w:outline w:val="0"/>
-                <w:color w:val="000000"/>
-                <w:spacing w:val="0"/>
-                <w:kern w:val="0"/>
-                <w:position w:val="0"/>
-                <w:sz w:val="22"/>
-                <w:szCs w:val="22"/>
-                <w:u w:val="none" w:color="000000"/>
-                <w:shd w:val="nil" w:color="auto" w:fill="auto"/>
-                <w:vertAlign w:val="baseline"/>
-                <w:rtl w:val="0"/>
-                <w14:textOutline>
-                  <w14:noFill/>
-                </w14:textOutline>
-                <w14:textFill>
-                  <w14:solidFill>
-                    <w14:srgbClr w14:val="000000"/>
-                  </w14:solidFill>
-                </w14:textFill>
+              <w:pStyle w:val="Body"/>
+            </w:pPr>
+            <w:r>
+              <w:rPr>
+                <w:rFonts w:ascii="Calibri" w:hAnsi="Calibri"/>
+                <w:sz w:val="22"/>
+                <w:szCs w:val="22"/>
+                <w:shd w:val="nil" w:color="auto" w:fill="auto"/>
+                <w:rtl w:val="0"/>
+                <w:lang w:val="en-US"/>
+                <w14:textOutline w14:w="12700" w14:cap="flat">
+                  <w14:noFill/>
+                  <w14:miter w14:lim="400000"/>
+                </w14:textOutline>
               </w:rPr>
               <w:t>50%</w:t>
             </w:r>
@@ -2647,69 +1576,38 @@
         </w:tc>
         <w:tc>
           <w:tcPr>
-            <w:tcW w:type="dxa" w:w="5048"/>
-            <w:tcBorders>
-              <w:top w:val="single" w:color="000000" w:sz="4" w:space="0" w:shadow="0" w:frame="0"/>
-              <w:left w:val="single" w:color="000000" w:sz="4" w:space="0" w:shadow="0" w:frame="0"/>
-              <w:bottom w:val="single" w:color="000000" w:sz="4" w:space="0" w:shadow="0" w:frame="0"/>
-              <w:right w:val="single" w:color="000000" w:sz="4" w:space="0" w:shadow="0" w:frame="0"/>
-            </w:tcBorders>
-            <w:shd w:val="clear" w:color="auto" w:fill="auto"/>
-            <w:tcMar>
-              <w:top w:type="dxa" w:w="80"/>
-              <w:left w:type="dxa" w:w="80"/>
-              <w:bottom w:type="dxa" w:w="80"/>
-              <w:right w:type="dxa" w:w="80"/>
-            </w:tcMar>
-            <w:vAlign w:val="top"/>
-          </w:tcPr>
-          <w:p>
-            <w:pPr>
-              <w:keepNext w:val="0"/>
-              <w:keepLines w:val="0"/>
-              <w:pageBreakBefore w:val="0"/>
-              <w:widowControl w:val="1"/>
-              <w:shd w:val="clear" w:color="auto" w:fill="auto"/>
-              <w:suppressAutoHyphens w:val="0"/>
-              <w:bidi w:val="0"/>
-              <w:spacing w:before="0" w:after="0" w:line="240" w:lineRule="auto"/>
-              <w:ind w:left="0" w:right="0" w:firstLine="0"/>
-              <w:jc w:val="left"/>
-              <w:outlineLvl w:val="9"/>
-              <w:rPr>
-                <w:rtl w:val="0"/>
-              </w:rPr>
-            </w:pPr>
-            <w:r>
-              <w:rPr>
-                <w:rFonts w:ascii="Calibri" w:cs="Arial Unicode MS" w:hAnsi="Calibri" w:eastAsia="Arial Unicode MS"/>
-                <w:b w:val="0"/>
-                <w:bCs w:val="0"/>
-                <w:i w:val="0"/>
-                <w:iCs w:val="0"/>
-                <w:caps w:val="0"/>
-                <w:smallCaps w:val="0"/>
-                <w:strike w:val="0"/>
-                <w:dstrike w:val="0"/>
-                <w:outline w:val="0"/>
-                <w:color w:val="000000"/>
-                <w:spacing w:val="0"/>
-                <w:kern w:val="0"/>
-                <w:position w:val="0"/>
-                <w:sz w:val="22"/>
-                <w:szCs w:val="22"/>
-                <w:u w:val="none" w:color="000000"/>
-                <w:shd w:val="nil" w:color="auto" w:fill="auto"/>
-                <w:vertAlign w:val="baseline"/>
-                <w:rtl w:val="0"/>
-                <w14:textOutline>
-                  <w14:noFill/>
-                </w14:textOutline>
-                <w14:textFill>
-                  <w14:solidFill>
-                    <w14:srgbClr w14:val="000000"/>
-                  </w14:solidFill>
-                </w14:textFill>
+            <w:tcW w:type="dxa" w:w="5049"/>
+            <w:tcBorders>
+              <w:top w:val="single" w:color="000000" w:sz="4" w:space="0" w:shadow="0" w:frame="0"/>
+              <w:left w:val="single" w:color="000000" w:sz="4" w:space="0" w:shadow="0" w:frame="0"/>
+              <w:bottom w:val="single" w:color="000000" w:sz="4" w:space="0" w:shadow="0" w:frame="0"/>
+              <w:right w:val="single" w:color="000000" w:sz="4" w:space="0" w:shadow="0" w:frame="0"/>
+            </w:tcBorders>
+            <w:shd w:val="clear" w:color="auto" w:fill="auto"/>
+            <w:tcMar>
+              <w:top w:type="dxa" w:w="80"/>
+              <w:left w:type="dxa" w:w="80"/>
+              <w:bottom w:type="dxa" w:w="80"/>
+              <w:right w:type="dxa" w:w="80"/>
+            </w:tcMar>
+            <w:vAlign w:val="top"/>
+          </w:tcPr>
+          <w:p>
+            <w:pPr>
+              <w:pStyle w:val="Body"/>
+            </w:pPr>
+            <w:r>
+              <w:rPr>
+                <w:rFonts w:ascii="Calibri" w:hAnsi="Calibri"/>
+                <w:sz w:val="22"/>
+                <w:szCs w:val="22"/>
+                <w:shd w:val="nil" w:color="auto" w:fill="auto"/>
+                <w:rtl w:val="0"/>
+                <w:lang w:val="en-US"/>
+                <w14:textOutline w14:w="12700" w14:cap="flat">
+                  <w14:noFill/>
+                  <w14:miter w14:lim="400000"/>
+                </w14:textOutline>
               </w:rPr>
               <w:t>Test false branch by using equals against non-Mult types(add, Num, var).</w:t>
             </w:r>
@@ -2721,7 +1619,7 @@
           <w:shd w:val="clear" w:color="auto" w:fill="d0ddef"/>
         </w:tblPrEx>
         <w:trPr>
-          <w:trHeight w:val="221" w:hRule="atLeast"/>
+          <w:trHeight w:val="231" w:hRule="atLeast"/>
         </w:trPr>
         <w:tc>
           <w:tcPr>
@@ -2743,51 +1641,20 @@
           </w:tcPr>
           <w:p>
             <w:pPr>
-              <w:keepNext w:val="0"/>
-              <w:keepLines w:val="0"/>
-              <w:pageBreakBefore w:val="0"/>
-              <w:widowControl w:val="1"/>
-              <w:shd w:val="clear" w:color="auto" w:fill="auto"/>
-              <w:suppressAutoHyphens w:val="0"/>
-              <w:bidi w:val="0"/>
-              <w:spacing w:before="0" w:after="0" w:line="240" w:lineRule="auto"/>
-              <w:ind w:left="0" w:right="0" w:firstLine="0"/>
-              <w:jc w:val="left"/>
-              <w:outlineLvl w:val="9"/>
-              <w:rPr>
-                <w:rtl w:val="0"/>
-              </w:rPr>
-            </w:pPr>
-            <w:r>
-              <w:rPr>
-                <w:rFonts w:ascii="Calibri" w:cs="Arial Unicode MS" w:hAnsi="Calibri" w:eastAsia="Arial Unicode MS"/>
-                <w:b w:val="0"/>
-                <w:bCs w:val="0"/>
-                <w:i w:val="0"/>
-                <w:iCs w:val="0"/>
-                <w:caps w:val="0"/>
-                <w:smallCaps w:val="0"/>
-                <w:strike w:val="0"/>
-                <w:dstrike w:val="0"/>
-                <w:outline w:val="0"/>
-                <w:color w:val="000000"/>
-                <w:spacing w:val="0"/>
-                <w:kern w:val="0"/>
-                <w:position w:val="0"/>
-                <w:sz w:val="22"/>
-                <w:szCs w:val="22"/>
-                <w:u w:val="none" w:color="000000"/>
-                <w:shd w:val="nil" w:color="auto" w:fill="auto"/>
-                <w:vertAlign w:val="baseline"/>
-                <w:rtl w:val="0"/>
-                <w14:textOutline>
-                  <w14:noFill/>
-                </w14:textOutline>
-                <w14:textFill>
-                  <w14:solidFill>
-                    <w14:srgbClr w14:val="000000"/>
-                  </w14:solidFill>
-                </w14:textFill>
+              <w:pStyle w:val="Body"/>
+            </w:pPr>
+            <w:r>
+              <w:rPr>
+                <w:rFonts w:ascii="Calibri" w:hAnsi="Calibri"/>
+                <w:sz w:val="22"/>
+                <w:szCs w:val="22"/>
+                <w:shd w:val="nil" w:color="auto" w:fill="auto"/>
+                <w:rtl w:val="0"/>
+                <w:lang w:val="en-US"/>
+                <w14:textOutline w14:w="12700" w14:cap="flat">
+                  <w14:noFill/>
+                  <w14:miter w14:lim="400000"/>
+                </w14:textOutline>
               </w:rPr>
               <w:t>int Mult::interp()</w:t>
             </w:r>
@@ -2813,51 +1680,20 @@
           </w:tcPr>
           <w:p>
             <w:pPr>
-              <w:keepNext w:val="0"/>
-              <w:keepLines w:val="0"/>
-              <w:pageBreakBefore w:val="0"/>
-              <w:widowControl w:val="1"/>
-              <w:shd w:val="clear" w:color="auto" w:fill="auto"/>
-              <w:suppressAutoHyphens w:val="0"/>
-              <w:bidi w:val="0"/>
-              <w:spacing w:before="0" w:after="0" w:line="240" w:lineRule="auto"/>
-              <w:ind w:left="0" w:right="0" w:firstLine="0"/>
-              <w:jc w:val="left"/>
-              <w:outlineLvl w:val="9"/>
-              <w:rPr>
-                <w:rtl w:val="0"/>
-              </w:rPr>
-            </w:pPr>
-            <w:r>
-              <w:rPr>
-                <w:rFonts w:ascii="Calibri" w:cs="Arial Unicode MS" w:hAnsi="Calibri" w:eastAsia="Arial Unicode MS"/>
-                <w:b w:val="0"/>
-                <w:bCs w:val="0"/>
-                <w:i w:val="0"/>
-                <w:iCs w:val="0"/>
-                <w:caps w:val="0"/>
-                <w:smallCaps w:val="0"/>
-                <w:strike w:val="0"/>
-                <w:dstrike w:val="0"/>
-                <w:outline w:val="0"/>
-                <w:color w:val="000000"/>
-                <w:spacing w:val="0"/>
-                <w:kern w:val="0"/>
-                <w:position w:val="0"/>
-                <w:sz w:val="22"/>
-                <w:szCs w:val="22"/>
-                <w:u w:val="none" w:color="000000"/>
-                <w:shd w:val="nil" w:color="auto" w:fill="auto"/>
-                <w:vertAlign w:val="baseline"/>
-                <w:rtl w:val="0"/>
-                <w14:textOutline>
-                  <w14:noFill/>
-                </w14:textOutline>
-                <w14:textFill>
-                  <w14:solidFill>
-                    <w14:srgbClr w14:val="000000"/>
-                  </w14:solidFill>
-                </w14:textFill>
+              <w:pStyle w:val="Body"/>
+            </w:pPr>
+            <w:r>
+              <w:rPr>
+                <w:rFonts w:ascii="Calibri" w:hAnsi="Calibri"/>
+                <w:sz w:val="22"/>
+                <w:szCs w:val="22"/>
+                <w:shd w:val="nil" w:color="auto" w:fill="auto"/>
+                <w:rtl w:val="0"/>
+                <w:lang w:val="en-US"/>
+                <w14:textOutline w14:w="12700" w14:cap="flat">
+                  <w14:noFill/>
+                  <w14:miter w14:lim="400000"/>
+                </w14:textOutline>
               </w:rPr>
               <w:t>100%</w:t>
             </w:r>
@@ -2865,69 +1701,38 @@
         </w:tc>
         <w:tc>
           <w:tcPr>
-            <w:tcW w:type="dxa" w:w="5048"/>
-            <w:tcBorders>
-              <w:top w:val="single" w:color="000000" w:sz="4" w:space="0" w:shadow="0" w:frame="0"/>
-              <w:left w:val="single" w:color="000000" w:sz="4" w:space="0" w:shadow="0" w:frame="0"/>
-              <w:bottom w:val="single" w:color="000000" w:sz="4" w:space="0" w:shadow="0" w:frame="0"/>
-              <w:right w:val="single" w:color="000000" w:sz="4" w:space="0" w:shadow="0" w:frame="0"/>
-            </w:tcBorders>
-            <w:shd w:val="clear" w:color="auto" w:fill="auto"/>
-            <w:tcMar>
-              <w:top w:type="dxa" w:w="80"/>
-              <w:left w:type="dxa" w:w="80"/>
-              <w:bottom w:type="dxa" w:w="80"/>
-              <w:right w:type="dxa" w:w="80"/>
-            </w:tcMar>
-            <w:vAlign w:val="top"/>
-          </w:tcPr>
-          <w:p>
-            <w:pPr>
-              <w:keepNext w:val="0"/>
-              <w:keepLines w:val="0"/>
-              <w:pageBreakBefore w:val="0"/>
-              <w:widowControl w:val="1"/>
-              <w:shd w:val="clear" w:color="auto" w:fill="auto"/>
-              <w:suppressAutoHyphens w:val="0"/>
-              <w:bidi w:val="0"/>
-              <w:spacing w:before="0" w:after="0" w:line="240" w:lineRule="auto"/>
-              <w:ind w:left="0" w:right="0" w:firstLine="0"/>
-              <w:jc w:val="left"/>
-              <w:outlineLvl w:val="9"/>
-              <w:rPr>
-                <w:rtl w:val="0"/>
-              </w:rPr>
-            </w:pPr>
-            <w:r>
-              <w:rPr>
-                <w:rFonts w:ascii="Calibri" w:cs="Arial Unicode MS" w:hAnsi="Calibri" w:eastAsia="Arial Unicode MS"/>
-                <w:b w:val="0"/>
-                <w:bCs w:val="0"/>
-                <w:i w:val="0"/>
-                <w:iCs w:val="0"/>
-                <w:caps w:val="0"/>
-                <w:smallCaps w:val="0"/>
-                <w:strike w:val="0"/>
-                <w:dstrike w:val="0"/>
-                <w:outline w:val="0"/>
-                <w:color w:val="000000"/>
-                <w:spacing w:val="0"/>
-                <w:kern w:val="0"/>
-                <w:position w:val="0"/>
-                <w:sz w:val="22"/>
-                <w:szCs w:val="22"/>
-                <w:u w:val="none" w:color="000000"/>
-                <w:shd w:val="nil" w:color="auto" w:fill="auto"/>
-                <w:vertAlign w:val="baseline"/>
-                <w:rtl w:val="0"/>
-                <w14:textOutline>
-                  <w14:noFill/>
-                </w14:textOutline>
-                <w14:textFill>
-                  <w14:solidFill>
-                    <w14:srgbClr w14:val="000000"/>
-                  </w14:solidFill>
-                </w14:textFill>
+            <w:tcW w:type="dxa" w:w="5049"/>
+            <w:tcBorders>
+              <w:top w:val="single" w:color="000000" w:sz="4" w:space="0" w:shadow="0" w:frame="0"/>
+              <w:left w:val="single" w:color="000000" w:sz="4" w:space="0" w:shadow="0" w:frame="0"/>
+              <w:bottom w:val="single" w:color="000000" w:sz="4" w:space="0" w:shadow="0" w:frame="0"/>
+              <w:right w:val="single" w:color="000000" w:sz="4" w:space="0" w:shadow="0" w:frame="0"/>
+            </w:tcBorders>
+            <w:shd w:val="clear" w:color="auto" w:fill="auto"/>
+            <w:tcMar>
+              <w:top w:type="dxa" w:w="80"/>
+              <w:left w:type="dxa" w:w="80"/>
+              <w:bottom w:type="dxa" w:w="80"/>
+              <w:right w:type="dxa" w:w="80"/>
+            </w:tcMar>
+            <w:vAlign w:val="top"/>
+          </w:tcPr>
+          <w:p>
+            <w:pPr>
+              <w:pStyle w:val="Body"/>
+            </w:pPr>
+            <w:r>
+              <w:rPr>
+                <w:rFonts w:ascii="Calibri" w:hAnsi="Calibri"/>
+                <w:sz w:val="22"/>
+                <w:szCs w:val="22"/>
+                <w:shd w:val="nil" w:color="auto" w:fill="auto"/>
+                <w:rtl w:val="0"/>
+                <w:lang w:val="en-US"/>
+                <w14:textOutline w14:w="12700" w14:cap="flat">
+                  <w14:noFill/>
+                  <w14:miter w14:lim="400000"/>
+                </w14:textOutline>
               </w:rPr>
               <w:t xml:space="preserve">Add 0 test, and test for large numbers. </w:t>
             </w:r>
@@ -2939,7 +1744,7 @@
           <w:shd w:val="clear" w:color="auto" w:fill="d0ddef"/>
         </w:tblPrEx>
         <w:trPr>
-          <w:trHeight w:val="481" w:hRule="atLeast"/>
+          <w:trHeight w:val="491" w:hRule="atLeast"/>
         </w:trPr>
         <w:tc>
           <w:tcPr>
@@ -2961,51 +1766,20 @@
           </w:tcPr>
           <w:p>
             <w:pPr>
-              <w:keepNext w:val="0"/>
-              <w:keepLines w:val="0"/>
-              <w:pageBreakBefore w:val="0"/>
-              <w:widowControl w:val="1"/>
-              <w:shd w:val="clear" w:color="auto" w:fill="auto"/>
-              <w:suppressAutoHyphens w:val="0"/>
-              <w:bidi w:val="0"/>
-              <w:spacing w:before="0" w:after="0" w:line="240" w:lineRule="auto"/>
-              <w:ind w:left="0" w:right="0" w:firstLine="0"/>
-              <w:jc w:val="left"/>
-              <w:outlineLvl w:val="9"/>
-              <w:rPr>
-                <w:rtl w:val="0"/>
-              </w:rPr>
-            </w:pPr>
-            <w:r>
-              <w:rPr>
-                <w:rFonts w:ascii="Calibri" w:cs="Arial Unicode MS" w:hAnsi="Calibri" w:eastAsia="Arial Unicode MS"/>
-                <w:b w:val="0"/>
-                <w:bCs w:val="0"/>
-                <w:i w:val="0"/>
-                <w:iCs w:val="0"/>
-                <w:caps w:val="0"/>
-                <w:smallCaps w:val="0"/>
-                <w:strike w:val="0"/>
-                <w:dstrike w:val="0"/>
-                <w:outline w:val="0"/>
-                <w:color w:val="000000"/>
-                <w:spacing w:val="0"/>
-                <w:kern w:val="0"/>
-                <w:position w:val="0"/>
-                <w:sz w:val="22"/>
-                <w:szCs w:val="22"/>
-                <w:u w:val="none" w:color="000000"/>
-                <w:shd w:val="nil" w:color="auto" w:fill="auto"/>
-                <w:vertAlign w:val="baseline"/>
-                <w:rtl w:val="0"/>
-                <w14:textOutline>
-                  <w14:noFill/>
-                </w14:textOutline>
-                <w14:textFill>
-                  <w14:solidFill>
-                    <w14:srgbClr w14:val="000000"/>
-                  </w14:solidFill>
-                </w14:textFill>
+              <w:pStyle w:val="Body"/>
+            </w:pPr>
+            <w:r>
+              <w:rPr>
+                <w:rFonts w:ascii="Calibri" w:hAnsi="Calibri"/>
+                <w:sz w:val="22"/>
+                <w:szCs w:val="22"/>
+                <w:shd w:val="nil" w:color="auto" w:fill="auto"/>
+                <w:rtl w:val="0"/>
+                <w:lang w:val="en-US"/>
+                <w14:textOutline w14:w="12700" w14:cap="flat">
+                  <w14:noFill/>
+                  <w14:miter w14:lim="400000"/>
+                </w14:textOutline>
               </w:rPr>
               <w:t>bool Mult::has_variable()</w:t>
             </w:r>
@@ -3031,51 +1805,20 @@
           </w:tcPr>
           <w:p>
             <w:pPr>
-              <w:keepNext w:val="0"/>
-              <w:keepLines w:val="0"/>
-              <w:pageBreakBefore w:val="0"/>
-              <w:widowControl w:val="1"/>
-              <w:shd w:val="clear" w:color="auto" w:fill="auto"/>
-              <w:suppressAutoHyphens w:val="0"/>
-              <w:bidi w:val="0"/>
-              <w:spacing w:before="0" w:after="0" w:line="240" w:lineRule="auto"/>
-              <w:ind w:left="0" w:right="0" w:firstLine="0"/>
-              <w:jc w:val="left"/>
-              <w:outlineLvl w:val="9"/>
-              <w:rPr>
-                <w:rtl w:val="0"/>
-              </w:rPr>
-            </w:pPr>
-            <w:r>
-              <w:rPr>
-                <w:rFonts w:ascii="Calibri" w:cs="Arial Unicode MS" w:hAnsi="Calibri" w:eastAsia="Arial Unicode MS"/>
-                <w:b w:val="0"/>
-                <w:bCs w:val="0"/>
-                <w:i w:val="0"/>
-                <w:iCs w:val="0"/>
-                <w:caps w:val="0"/>
-                <w:smallCaps w:val="0"/>
-                <w:strike w:val="0"/>
-                <w:dstrike w:val="0"/>
-                <w:outline w:val="0"/>
-                <w:color w:val="000000"/>
-                <w:spacing w:val="0"/>
-                <w:kern w:val="0"/>
-                <w:position w:val="0"/>
-                <w:sz w:val="22"/>
-                <w:szCs w:val="22"/>
-                <w:u w:val="none" w:color="000000"/>
-                <w:shd w:val="nil" w:color="auto" w:fill="auto"/>
-                <w:vertAlign w:val="baseline"/>
-                <w:rtl w:val="0"/>
-                <w14:textOutline>
-                  <w14:noFill/>
-                </w14:textOutline>
-                <w14:textFill>
-                  <w14:solidFill>
-                    <w14:srgbClr w14:val="000000"/>
-                  </w14:solidFill>
-                </w14:textFill>
+              <w:pStyle w:val="Body"/>
+            </w:pPr>
+            <w:r>
+              <w:rPr>
+                <w:rFonts w:ascii="Calibri" w:hAnsi="Calibri"/>
+                <w:sz w:val="22"/>
+                <w:szCs w:val="22"/>
+                <w:shd w:val="nil" w:color="auto" w:fill="auto"/>
+                <w:rtl w:val="0"/>
+                <w:lang w:val="en-US"/>
+                <w14:textOutline w14:w="12700" w14:cap="flat">
+                  <w14:noFill/>
+                  <w14:miter w14:lim="400000"/>
+                </w14:textOutline>
               </w:rPr>
               <w:t>100%</w:t>
             </w:r>
@@ -3083,201 +1826,98 @@
         </w:tc>
         <w:tc>
           <w:tcPr>
-            <w:tcW w:type="dxa" w:w="5048"/>
-            <w:tcBorders>
-              <w:top w:val="single" w:color="000000" w:sz="4" w:space="0" w:shadow="0" w:frame="0"/>
-              <w:left w:val="single" w:color="000000" w:sz="4" w:space="0" w:shadow="0" w:frame="0"/>
-              <w:bottom w:val="single" w:color="000000" w:sz="4" w:space="0" w:shadow="0" w:frame="0"/>
-              <w:right w:val="single" w:color="000000" w:sz="4" w:space="0" w:shadow="0" w:frame="0"/>
-            </w:tcBorders>
-            <w:shd w:val="clear" w:color="auto" w:fill="auto"/>
-            <w:tcMar>
-              <w:top w:type="dxa" w:w="80"/>
-              <w:left w:type="dxa" w:w="80"/>
-              <w:bottom w:type="dxa" w:w="80"/>
-              <w:right w:type="dxa" w:w="80"/>
-            </w:tcMar>
-            <w:vAlign w:val="top"/>
-          </w:tcPr>
-          <w:p>
-            <w:pPr>
-              <w:keepNext w:val="0"/>
-              <w:keepLines w:val="0"/>
-              <w:pageBreakBefore w:val="0"/>
-              <w:widowControl w:val="1"/>
-              <w:shd w:val="clear" w:color="auto" w:fill="auto"/>
-              <w:suppressAutoHyphens w:val="0"/>
-              <w:bidi w:val="0"/>
-              <w:spacing w:before="0" w:after="0" w:line="240" w:lineRule="auto"/>
-              <w:ind w:left="0" w:right="0" w:firstLine="0"/>
-              <w:jc w:val="left"/>
-              <w:outlineLvl w:val="9"/>
-              <w:rPr>
-                <w:rtl w:val="0"/>
-              </w:rPr>
-            </w:pPr>
-            <w:r>
-              <w:rPr>
-                <w:rFonts w:ascii="Calibri" w:cs="Arial Unicode MS" w:hAnsi="Calibri" w:eastAsia="Arial Unicode MS"/>
-                <w:b w:val="0"/>
-                <w:bCs w:val="0"/>
-                <w:i w:val="0"/>
-                <w:iCs w:val="0"/>
-                <w:caps w:val="0"/>
-                <w:smallCaps w:val="0"/>
-                <w:strike w:val="0"/>
-                <w:dstrike w:val="0"/>
-                <w:outline w:val="0"/>
-                <w:color w:val="000000"/>
-                <w:spacing w:val="0"/>
-                <w:kern w:val="0"/>
-                <w:position w:val="0"/>
-                <w:sz w:val="22"/>
-                <w:szCs w:val="22"/>
-                <w:u w:val="none" w:color="000000"/>
-                <w:shd w:val="nil" w:color="auto" w:fill="auto"/>
-                <w:vertAlign w:val="baseline"/>
-                <w:rtl w:val="0"/>
-                <w14:textOutline>
-                  <w14:noFill/>
-                </w14:textOutline>
-                <w14:textFill>
-                  <w14:solidFill>
-                    <w14:srgbClr w14:val="000000"/>
-                  </w14:solidFill>
-                </w14:textFill>
+            <w:tcW w:type="dxa" w:w="5049"/>
+            <w:tcBorders>
+              <w:top w:val="single" w:color="000000" w:sz="4" w:space="0" w:shadow="0" w:frame="0"/>
+              <w:left w:val="single" w:color="000000" w:sz="4" w:space="0" w:shadow="0" w:frame="0"/>
+              <w:bottom w:val="single" w:color="000000" w:sz="4" w:space="0" w:shadow="0" w:frame="0"/>
+              <w:right w:val="single" w:color="000000" w:sz="4" w:space="0" w:shadow="0" w:frame="0"/>
+            </w:tcBorders>
+            <w:shd w:val="clear" w:color="auto" w:fill="auto"/>
+            <w:tcMar>
+              <w:top w:type="dxa" w:w="80"/>
+              <w:left w:type="dxa" w:w="80"/>
+              <w:bottom w:type="dxa" w:w="80"/>
+              <w:right w:type="dxa" w:w="80"/>
+            </w:tcMar>
+            <w:vAlign w:val="top"/>
+          </w:tcPr>
+          <w:p>
+            <w:pPr>
+              <w:pStyle w:val="Body"/>
+            </w:pPr>
+            <w:r>
+              <w:rPr>
+                <w:rFonts w:ascii="Calibri" w:hAnsi="Calibri"/>
+                <w:sz w:val="22"/>
+                <w:szCs w:val="22"/>
+                <w:shd w:val="nil" w:color="auto" w:fill="auto"/>
+                <w:rtl w:val="0"/>
+                <w:lang w:val="en-US"/>
+                <w14:textOutline w14:w="12700" w14:cap="flat">
+                  <w14:noFill/>
+                  <w14:miter w14:lim="400000"/>
+                </w14:textOutline>
               </w:rPr>
               <w:t>Add upper case test, longer string test, and number string test (</w:t>
             </w:r>
             <w:r>
               <w:rPr>
-                <w:rFonts w:ascii="Calibri" w:cs="Arial Unicode MS" w:hAnsi="Calibri" w:eastAsia="Arial Unicode MS" w:hint="default"/>
-                <w:b w:val="0"/>
-                <w:bCs w:val="0"/>
-                <w:i w:val="0"/>
-                <w:iCs w:val="0"/>
-                <w:caps w:val="0"/>
-                <w:smallCaps w:val="0"/>
-                <w:strike w:val="0"/>
-                <w:dstrike w:val="0"/>
-                <w:outline w:val="0"/>
-                <w:color w:val="000000"/>
-                <w:spacing w:val="0"/>
-                <w:kern w:val="0"/>
-                <w:position w:val="0"/>
-                <w:sz w:val="22"/>
-                <w:szCs w:val="22"/>
-                <w:u w:val="none" w:color="000000"/>
-                <w:shd w:val="nil" w:color="auto" w:fill="auto"/>
-                <w:vertAlign w:val="baseline"/>
-                <w:rtl w:val="0"/>
-                <w14:textOutline>
-                  <w14:noFill/>
-                </w14:textOutline>
-                <w14:textFill>
-                  <w14:solidFill>
-                    <w14:srgbClr w14:val="000000"/>
-                  </w14:solidFill>
-                </w14:textFill>
+                <w:rFonts w:ascii="Calibri" w:hAnsi="Calibri" w:hint="default"/>
+                <w:sz w:val="22"/>
+                <w:szCs w:val="22"/>
+                <w:shd w:val="nil" w:color="auto" w:fill="auto"/>
+                <w:rtl w:val="0"/>
+                <w:lang w:val="en-US"/>
+                <w14:textOutline w14:w="12700" w14:cap="flat">
+                  <w14:noFill/>
+                  <w14:miter w14:lim="400000"/>
+                </w14:textOutline>
               </w:rPr>
               <w:t>“</w:t>
             </w:r>
             <w:r>
               <w:rPr>
-                <w:rFonts w:ascii="Calibri" w:cs="Arial Unicode MS" w:hAnsi="Calibri" w:eastAsia="Arial Unicode MS"/>
-                <w:b w:val="0"/>
-                <w:bCs w:val="0"/>
-                <w:i w:val="0"/>
-                <w:iCs w:val="0"/>
-                <w:caps w:val="0"/>
-                <w:smallCaps w:val="0"/>
-                <w:strike w:val="0"/>
-                <w:dstrike w:val="0"/>
-                <w:outline w:val="0"/>
-                <w:color w:val="000000"/>
-                <w:spacing w:val="0"/>
-                <w:kern w:val="0"/>
-                <w:position w:val="0"/>
-                <w:sz w:val="22"/>
-                <w:szCs w:val="22"/>
-                <w:u w:val="none" w:color="000000"/>
-                <w:shd w:val="nil" w:color="auto" w:fill="auto"/>
-                <w:vertAlign w:val="baseline"/>
-                <w:rtl w:val="0"/>
-                <w14:textOutline>
-                  <w14:noFill/>
-                </w14:textOutline>
-                <w14:textFill>
-                  <w14:solidFill>
-                    <w14:srgbClr w14:val="000000"/>
-                  </w14:solidFill>
-                </w14:textFill>
+                <w:rFonts w:ascii="Calibri" w:hAnsi="Calibri"/>
+                <w:sz w:val="22"/>
+                <w:szCs w:val="22"/>
+                <w:shd w:val="nil" w:color="auto" w:fill="auto"/>
+                <w:rtl w:val="0"/>
+                <w:lang w:val="en-US"/>
+                <w14:textOutline w14:w="12700" w14:cap="flat">
+                  <w14:noFill/>
+                  <w14:miter w14:lim="400000"/>
+                </w14:textOutline>
               </w:rPr>
               <w:t>0</w:t>
             </w:r>
             <w:r>
               <w:rPr>
-                <w:rFonts w:ascii="Calibri" w:cs="Arial Unicode MS" w:hAnsi="Calibri" w:eastAsia="Arial Unicode MS" w:hint="default"/>
-                <w:b w:val="0"/>
-                <w:bCs w:val="0"/>
-                <w:i w:val="0"/>
-                <w:iCs w:val="0"/>
-                <w:caps w:val="0"/>
-                <w:smallCaps w:val="0"/>
-                <w:strike w:val="0"/>
-                <w:dstrike w:val="0"/>
-                <w:outline w:val="0"/>
-                <w:color w:val="000000"/>
-                <w:spacing w:val="0"/>
-                <w:kern w:val="0"/>
-                <w:position w:val="0"/>
-                <w:sz w:val="22"/>
-                <w:szCs w:val="22"/>
-                <w:u w:val="none" w:color="000000"/>
-                <w:shd w:val="nil" w:color="auto" w:fill="auto"/>
-                <w:vertAlign w:val="baseline"/>
-                <w:rtl w:val="0"/>
-                <w14:textOutline>
-                  <w14:noFill/>
-                </w14:textOutline>
-                <w14:textFill>
-                  <w14:solidFill>
-                    <w14:srgbClr w14:val="000000"/>
-                  </w14:solidFill>
-                </w14:textFill>
+                <w:rFonts w:ascii="Calibri" w:hAnsi="Calibri" w:hint="default"/>
+                <w:sz w:val="22"/>
+                <w:szCs w:val="22"/>
+                <w:shd w:val="nil" w:color="auto" w:fill="auto"/>
+                <w:rtl w:val="0"/>
+                <w:lang w:val="en-US"/>
+                <w14:textOutline w14:w="12700" w14:cap="flat">
+                  <w14:noFill/>
+                  <w14:miter w14:lim="400000"/>
+                </w14:textOutline>
               </w:rPr>
               <w:t>”</w:t>
             </w:r>
             <w:r>
               <w:rPr>
-                <w:rFonts w:ascii="Calibri" w:cs="Arial Unicode MS" w:hAnsi="Calibri" w:eastAsia="Arial Unicode MS"/>
-                <w:b w:val="0"/>
-                <w:bCs w:val="0"/>
-                <w:i w:val="0"/>
-                <w:iCs w:val="0"/>
-                <w:caps w:val="0"/>
-                <w:smallCaps w:val="0"/>
-                <w:strike w:val="0"/>
-                <w:dstrike w:val="0"/>
-                <w:outline w:val="0"/>
-                <w:color w:val="000000"/>
-                <w:spacing w:val="0"/>
-                <w:kern w:val="0"/>
-                <w:position w:val="0"/>
-                <w:sz w:val="22"/>
-                <w:szCs w:val="22"/>
-                <w:u w:val="none" w:color="000000"/>
-                <w:shd w:val="nil" w:color="auto" w:fill="auto"/>
-                <w:vertAlign w:val="baseline"/>
-                <w:rtl w:val="0"/>
-                <w14:textOutline>
-                  <w14:noFill/>
-                </w14:textOutline>
-                <w14:textFill>
-                  <w14:solidFill>
-                    <w14:srgbClr w14:val="000000"/>
-                  </w14:solidFill>
-                </w14:textFill>
+                <w:rFonts w:ascii="Calibri" w:hAnsi="Calibri"/>
+                <w:sz w:val="22"/>
+                <w:szCs w:val="22"/>
+                <w:shd w:val="nil" w:color="auto" w:fill="auto"/>
+                <w:rtl w:val="0"/>
+                <w:lang w:val="en-US"/>
+                <w14:textOutline w14:w="12700" w14:cap="flat">
+                  <w14:noFill/>
+                  <w14:miter w14:lim="400000"/>
+                </w14:textOutline>
               </w:rPr>
               <w:t>).</w:t>
             </w:r>
@@ -3289,7 +1929,7 @@
           <w:shd w:val="clear" w:color="auto" w:fill="d0ddef"/>
         </w:tblPrEx>
         <w:trPr>
-          <w:trHeight w:val="741" w:hRule="atLeast"/>
+          <w:trHeight w:val="751" w:hRule="atLeast"/>
         </w:trPr>
         <w:tc>
           <w:tcPr>
@@ -3311,51 +1951,20 @@
           </w:tcPr>
           <w:p>
             <w:pPr>
-              <w:keepNext w:val="0"/>
-              <w:keepLines w:val="0"/>
-              <w:pageBreakBefore w:val="0"/>
-              <w:widowControl w:val="1"/>
-              <w:shd w:val="clear" w:color="auto" w:fill="auto"/>
-              <w:suppressAutoHyphens w:val="0"/>
-              <w:bidi w:val="0"/>
-              <w:spacing w:before="0" w:after="0" w:line="240" w:lineRule="auto"/>
-              <w:ind w:left="0" w:right="0" w:firstLine="0"/>
-              <w:jc w:val="left"/>
-              <w:outlineLvl w:val="9"/>
-              <w:rPr>
-                <w:rtl w:val="0"/>
-              </w:rPr>
-            </w:pPr>
-            <w:r>
-              <w:rPr>
-                <w:rFonts w:ascii="Calibri" w:cs="Arial Unicode MS" w:hAnsi="Calibri" w:eastAsia="Arial Unicode MS"/>
-                <w:b w:val="0"/>
-                <w:bCs w:val="0"/>
-                <w:i w:val="0"/>
-                <w:iCs w:val="0"/>
-                <w:caps w:val="0"/>
-                <w:smallCaps w:val="0"/>
-                <w:strike w:val="0"/>
-                <w:dstrike w:val="0"/>
-                <w:outline w:val="0"/>
-                <w:color w:val="000000"/>
-                <w:spacing w:val="0"/>
-                <w:kern w:val="0"/>
-                <w:position w:val="0"/>
-                <w:sz w:val="22"/>
-                <w:szCs w:val="22"/>
-                <w:u w:val="none" w:color="000000"/>
-                <w:shd w:val="nil" w:color="auto" w:fill="auto"/>
-                <w:vertAlign w:val="baseline"/>
-                <w:rtl w:val="0"/>
-                <w14:textOutline>
-                  <w14:noFill/>
-                </w14:textOutline>
-                <w14:textFill>
-                  <w14:solidFill>
-                    <w14:srgbClr w14:val="000000"/>
-                  </w14:solidFill>
-                </w14:textFill>
+              <w:pStyle w:val="Body"/>
+            </w:pPr>
+            <w:r>
+              <w:rPr>
+                <w:rFonts w:ascii="Calibri" w:hAnsi="Calibri"/>
+                <w:sz w:val="22"/>
+                <w:szCs w:val="22"/>
+                <w:shd w:val="nil" w:color="auto" w:fill="auto"/>
+                <w:rtl w:val="0"/>
+                <w:lang w:val="en-US"/>
+                <w14:textOutline w14:w="12700" w14:cap="flat">
+                  <w14:noFill/>
+                  <w14:miter w14:lim="400000"/>
+                </w14:textOutline>
               </w:rPr>
               <w:t>Expr* Mult::subst(const std::string&amp; variable, Expr* replacement)</w:t>
             </w:r>
@@ -3381,51 +1990,20 @@
           </w:tcPr>
           <w:p>
             <w:pPr>
-              <w:keepNext w:val="0"/>
-              <w:keepLines w:val="0"/>
-              <w:pageBreakBefore w:val="0"/>
-              <w:widowControl w:val="1"/>
-              <w:shd w:val="clear" w:color="auto" w:fill="auto"/>
-              <w:suppressAutoHyphens w:val="0"/>
-              <w:bidi w:val="0"/>
-              <w:spacing w:before="0" w:after="0" w:line="240" w:lineRule="auto"/>
-              <w:ind w:left="0" w:right="0" w:firstLine="0"/>
-              <w:jc w:val="left"/>
-              <w:outlineLvl w:val="9"/>
-              <w:rPr>
-                <w:rtl w:val="0"/>
-              </w:rPr>
-            </w:pPr>
-            <w:r>
-              <w:rPr>
-                <w:rFonts w:ascii="Calibri" w:cs="Arial Unicode MS" w:hAnsi="Calibri" w:eastAsia="Arial Unicode MS"/>
-                <w:b w:val="0"/>
-                <w:bCs w:val="0"/>
-                <w:i w:val="0"/>
-                <w:iCs w:val="0"/>
-                <w:caps w:val="0"/>
-                <w:smallCaps w:val="0"/>
-                <w:strike w:val="0"/>
-                <w:dstrike w:val="0"/>
-                <w:outline w:val="0"/>
-                <w:color w:val="000000"/>
-                <w:spacing w:val="0"/>
-                <w:kern w:val="0"/>
-                <w:position w:val="0"/>
-                <w:sz w:val="22"/>
-                <w:szCs w:val="22"/>
-                <w:u w:val="none" w:color="000000"/>
-                <w:shd w:val="nil" w:color="auto" w:fill="auto"/>
-                <w:vertAlign w:val="baseline"/>
-                <w:rtl w:val="0"/>
-                <w14:textOutline>
-                  <w14:noFill/>
-                </w14:textOutline>
-                <w14:textFill>
-                  <w14:solidFill>
-                    <w14:srgbClr w14:val="000000"/>
-                  </w14:solidFill>
-                </w14:textFill>
+              <w:pStyle w:val="Body"/>
+            </w:pPr>
+            <w:r>
+              <w:rPr>
+                <w:rFonts w:ascii="Calibri" w:hAnsi="Calibri"/>
+                <w:sz w:val="22"/>
+                <w:szCs w:val="22"/>
+                <w:shd w:val="nil" w:color="auto" w:fill="auto"/>
+                <w:rtl w:val="0"/>
+                <w:lang w:val="en-US"/>
+                <w14:textOutline w14:w="12700" w14:cap="flat">
+                  <w14:noFill/>
+                  <w14:miter w14:lim="400000"/>
+                </w14:textOutline>
               </w:rPr>
               <w:t>100%</w:t>
             </w:r>
@@ -3433,201 +2011,98 @@
         </w:tc>
         <w:tc>
           <w:tcPr>
-            <w:tcW w:type="dxa" w:w="5048"/>
-            <w:tcBorders>
-              <w:top w:val="single" w:color="000000" w:sz="4" w:space="0" w:shadow="0" w:frame="0"/>
-              <w:left w:val="single" w:color="000000" w:sz="4" w:space="0" w:shadow="0" w:frame="0"/>
-              <w:bottom w:val="single" w:color="000000" w:sz="4" w:space="0" w:shadow="0" w:frame="0"/>
-              <w:right w:val="single" w:color="000000" w:sz="4" w:space="0" w:shadow="0" w:frame="0"/>
-            </w:tcBorders>
-            <w:shd w:val="clear" w:color="auto" w:fill="auto"/>
-            <w:tcMar>
-              <w:top w:type="dxa" w:w="80"/>
-              <w:left w:type="dxa" w:w="80"/>
-              <w:bottom w:type="dxa" w:w="80"/>
-              <w:right w:type="dxa" w:w="80"/>
-            </w:tcMar>
-            <w:vAlign w:val="top"/>
-          </w:tcPr>
-          <w:p>
-            <w:pPr>
-              <w:keepNext w:val="0"/>
-              <w:keepLines w:val="0"/>
-              <w:pageBreakBefore w:val="0"/>
-              <w:widowControl w:val="1"/>
-              <w:shd w:val="clear" w:color="auto" w:fill="auto"/>
-              <w:suppressAutoHyphens w:val="0"/>
-              <w:bidi w:val="0"/>
-              <w:spacing w:before="0" w:after="0" w:line="240" w:lineRule="auto"/>
-              <w:ind w:left="0" w:right="0" w:firstLine="0"/>
-              <w:jc w:val="left"/>
-              <w:outlineLvl w:val="9"/>
-              <w:rPr>
-                <w:rtl w:val="0"/>
-              </w:rPr>
-            </w:pPr>
-            <w:r>
-              <w:rPr>
-                <w:rFonts w:ascii="Calibri" w:cs="Arial Unicode MS" w:hAnsi="Calibri" w:eastAsia="Arial Unicode MS"/>
-                <w:b w:val="0"/>
-                <w:bCs w:val="0"/>
-                <w:i w:val="0"/>
-                <w:iCs w:val="0"/>
-                <w:caps w:val="0"/>
-                <w:smallCaps w:val="0"/>
-                <w:strike w:val="0"/>
-                <w:dstrike w:val="0"/>
-                <w:outline w:val="0"/>
-                <w:color w:val="000000"/>
-                <w:spacing w:val="0"/>
-                <w:kern w:val="0"/>
-                <w:position w:val="0"/>
-                <w:sz w:val="22"/>
-                <w:szCs w:val="22"/>
-                <w:u w:val="none" w:color="000000"/>
-                <w:shd w:val="nil" w:color="auto" w:fill="auto"/>
-                <w:vertAlign w:val="baseline"/>
-                <w:rtl w:val="0"/>
-                <w14:textOutline>
-                  <w14:noFill/>
-                </w14:textOutline>
-                <w14:textFill>
-                  <w14:solidFill>
-                    <w14:srgbClr w14:val="000000"/>
-                  </w14:solidFill>
-                </w14:textFill>
+            <w:tcW w:type="dxa" w:w="5049"/>
+            <w:tcBorders>
+              <w:top w:val="single" w:color="000000" w:sz="4" w:space="0" w:shadow="0" w:frame="0"/>
+              <w:left w:val="single" w:color="000000" w:sz="4" w:space="0" w:shadow="0" w:frame="0"/>
+              <w:bottom w:val="single" w:color="000000" w:sz="4" w:space="0" w:shadow="0" w:frame="0"/>
+              <w:right w:val="single" w:color="000000" w:sz="4" w:space="0" w:shadow="0" w:frame="0"/>
+            </w:tcBorders>
+            <w:shd w:val="clear" w:color="auto" w:fill="auto"/>
+            <w:tcMar>
+              <w:top w:type="dxa" w:w="80"/>
+              <w:left w:type="dxa" w:w="80"/>
+              <w:bottom w:type="dxa" w:w="80"/>
+              <w:right w:type="dxa" w:w="80"/>
+            </w:tcMar>
+            <w:vAlign w:val="top"/>
+          </w:tcPr>
+          <w:p>
+            <w:pPr>
+              <w:pStyle w:val="Body"/>
+            </w:pPr>
+            <w:r>
+              <w:rPr>
+                <w:rFonts w:ascii="Calibri" w:hAnsi="Calibri"/>
+                <w:sz w:val="22"/>
+                <w:szCs w:val="22"/>
+                <w:shd w:val="nil" w:color="auto" w:fill="auto"/>
+                <w:rtl w:val="0"/>
+                <w:lang w:val="en-US"/>
+                <w14:textOutline w14:w="12700" w14:cap="flat">
+                  <w14:noFill/>
+                  <w14:miter w14:lim="400000"/>
+                </w14:textOutline>
               </w:rPr>
               <w:t>Add upper case test, longer string test, and number string test (</w:t>
             </w:r>
             <w:r>
               <w:rPr>
-                <w:rFonts w:ascii="Calibri" w:cs="Arial Unicode MS" w:hAnsi="Calibri" w:eastAsia="Arial Unicode MS" w:hint="default"/>
-                <w:b w:val="0"/>
-                <w:bCs w:val="0"/>
-                <w:i w:val="0"/>
-                <w:iCs w:val="0"/>
-                <w:caps w:val="0"/>
-                <w:smallCaps w:val="0"/>
-                <w:strike w:val="0"/>
-                <w:dstrike w:val="0"/>
-                <w:outline w:val="0"/>
-                <w:color w:val="000000"/>
-                <w:spacing w:val="0"/>
-                <w:kern w:val="0"/>
-                <w:position w:val="0"/>
-                <w:sz w:val="22"/>
-                <w:szCs w:val="22"/>
-                <w:u w:val="none" w:color="000000"/>
-                <w:shd w:val="nil" w:color="auto" w:fill="auto"/>
-                <w:vertAlign w:val="baseline"/>
-                <w:rtl w:val="0"/>
-                <w14:textOutline>
-                  <w14:noFill/>
-                </w14:textOutline>
-                <w14:textFill>
-                  <w14:solidFill>
-                    <w14:srgbClr w14:val="000000"/>
-                  </w14:solidFill>
-                </w14:textFill>
+                <w:rFonts w:ascii="Calibri" w:hAnsi="Calibri" w:hint="default"/>
+                <w:sz w:val="22"/>
+                <w:szCs w:val="22"/>
+                <w:shd w:val="nil" w:color="auto" w:fill="auto"/>
+                <w:rtl w:val="0"/>
+                <w:lang w:val="en-US"/>
+                <w14:textOutline w14:w="12700" w14:cap="flat">
+                  <w14:noFill/>
+                  <w14:miter w14:lim="400000"/>
+                </w14:textOutline>
               </w:rPr>
               <w:t>“</w:t>
             </w:r>
             <w:r>
               <w:rPr>
-                <w:rFonts w:ascii="Calibri" w:cs="Arial Unicode MS" w:hAnsi="Calibri" w:eastAsia="Arial Unicode MS"/>
-                <w:b w:val="0"/>
-                <w:bCs w:val="0"/>
-                <w:i w:val="0"/>
-                <w:iCs w:val="0"/>
-                <w:caps w:val="0"/>
-                <w:smallCaps w:val="0"/>
-                <w:strike w:val="0"/>
-                <w:dstrike w:val="0"/>
-                <w:outline w:val="0"/>
-                <w:color w:val="000000"/>
-                <w:spacing w:val="0"/>
-                <w:kern w:val="0"/>
-                <w:position w:val="0"/>
-                <w:sz w:val="22"/>
-                <w:szCs w:val="22"/>
-                <w:u w:val="none" w:color="000000"/>
-                <w:shd w:val="nil" w:color="auto" w:fill="auto"/>
-                <w:vertAlign w:val="baseline"/>
-                <w:rtl w:val="0"/>
-                <w14:textOutline>
-                  <w14:noFill/>
-                </w14:textOutline>
-                <w14:textFill>
-                  <w14:solidFill>
-                    <w14:srgbClr w14:val="000000"/>
-                  </w14:solidFill>
-                </w14:textFill>
+                <w:rFonts w:ascii="Calibri" w:hAnsi="Calibri"/>
+                <w:sz w:val="22"/>
+                <w:szCs w:val="22"/>
+                <w:shd w:val="nil" w:color="auto" w:fill="auto"/>
+                <w:rtl w:val="0"/>
+                <w:lang w:val="en-US"/>
+                <w14:textOutline w14:w="12700" w14:cap="flat">
+                  <w14:noFill/>
+                  <w14:miter w14:lim="400000"/>
+                </w14:textOutline>
               </w:rPr>
               <w:t>0</w:t>
             </w:r>
             <w:r>
               <w:rPr>
-                <w:rFonts w:ascii="Calibri" w:cs="Arial Unicode MS" w:hAnsi="Calibri" w:eastAsia="Arial Unicode MS" w:hint="default"/>
-                <w:b w:val="0"/>
-                <w:bCs w:val="0"/>
-                <w:i w:val="0"/>
-                <w:iCs w:val="0"/>
-                <w:caps w:val="0"/>
-                <w:smallCaps w:val="0"/>
-                <w:strike w:val="0"/>
-                <w:dstrike w:val="0"/>
-                <w:outline w:val="0"/>
-                <w:color w:val="000000"/>
-                <w:spacing w:val="0"/>
-                <w:kern w:val="0"/>
-                <w:position w:val="0"/>
-                <w:sz w:val="22"/>
-                <w:szCs w:val="22"/>
-                <w:u w:val="none" w:color="000000"/>
-                <w:shd w:val="nil" w:color="auto" w:fill="auto"/>
-                <w:vertAlign w:val="baseline"/>
-                <w:rtl w:val="0"/>
-                <w14:textOutline>
-                  <w14:noFill/>
-                </w14:textOutline>
-                <w14:textFill>
-                  <w14:solidFill>
-                    <w14:srgbClr w14:val="000000"/>
-                  </w14:solidFill>
-                </w14:textFill>
+                <w:rFonts w:ascii="Calibri" w:hAnsi="Calibri" w:hint="default"/>
+                <w:sz w:val="22"/>
+                <w:szCs w:val="22"/>
+                <w:shd w:val="nil" w:color="auto" w:fill="auto"/>
+                <w:rtl w:val="0"/>
+                <w:lang w:val="en-US"/>
+                <w14:textOutline w14:w="12700" w14:cap="flat">
+                  <w14:noFill/>
+                  <w14:miter w14:lim="400000"/>
+                </w14:textOutline>
               </w:rPr>
               <w:t>”</w:t>
             </w:r>
             <w:r>
               <w:rPr>
-                <w:rFonts w:ascii="Calibri" w:cs="Arial Unicode MS" w:hAnsi="Calibri" w:eastAsia="Arial Unicode MS"/>
-                <w:b w:val="0"/>
-                <w:bCs w:val="0"/>
-                <w:i w:val="0"/>
-                <w:iCs w:val="0"/>
-                <w:caps w:val="0"/>
-                <w:smallCaps w:val="0"/>
-                <w:strike w:val="0"/>
-                <w:dstrike w:val="0"/>
-                <w:outline w:val="0"/>
-                <w:color w:val="000000"/>
-                <w:spacing w:val="0"/>
-                <w:kern w:val="0"/>
-                <w:position w:val="0"/>
-                <w:sz w:val="22"/>
-                <w:szCs w:val="22"/>
-                <w:u w:val="none" w:color="000000"/>
-                <w:shd w:val="nil" w:color="auto" w:fill="auto"/>
-                <w:vertAlign w:val="baseline"/>
-                <w:rtl w:val="0"/>
-                <w14:textOutline>
-                  <w14:noFill/>
-                </w14:textOutline>
-                <w14:textFill>
-                  <w14:solidFill>
-                    <w14:srgbClr w14:val="000000"/>
-                  </w14:solidFill>
-                </w14:textFill>
+                <w:rFonts w:ascii="Calibri" w:hAnsi="Calibri"/>
+                <w:sz w:val="22"/>
+                <w:szCs w:val="22"/>
+                <w:shd w:val="nil" w:color="auto" w:fill="auto"/>
+                <w:rtl w:val="0"/>
+                <w:lang w:val="en-US"/>
+                <w14:textOutline w14:w="12700" w14:cap="flat">
+                  <w14:noFill/>
+                  <w14:miter w14:lim="400000"/>
+                </w14:textOutline>
               </w:rPr>
               <w:t>).</w:t>
             </w:r>
@@ -3639,7 +2114,7 @@
           <w:shd w:val="clear" w:color="auto" w:fill="d0ddef"/>
         </w:tblPrEx>
         <w:trPr>
-          <w:trHeight w:val="481" w:hRule="atLeast"/>
+          <w:trHeight w:val="491" w:hRule="atLeast"/>
         </w:trPr>
         <w:tc>
           <w:tcPr>
@@ -3661,51 +2136,20 @@
           </w:tcPr>
           <w:p>
             <w:pPr>
-              <w:keepNext w:val="0"/>
-              <w:keepLines w:val="0"/>
-              <w:pageBreakBefore w:val="0"/>
-              <w:widowControl w:val="1"/>
-              <w:shd w:val="clear" w:color="auto" w:fill="auto"/>
-              <w:suppressAutoHyphens w:val="0"/>
-              <w:bidi w:val="0"/>
-              <w:spacing w:before="0" w:after="0" w:line="240" w:lineRule="auto"/>
-              <w:ind w:left="0" w:right="0" w:firstLine="0"/>
-              <w:jc w:val="left"/>
-              <w:outlineLvl w:val="9"/>
-              <w:rPr>
-                <w:rtl w:val="0"/>
-              </w:rPr>
-            </w:pPr>
-            <w:r>
-              <w:rPr>
-                <w:rFonts w:ascii="Calibri" w:cs="Arial Unicode MS" w:hAnsi="Calibri" w:eastAsia="Arial Unicode MS"/>
-                <w:b w:val="0"/>
-                <w:bCs w:val="0"/>
-                <w:i w:val="0"/>
-                <w:iCs w:val="0"/>
-                <w:caps w:val="0"/>
-                <w:smallCaps w:val="0"/>
-                <w:strike w:val="0"/>
-                <w:dstrike w:val="0"/>
-                <w:outline w:val="0"/>
-                <w:color w:val="000000"/>
-                <w:spacing w:val="0"/>
-                <w:kern w:val="0"/>
-                <w:position w:val="0"/>
-                <w:sz w:val="22"/>
-                <w:szCs w:val="22"/>
-                <w:u w:val="none" w:color="000000"/>
-                <w:shd w:val="nil" w:color="auto" w:fill="auto"/>
-                <w:vertAlign w:val="baseline"/>
-                <w:rtl w:val="0"/>
-                <w14:textOutline>
-                  <w14:noFill/>
-                </w14:textOutline>
-                <w14:textFill>
-                  <w14:solidFill>
-                    <w14:srgbClr w14:val="000000"/>
-                  </w14:solidFill>
-                </w14:textFill>
+              <w:pStyle w:val="Body"/>
+            </w:pPr>
+            <w:r>
+              <w:rPr>
+                <w:rFonts w:ascii="Calibri" w:hAnsi="Calibri"/>
+                <w:sz w:val="22"/>
+                <w:szCs w:val="22"/>
+                <w:shd w:val="nil" w:color="auto" w:fill="auto"/>
+                <w:rtl w:val="0"/>
+                <w:lang w:val="en-US"/>
+                <w14:textOutline w14:w="12700" w14:cap="flat">
+                  <w14:noFill/>
+                  <w14:miter w14:lim="400000"/>
+                </w14:textOutline>
               </w:rPr>
               <w:t xml:space="preserve">int Var::interp() </w:t>
             </w:r>
@@ -3731,51 +2175,20 @@
           </w:tcPr>
           <w:p>
             <w:pPr>
-              <w:keepNext w:val="0"/>
-              <w:keepLines w:val="0"/>
-              <w:pageBreakBefore w:val="0"/>
-              <w:widowControl w:val="1"/>
-              <w:shd w:val="clear" w:color="auto" w:fill="auto"/>
-              <w:suppressAutoHyphens w:val="0"/>
-              <w:bidi w:val="0"/>
-              <w:spacing w:before="0" w:after="0" w:line="240" w:lineRule="auto"/>
-              <w:ind w:left="0" w:right="0" w:firstLine="0"/>
-              <w:jc w:val="left"/>
-              <w:outlineLvl w:val="9"/>
-              <w:rPr>
-                <w:rtl w:val="0"/>
-              </w:rPr>
-            </w:pPr>
-            <w:r>
-              <w:rPr>
-                <w:rFonts w:ascii="Calibri" w:cs="Arial Unicode MS" w:hAnsi="Calibri" w:eastAsia="Arial Unicode MS"/>
-                <w:b w:val="0"/>
-                <w:bCs w:val="0"/>
-                <w:i w:val="0"/>
-                <w:iCs w:val="0"/>
-                <w:caps w:val="0"/>
-                <w:smallCaps w:val="0"/>
-                <w:strike w:val="0"/>
-                <w:dstrike w:val="0"/>
-                <w:outline w:val="0"/>
-                <w:color w:val="000000"/>
-                <w:spacing w:val="0"/>
-                <w:kern w:val="0"/>
-                <w:position w:val="0"/>
-                <w:sz w:val="22"/>
-                <w:szCs w:val="22"/>
-                <w:u w:val="none" w:color="000000"/>
-                <w:shd w:val="nil" w:color="auto" w:fill="auto"/>
-                <w:vertAlign w:val="baseline"/>
-                <w:rtl w:val="0"/>
-                <w14:textOutline>
-                  <w14:noFill/>
-                </w14:textOutline>
-                <w14:textFill>
-                  <w14:solidFill>
-                    <w14:srgbClr w14:val="000000"/>
-                  </w14:solidFill>
-                </w14:textFill>
+              <w:pStyle w:val="Body"/>
+            </w:pPr>
+            <w:r>
+              <w:rPr>
+                <w:rFonts w:ascii="Calibri" w:hAnsi="Calibri"/>
+                <w:sz w:val="22"/>
+                <w:szCs w:val="22"/>
+                <w:shd w:val="nil" w:color="auto" w:fill="auto"/>
+                <w:rtl w:val="0"/>
+                <w:lang w:val="en-US"/>
+                <w14:textOutline w14:w="12700" w14:cap="flat">
+                  <w14:noFill/>
+                  <w14:miter w14:lim="400000"/>
+                </w14:textOutline>
               </w:rPr>
               <w:t>100%</w:t>
             </w:r>
@@ -3783,201 +2196,98 @@
         </w:tc>
         <w:tc>
           <w:tcPr>
-            <w:tcW w:type="dxa" w:w="5048"/>
-            <w:tcBorders>
-              <w:top w:val="single" w:color="000000" w:sz="4" w:space="0" w:shadow="0" w:frame="0"/>
-              <w:left w:val="single" w:color="000000" w:sz="4" w:space="0" w:shadow="0" w:frame="0"/>
-              <w:bottom w:val="single" w:color="000000" w:sz="4" w:space="0" w:shadow="0" w:frame="0"/>
-              <w:right w:val="single" w:color="000000" w:sz="4" w:space="0" w:shadow="0" w:frame="0"/>
-            </w:tcBorders>
-            <w:shd w:val="clear" w:color="auto" w:fill="auto"/>
-            <w:tcMar>
-              <w:top w:type="dxa" w:w="80"/>
-              <w:left w:type="dxa" w:w="80"/>
-              <w:bottom w:type="dxa" w:w="80"/>
-              <w:right w:type="dxa" w:w="80"/>
-            </w:tcMar>
-            <w:vAlign w:val="top"/>
-          </w:tcPr>
-          <w:p>
-            <w:pPr>
-              <w:keepNext w:val="0"/>
-              <w:keepLines w:val="0"/>
-              <w:pageBreakBefore w:val="0"/>
-              <w:widowControl w:val="1"/>
-              <w:shd w:val="clear" w:color="auto" w:fill="auto"/>
-              <w:suppressAutoHyphens w:val="0"/>
-              <w:bidi w:val="0"/>
-              <w:spacing w:before="0" w:after="0" w:line="240" w:lineRule="auto"/>
-              <w:ind w:left="0" w:right="0" w:firstLine="0"/>
-              <w:jc w:val="left"/>
-              <w:outlineLvl w:val="9"/>
-              <w:rPr>
-                <w:rtl w:val="0"/>
-              </w:rPr>
-            </w:pPr>
-            <w:r>
-              <w:rPr>
-                <w:rFonts w:ascii="Calibri" w:cs="Arial Unicode MS" w:hAnsi="Calibri" w:eastAsia="Arial Unicode MS"/>
-                <w:b w:val="0"/>
-                <w:bCs w:val="0"/>
-                <w:i w:val="0"/>
-                <w:iCs w:val="0"/>
-                <w:caps w:val="0"/>
-                <w:smallCaps w:val="0"/>
-                <w:strike w:val="0"/>
-                <w:dstrike w:val="0"/>
-                <w:outline w:val="0"/>
-                <w:color w:val="000000"/>
-                <w:spacing w:val="0"/>
-                <w:kern w:val="0"/>
-                <w:position w:val="0"/>
-                <w:sz w:val="22"/>
-                <w:szCs w:val="22"/>
-                <w:u w:val="none" w:color="000000"/>
-                <w:shd w:val="nil" w:color="auto" w:fill="auto"/>
-                <w:vertAlign w:val="baseline"/>
-                <w:rtl w:val="0"/>
-                <w14:textOutline>
-                  <w14:noFill/>
-                </w14:textOutline>
-                <w14:textFill>
-                  <w14:solidFill>
-                    <w14:srgbClr w14:val="000000"/>
-                  </w14:solidFill>
-                </w14:textFill>
+            <w:tcW w:type="dxa" w:w="5049"/>
+            <w:tcBorders>
+              <w:top w:val="single" w:color="000000" w:sz="4" w:space="0" w:shadow="0" w:frame="0"/>
+              <w:left w:val="single" w:color="000000" w:sz="4" w:space="0" w:shadow="0" w:frame="0"/>
+              <w:bottom w:val="single" w:color="000000" w:sz="4" w:space="0" w:shadow="0" w:frame="0"/>
+              <w:right w:val="single" w:color="000000" w:sz="4" w:space="0" w:shadow="0" w:frame="0"/>
+            </w:tcBorders>
+            <w:shd w:val="clear" w:color="auto" w:fill="auto"/>
+            <w:tcMar>
+              <w:top w:type="dxa" w:w="80"/>
+              <w:left w:type="dxa" w:w="80"/>
+              <w:bottom w:type="dxa" w:w="80"/>
+              <w:right w:type="dxa" w:w="80"/>
+            </w:tcMar>
+            <w:vAlign w:val="top"/>
+          </w:tcPr>
+          <w:p>
+            <w:pPr>
+              <w:pStyle w:val="Body"/>
+            </w:pPr>
+            <w:r>
+              <w:rPr>
+                <w:rFonts w:ascii="Calibri" w:hAnsi="Calibri"/>
+                <w:sz w:val="22"/>
+                <w:szCs w:val="22"/>
+                <w:shd w:val="nil" w:color="auto" w:fill="auto"/>
+                <w:rtl w:val="0"/>
+                <w:lang w:val="en-US"/>
+                <w14:textOutline w14:w="12700" w14:cap="flat">
+                  <w14:noFill/>
+                  <w14:miter w14:lim="400000"/>
+                </w14:textOutline>
               </w:rPr>
               <w:t>Add upper case test, longer string test, and number string test (</w:t>
             </w:r>
             <w:r>
               <w:rPr>
-                <w:rFonts w:ascii="Calibri" w:cs="Arial Unicode MS" w:hAnsi="Calibri" w:eastAsia="Arial Unicode MS" w:hint="default"/>
-                <w:b w:val="0"/>
-                <w:bCs w:val="0"/>
-                <w:i w:val="0"/>
-                <w:iCs w:val="0"/>
-                <w:caps w:val="0"/>
-                <w:smallCaps w:val="0"/>
-                <w:strike w:val="0"/>
-                <w:dstrike w:val="0"/>
-                <w:outline w:val="0"/>
-                <w:color w:val="000000"/>
-                <w:spacing w:val="0"/>
-                <w:kern w:val="0"/>
-                <w:position w:val="0"/>
-                <w:sz w:val="22"/>
-                <w:szCs w:val="22"/>
-                <w:u w:val="none" w:color="000000"/>
-                <w:shd w:val="nil" w:color="auto" w:fill="auto"/>
-                <w:vertAlign w:val="baseline"/>
-                <w:rtl w:val="0"/>
-                <w14:textOutline>
-                  <w14:noFill/>
-                </w14:textOutline>
-                <w14:textFill>
-                  <w14:solidFill>
-                    <w14:srgbClr w14:val="000000"/>
-                  </w14:solidFill>
-                </w14:textFill>
+                <w:rFonts w:ascii="Calibri" w:hAnsi="Calibri" w:hint="default"/>
+                <w:sz w:val="22"/>
+                <w:szCs w:val="22"/>
+                <w:shd w:val="nil" w:color="auto" w:fill="auto"/>
+                <w:rtl w:val="0"/>
+                <w:lang w:val="en-US"/>
+                <w14:textOutline w14:w="12700" w14:cap="flat">
+                  <w14:noFill/>
+                  <w14:miter w14:lim="400000"/>
+                </w14:textOutline>
               </w:rPr>
               <w:t>“</w:t>
             </w:r>
             <w:r>
               <w:rPr>
-                <w:rFonts w:ascii="Calibri" w:cs="Arial Unicode MS" w:hAnsi="Calibri" w:eastAsia="Arial Unicode MS"/>
-                <w:b w:val="0"/>
-                <w:bCs w:val="0"/>
-                <w:i w:val="0"/>
-                <w:iCs w:val="0"/>
-                <w:caps w:val="0"/>
-                <w:smallCaps w:val="0"/>
-                <w:strike w:val="0"/>
-                <w:dstrike w:val="0"/>
-                <w:outline w:val="0"/>
-                <w:color w:val="000000"/>
-                <w:spacing w:val="0"/>
-                <w:kern w:val="0"/>
-                <w:position w:val="0"/>
-                <w:sz w:val="22"/>
-                <w:szCs w:val="22"/>
-                <w:u w:val="none" w:color="000000"/>
-                <w:shd w:val="nil" w:color="auto" w:fill="auto"/>
-                <w:vertAlign w:val="baseline"/>
-                <w:rtl w:val="0"/>
-                <w14:textOutline>
-                  <w14:noFill/>
-                </w14:textOutline>
-                <w14:textFill>
-                  <w14:solidFill>
-                    <w14:srgbClr w14:val="000000"/>
-                  </w14:solidFill>
-                </w14:textFill>
+                <w:rFonts w:ascii="Calibri" w:hAnsi="Calibri"/>
+                <w:sz w:val="22"/>
+                <w:szCs w:val="22"/>
+                <w:shd w:val="nil" w:color="auto" w:fill="auto"/>
+                <w:rtl w:val="0"/>
+                <w:lang w:val="en-US"/>
+                <w14:textOutline w14:w="12700" w14:cap="flat">
+                  <w14:noFill/>
+                  <w14:miter w14:lim="400000"/>
+                </w14:textOutline>
               </w:rPr>
               <w:t>0</w:t>
             </w:r>
             <w:r>
               <w:rPr>
-                <w:rFonts w:ascii="Calibri" w:cs="Arial Unicode MS" w:hAnsi="Calibri" w:eastAsia="Arial Unicode MS" w:hint="default"/>
-                <w:b w:val="0"/>
-                <w:bCs w:val="0"/>
-                <w:i w:val="0"/>
-                <w:iCs w:val="0"/>
-                <w:caps w:val="0"/>
-                <w:smallCaps w:val="0"/>
-                <w:strike w:val="0"/>
-                <w:dstrike w:val="0"/>
-                <w:outline w:val="0"/>
-                <w:color w:val="000000"/>
-                <w:spacing w:val="0"/>
-                <w:kern w:val="0"/>
-                <w:position w:val="0"/>
-                <w:sz w:val="22"/>
-                <w:szCs w:val="22"/>
-                <w:u w:val="none" w:color="000000"/>
-                <w:shd w:val="nil" w:color="auto" w:fill="auto"/>
-                <w:vertAlign w:val="baseline"/>
-                <w:rtl w:val="0"/>
-                <w14:textOutline>
-                  <w14:noFill/>
-                </w14:textOutline>
-                <w14:textFill>
-                  <w14:solidFill>
-                    <w14:srgbClr w14:val="000000"/>
-                  </w14:solidFill>
-                </w14:textFill>
+                <w:rFonts w:ascii="Calibri" w:hAnsi="Calibri" w:hint="default"/>
+                <w:sz w:val="22"/>
+                <w:szCs w:val="22"/>
+                <w:shd w:val="nil" w:color="auto" w:fill="auto"/>
+                <w:rtl w:val="0"/>
+                <w:lang w:val="en-US"/>
+                <w14:textOutline w14:w="12700" w14:cap="flat">
+                  <w14:noFill/>
+                  <w14:miter w14:lim="400000"/>
+                </w14:textOutline>
               </w:rPr>
               <w:t>”</w:t>
             </w:r>
             <w:r>
               <w:rPr>
-                <w:rFonts w:ascii="Calibri" w:cs="Arial Unicode MS" w:hAnsi="Calibri" w:eastAsia="Arial Unicode MS"/>
-                <w:b w:val="0"/>
-                <w:bCs w:val="0"/>
-                <w:i w:val="0"/>
-                <w:iCs w:val="0"/>
-                <w:caps w:val="0"/>
-                <w:smallCaps w:val="0"/>
-                <w:strike w:val="0"/>
-                <w:dstrike w:val="0"/>
-                <w:outline w:val="0"/>
-                <w:color w:val="000000"/>
-                <w:spacing w:val="0"/>
-                <w:kern w:val="0"/>
-                <w:position w:val="0"/>
-                <w:sz w:val="22"/>
-                <w:szCs w:val="22"/>
-                <w:u w:val="none" w:color="000000"/>
-                <w:shd w:val="nil" w:color="auto" w:fill="auto"/>
-                <w:vertAlign w:val="baseline"/>
-                <w:rtl w:val="0"/>
-                <w14:textOutline>
-                  <w14:noFill/>
-                </w14:textOutline>
-                <w14:textFill>
-                  <w14:solidFill>
-                    <w14:srgbClr w14:val="000000"/>
-                  </w14:solidFill>
-                </w14:textFill>
+                <w:rFonts w:ascii="Calibri" w:hAnsi="Calibri"/>
+                <w:sz w:val="22"/>
+                <w:szCs w:val="22"/>
+                <w:shd w:val="nil" w:color="auto" w:fill="auto"/>
+                <w:rtl w:val="0"/>
+                <w:lang w:val="en-US"/>
+                <w14:textOutline w14:w="12700" w14:cap="flat">
+                  <w14:noFill/>
+                  <w14:miter w14:lim="400000"/>
+                </w14:textOutline>
               </w:rPr>
               <w:t>).</w:t>
             </w:r>
@@ -3989,7 +2299,7 @@
           <w:shd w:val="clear" w:color="auto" w:fill="d0ddef"/>
         </w:tblPrEx>
         <w:trPr>
-          <w:trHeight w:val="481" w:hRule="atLeast"/>
+          <w:trHeight w:val="491" w:hRule="atLeast"/>
         </w:trPr>
         <w:tc>
           <w:tcPr>
@@ -4011,51 +2321,20 @@
           </w:tcPr>
           <w:p>
             <w:pPr>
-              <w:keepNext w:val="0"/>
-              <w:keepLines w:val="0"/>
-              <w:pageBreakBefore w:val="0"/>
-              <w:widowControl w:val="1"/>
-              <w:shd w:val="clear" w:color="auto" w:fill="auto"/>
-              <w:suppressAutoHyphens w:val="0"/>
-              <w:bidi w:val="0"/>
-              <w:spacing w:before="0" w:after="0" w:line="240" w:lineRule="auto"/>
-              <w:ind w:left="0" w:right="0" w:firstLine="0"/>
-              <w:jc w:val="left"/>
-              <w:outlineLvl w:val="9"/>
-              <w:rPr>
-                <w:rtl w:val="0"/>
-              </w:rPr>
-            </w:pPr>
-            <w:r>
-              <w:rPr>
-                <w:rFonts w:ascii="Calibri" w:cs="Arial Unicode MS" w:hAnsi="Calibri" w:eastAsia="Arial Unicode MS"/>
-                <w:b w:val="0"/>
-                <w:bCs w:val="0"/>
-                <w:i w:val="0"/>
-                <w:iCs w:val="0"/>
-                <w:caps w:val="0"/>
-                <w:smallCaps w:val="0"/>
-                <w:strike w:val="0"/>
-                <w:dstrike w:val="0"/>
-                <w:outline w:val="0"/>
-                <w:color w:val="000000"/>
-                <w:spacing w:val="0"/>
-                <w:kern w:val="0"/>
-                <w:position w:val="0"/>
-                <w:sz w:val="22"/>
-                <w:szCs w:val="22"/>
-                <w:u w:val="none" w:color="000000"/>
-                <w:shd w:val="nil" w:color="auto" w:fill="auto"/>
-                <w:vertAlign w:val="baseline"/>
-                <w:rtl w:val="0"/>
-                <w14:textOutline>
-                  <w14:noFill/>
-                </w14:textOutline>
-                <w14:textFill>
-                  <w14:solidFill>
-                    <w14:srgbClr w14:val="000000"/>
-                  </w14:solidFill>
-                </w14:textFill>
+              <w:pStyle w:val="Body"/>
+            </w:pPr>
+            <w:r>
+              <w:rPr>
+                <w:rFonts w:ascii="Calibri" w:hAnsi="Calibri"/>
+                <w:sz w:val="22"/>
+                <w:szCs w:val="22"/>
+                <w:shd w:val="nil" w:color="auto" w:fill="auto"/>
+                <w:rtl w:val="0"/>
+                <w:lang w:val="en-US"/>
+                <w14:textOutline w14:w="12700" w14:cap="flat">
+                  <w14:noFill/>
+                  <w14:miter w14:lim="400000"/>
+                </w14:textOutline>
               </w:rPr>
               <w:t>bool Var::has_variable()</w:t>
             </w:r>
@@ -4081,51 +2360,20 @@
           </w:tcPr>
           <w:p>
             <w:pPr>
-              <w:keepNext w:val="0"/>
-              <w:keepLines w:val="0"/>
-              <w:pageBreakBefore w:val="0"/>
-              <w:widowControl w:val="1"/>
-              <w:shd w:val="clear" w:color="auto" w:fill="auto"/>
-              <w:suppressAutoHyphens w:val="0"/>
-              <w:bidi w:val="0"/>
-              <w:spacing w:before="0" w:after="0" w:line="240" w:lineRule="auto"/>
-              <w:ind w:left="0" w:right="0" w:firstLine="0"/>
-              <w:jc w:val="left"/>
-              <w:outlineLvl w:val="9"/>
-              <w:rPr>
-                <w:rtl w:val="0"/>
-              </w:rPr>
-            </w:pPr>
-            <w:r>
-              <w:rPr>
-                <w:rFonts w:ascii="Calibri" w:cs="Arial Unicode MS" w:hAnsi="Calibri" w:eastAsia="Arial Unicode MS"/>
-                <w:b w:val="0"/>
-                <w:bCs w:val="0"/>
-                <w:i w:val="0"/>
-                <w:iCs w:val="0"/>
-                <w:caps w:val="0"/>
-                <w:smallCaps w:val="0"/>
-                <w:strike w:val="0"/>
-                <w:dstrike w:val="0"/>
-                <w:outline w:val="0"/>
-                <w:color w:val="000000"/>
-                <w:spacing w:val="0"/>
-                <w:kern w:val="0"/>
-                <w:position w:val="0"/>
-                <w:sz w:val="22"/>
-                <w:szCs w:val="22"/>
-                <w:u w:val="none" w:color="000000"/>
-                <w:shd w:val="nil" w:color="auto" w:fill="auto"/>
-                <w:vertAlign w:val="baseline"/>
-                <w:rtl w:val="0"/>
-                <w14:textOutline>
-                  <w14:noFill/>
-                </w14:textOutline>
-                <w14:textFill>
-                  <w14:solidFill>
-                    <w14:srgbClr w14:val="000000"/>
-                  </w14:solidFill>
-                </w14:textFill>
+              <w:pStyle w:val="Body"/>
+            </w:pPr>
+            <w:r>
+              <w:rPr>
+                <w:rFonts w:ascii="Calibri" w:hAnsi="Calibri"/>
+                <w:sz w:val="22"/>
+                <w:szCs w:val="22"/>
+                <w:shd w:val="nil" w:color="auto" w:fill="auto"/>
+                <w:rtl w:val="0"/>
+                <w:lang w:val="en-US"/>
+                <w14:textOutline w14:w="12700" w14:cap="flat">
+                  <w14:noFill/>
+                  <w14:miter w14:lim="400000"/>
+                </w14:textOutline>
               </w:rPr>
               <w:t>100%</w:t>
             </w:r>
@@ -4133,201 +2381,98 @@
         </w:tc>
         <w:tc>
           <w:tcPr>
-            <w:tcW w:type="dxa" w:w="5048"/>
-            <w:tcBorders>
-              <w:top w:val="single" w:color="000000" w:sz="4" w:space="0" w:shadow="0" w:frame="0"/>
-              <w:left w:val="single" w:color="000000" w:sz="4" w:space="0" w:shadow="0" w:frame="0"/>
-              <w:bottom w:val="single" w:color="000000" w:sz="4" w:space="0" w:shadow="0" w:frame="0"/>
-              <w:right w:val="single" w:color="000000" w:sz="4" w:space="0" w:shadow="0" w:frame="0"/>
-            </w:tcBorders>
-            <w:shd w:val="clear" w:color="auto" w:fill="auto"/>
-            <w:tcMar>
-              <w:top w:type="dxa" w:w="80"/>
-              <w:left w:type="dxa" w:w="80"/>
-              <w:bottom w:type="dxa" w:w="80"/>
-              <w:right w:type="dxa" w:w="80"/>
-            </w:tcMar>
-            <w:vAlign w:val="top"/>
-          </w:tcPr>
-          <w:p>
-            <w:pPr>
-              <w:keepNext w:val="0"/>
-              <w:keepLines w:val="0"/>
-              <w:pageBreakBefore w:val="0"/>
-              <w:widowControl w:val="1"/>
-              <w:shd w:val="clear" w:color="auto" w:fill="auto"/>
-              <w:suppressAutoHyphens w:val="0"/>
-              <w:bidi w:val="0"/>
-              <w:spacing w:before="0" w:after="0" w:line="240" w:lineRule="auto"/>
-              <w:ind w:left="0" w:right="0" w:firstLine="0"/>
-              <w:jc w:val="left"/>
-              <w:outlineLvl w:val="9"/>
-              <w:rPr>
-                <w:rtl w:val="0"/>
-              </w:rPr>
-            </w:pPr>
-            <w:r>
-              <w:rPr>
-                <w:rFonts w:ascii="Calibri" w:cs="Arial Unicode MS" w:hAnsi="Calibri" w:eastAsia="Arial Unicode MS"/>
-                <w:b w:val="0"/>
-                <w:bCs w:val="0"/>
-                <w:i w:val="0"/>
-                <w:iCs w:val="0"/>
-                <w:caps w:val="0"/>
-                <w:smallCaps w:val="0"/>
-                <w:strike w:val="0"/>
-                <w:dstrike w:val="0"/>
-                <w:outline w:val="0"/>
-                <w:color w:val="000000"/>
-                <w:spacing w:val="0"/>
-                <w:kern w:val="0"/>
-                <w:position w:val="0"/>
-                <w:sz w:val="22"/>
-                <w:szCs w:val="22"/>
-                <w:u w:val="none" w:color="000000"/>
-                <w:shd w:val="nil" w:color="auto" w:fill="auto"/>
-                <w:vertAlign w:val="baseline"/>
-                <w:rtl w:val="0"/>
-                <w14:textOutline>
-                  <w14:noFill/>
-                </w14:textOutline>
-                <w14:textFill>
-                  <w14:solidFill>
-                    <w14:srgbClr w14:val="000000"/>
-                  </w14:solidFill>
-                </w14:textFill>
+            <w:tcW w:type="dxa" w:w="5049"/>
+            <w:tcBorders>
+              <w:top w:val="single" w:color="000000" w:sz="4" w:space="0" w:shadow="0" w:frame="0"/>
+              <w:left w:val="single" w:color="000000" w:sz="4" w:space="0" w:shadow="0" w:frame="0"/>
+              <w:bottom w:val="single" w:color="000000" w:sz="4" w:space="0" w:shadow="0" w:frame="0"/>
+              <w:right w:val="single" w:color="000000" w:sz="4" w:space="0" w:shadow="0" w:frame="0"/>
+            </w:tcBorders>
+            <w:shd w:val="clear" w:color="auto" w:fill="auto"/>
+            <w:tcMar>
+              <w:top w:type="dxa" w:w="80"/>
+              <w:left w:type="dxa" w:w="80"/>
+              <w:bottom w:type="dxa" w:w="80"/>
+              <w:right w:type="dxa" w:w="80"/>
+            </w:tcMar>
+            <w:vAlign w:val="top"/>
+          </w:tcPr>
+          <w:p>
+            <w:pPr>
+              <w:pStyle w:val="Body"/>
+            </w:pPr>
+            <w:r>
+              <w:rPr>
+                <w:rFonts w:ascii="Calibri" w:hAnsi="Calibri"/>
+                <w:sz w:val="22"/>
+                <w:szCs w:val="22"/>
+                <w:shd w:val="nil" w:color="auto" w:fill="auto"/>
+                <w:rtl w:val="0"/>
+                <w:lang w:val="en-US"/>
+                <w14:textOutline w14:w="12700" w14:cap="flat">
+                  <w14:noFill/>
+                  <w14:miter w14:lim="400000"/>
+                </w14:textOutline>
               </w:rPr>
               <w:t>Add upper case test, longer string test, and number string test (</w:t>
             </w:r>
             <w:r>
               <w:rPr>
-                <w:rFonts w:ascii="Calibri" w:cs="Arial Unicode MS" w:hAnsi="Calibri" w:eastAsia="Arial Unicode MS" w:hint="default"/>
-                <w:b w:val="0"/>
-                <w:bCs w:val="0"/>
-                <w:i w:val="0"/>
-                <w:iCs w:val="0"/>
-                <w:caps w:val="0"/>
-                <w:smallCaps w:val="0"/>
-                <w:strike w:val="0"/>
-                <w:dstrike w:val="0"/>
-                <w:outline w:val="0"/>
-                <w:color w:val="000000"/>
-                <w:spacing w:val="0"/>
-                <w:kern w:val="0"/>
-                <w:position w:val="0"/>
-                <w:sz w:val="22"/>
-                <w:szCs w:val="22"/>
-                <w:u w:val="none" w:color="000000"/>
-                <w:shd w:val="nil" w:color="auto" w:fill="auto"/>
-                <w:vertAlign w:val="baseline"/>
-                <w:rtl w:val="0"/>
-                <w14:textOutline>
-                  <w14:noFill/>
-                </w14:textOutline>
-                <w14:textFill>
-                  <w14:solidFill>
-                    <w14:srgbClr w14:val="000000"/>
-                  </w14:solidFill>
-                </w14:textFill>
+                <w:rFonts w:ascii="Calibri" w:hAnsi="Calibri" w:hint="default"/>
+                <w:sz w:val="22"/>
+                <w:szCs w:val="22"/>
+                <w:shd w:val="nil" w:color="auto" w:fill="auto"/>
+                <w:rtl w:val="0"/>
+                <w:lang w:val="en-US"/>
+                <w14:textOutline w14:w="12700" w14:cap="flat">
+                  <w14:noFill/>
+                  <w14:miter w14:lim="400000"/>
+                </w14:textOutline>
               </w:rPr>
               <w:t>“</w:t>
             </w:r>
             <w:r>
               <w:rPr>
-                <w:rFonts w:ascii="Calibri" w:cs="Arial Unicode MS" w:hAnsi="Calibri" w:eastAsia="Arial Unicode MS"/>
-                <w:b w:val="0"/>
-                <w:bCs w:val="0"/>
-                <w:i w:val="0"/>
-                <w:iCs w:val="0"/>
-                <w:caps w:val="0"/>
-                <w:smallCaps w:val="0"/>
-                <w:strike w:val="0"/>
-                <w:dstrike w:val="0"/>
-                <w:outline w:val="0"/>
-                <w:color w:val="000000"/>
-                <w:spacing w:val="0"/>
-                <w:kern w:val="0"/>
-                <w:position w:val="0"/>
-                <w:sz w:val="22"/>
-                <w:szCs w:val="22"/>
-                <w:u w:val="none" w:color="000000"/>
-                <w:shd w:val="nil" w:color="auto" w:fill="auto"/>
-                <w:vertAlign w:val="baseline"/>
-                <w:rtl w:val="0"/>
-                <w14:textOutline>
-                  <w14:noFill/>
-                </w14:textOutline>
-                <w14:textFill>
-                  <w14:solidFill>
-                    <w14:srgbClr w14:val="000000"/>
-                  </w14:solidFill>
-                </w14:textFill>
+                <w:rFonts w:ascii="Calibri" w:hAnsi="Calibri"/>
+                <w:sz w:val="22"/>
+                <w:szCs w:val="22"/>
+                <w:shd w:val="nil" w:color="auto" w:fill="auto"/>
+                <w:rtl w:val="0"/>
+                <w:lang w:val="en-US"/>
+                <w14:textOutline w14:w="12700" w14:cap="flat">
+                  <w14:noFill/>
+                  <w14:miter w14:lim="400000"/>
+                </w14:textOutline>
               </w:rPr>
               <w:t>0</w:t>
             </w:r>
             <w:r>
               <w:rPr>
-                <w:rFonts w:ascii="Calibri" w:cs="Arial Unicode MS" w:hAnsi="Calibri" w:eastAsia="Arial Unicode MS" w:hint="default"/>
-                <w:b w:val="0"/>
-                <w:bCs w:val="0"/>
-                <w:i w:val="0"/>
-                <w:iCs w:val="0"/>
-                <w:caps w:val="0"/>
-                <w:smallCaps w:val="0"/>
-                <w:strike w:val="0"/>
-                <w:dstrike w:val="0"/>
-                <w:outline w:val="0"/>
-                <w:color w:val="000000"/>
-                <w:spacing w:val="0"/>
-                <w:kern w:val="0"/>
-                <w:position w:val="0"/>
-                <w:sz w:val="22"/>
-                <w:szCs w:val="22"/>
-                <w:u w:val="none" w:color="000000"/>
-                <w:shd w:val="nil" w:color="auto" w:fill="auto"/>
-                <w:vertAlign w:val="baseline"/>
-                <w:rtl w:val="0"/>
-                <w14:textOutline>
-                  <w14:noFill/>
-                </w14:textOutline>
-                <w14:textFill>
-                  <w14:solidFill>
-                    <w14:srgbClr w14:val="000000"/>
-                  </w14:solidFill>
-                </w14:textFill>
+                <w:rFonts w:ascii="Calibri" w:hAnsi="Calibri" w:hint="default"/>
+                <w:sz w:val="22"/>
+                <w:szCs w:val="22"/>
+                <w:shd w:val="nil" w:color="auto" w:fill="auto"/>
+                <w:rtl w:val="0"/>
+                <w:lang w:val="en-US"/>
+                <w14:textOutline w14:w="12700" w14:cap="flat">
+                  <w14:noFill/>
+                  <w14:miter w14:lim="400000"/>
+                </w14:textOutline>
               </w:rPr>
               <w:t>”</w:t>
             </w:r>
             <w:r>
               <w:rPr>
-                <w:rFonts w:ascii="Calibri" w:cs="Arial Unicode MS" w:hAnsi="Calibri" w:eastAsia="Arial Unicode MS"/>
-                <w:b w:val="0"/>
-                <w:bCs w:val="0"/>
-                <w:i w:val="0"/>
-                <w:iCs w:val="0"/>
-                <w:caps w:val="0"/>
-                <w:smallCaps w:val="0"/>
-                <w:strike w:val="0"/>
-                <w:dstrike w:val="0"/>
-                <w:outline w:val="0"/>
-                <w:color w:val="000000"/>
-                <w:spacing w:val="0"/>
-                <w:kern w:val="0"/>
-                <w:position w:val="0"/>
-                <w:sz w:val="22"/>
-                <w:szCs w:val="22"/>
-                <w:u w:val="none" w:color="000000"/>
-                <w:shd w:val="nil" w:color="auto" w:fill="auto"/>
-                <w:vertAlign w:val="baseline"/>
-                <w:rtl w:val="0"/>
-                <w14:textOutline>
-                  <w14:noFill/>
-                </w14:textOutline>
-                <w14:textFill>
-                  <w14:solidFill>
-                    <w14:srgbClr w14:val="000000"/>
-                  </w14:solidFill>
-                </w14:textFill>
+                <w:rFonts w:ascii="Calibri" w:hAnsi="Calibri"/>
+                <w:sz w:val="22"/>
+                <w:szCs w:val="22"/>
+                <w:shd w:val="nil" w:color="auto" w:fill="auto"/>
+                <w:rtl w:val="0"/>
+                <w:lang w:val="en-US"/>
+                <w14:textOutline w14:w="12700" w14:cap="flat">
+                  <w14:noFill/>
+                  <w14:miter w14:lim="400000"/>
+                </w14:textOutline>
               </w:rPr>
               <w:t>).</w:t>
             </w:r>
@@ -4339,7 +2484,7 @@
           <w:shd w:val="clear" w:color="auto" w:fill="d0ddef"/>
         </w:tblPrEx>
         <w:trPr>
-          <w:trHeight w:val="481" w:hRule="atLeast"/>
+          <w:trHeight w:val="491" w:hRule="atLeast"/>
         </w:trPr>
         <w:tc>
           <w:tcPr>
@@ -4361,51 +2506,20 @@
           </w:tcPr>
           <w:p>
             <w:pPr>
-              <w:keepNext w:val="0"/>
-              <w:keepLines w:val="0"/>
-              <w:pageBreakBefore w:val="0"/>
-              <w:widowControl w:val="1"/>
-              <w:shd w:val="clear" w:color="auto" w:fill="auto"/>
-              <w:suppressAutoHyphens w:val="0"/>
-              <w:bidi w:val="0"/>
-              <w:spacing w:before="0" w:after="0" w:line="240" w:lineRule="auto"/>
-              <w:ind w:left="0" w:right="0" w:firstLine="0"/>
-              <w:jc w:val="left"/>
-              <w:outlineLvl w:val="9"/>
-              <w:rPr>
-                <w:rtl w:val="0"/>
-              </w:rPr>
-            </w:pPr>
-            <w:r>
-              <w:rPr>
-                <w:rFonts w:ascii="Calibri" w:cs="Arial Unicode MS" w:hAnsi="Calibri" w:eastAsia="Arial Unicode MS"/>
-                <w:b w:val="0"/>
-                <w:bCs w:val="0"/>
-                <w:i w:val="0"/>
-                <w:iCs w:val="0"/>
-                <w:caps w:val="0"/>
-                <w:smallCaps w:val="0"/>
-                <w:strike w:val="0"/>
-                <w:dstrike w:val="0"/>
-                <w:outline w:val="0"/>
-                <w:color w:val="000000"/>
-                <w:spacing w:val="0"/>
-                <w:kern w:val="0"/>
-                <w:position w:val="0"/>
-                <w:sz w:val="22"/>
-                <w:szCs w:val="22"/>
-                <w:u w:val="none" w:color="000000"/>
-                <w:shd w:val="nil" w:color="auto" w:fill="auto"/>
-                <w:vertAlign w:val="baseline"/>
-                <w:rtl w:val="0"/>
-                <w14:textOutline>
-                  <w14:noFill/>
-                </w14:textOutline>
-                <w14:textFill>
-                  <w14:solidFill>
-                    <w14:srgbClr w14:val="000000"/>
-                  </w14:solidFill>
-                </w14:textFill>
+              <w:pStyle w:val="Body"/>
+            </w:pPr>
+            <w:r>
+              <w:rPr>
+                <w:rFonts w:ascii="Calibri" w:hAnsi="Calibri"/>
+                <w:sz w:val="22"/>
+                <w:szCs w:val="22"/>
+                <w:shd w:val="nil" w:color="auto" w:fill="auto"/>
+                <w:rtl w:val="0"/>
+                <w:lang w:val="en-US"/>
+                <w14:textOutline w14:w="12700" w14:cap="flat">
+                  <w14:noFill/>
+                  <w14:miter w14:lim="400000"/>
+                </w14:textOutline>
               </w:rPr>
               <w:t>bool Var::equals(Expr* e)</w:t>
             </w:r>
@@ -4431,51 +2545,20 @@
           </w:tcPr>
           <w:p>
             <w:pPr>
-              <w:keepNext w:val="0"/>
-              <w:keepLines w:val="0"/>
-              <w:pageBreakBefore w:val="0"/>
-              <w:widowControl w:val="1"/>
-              <w:shd w:val="clear" w:color="auto" w:fill="auto"/>
-              <w:suppressAutoHyphens w:val="0"/>
-              <w:bidi w:val="0"/>
-              <w:spacing w:before="0" w:after="0" w:line="240" w:lineRule="auto"/>
-              <w:ind w:left="0" w:right="0" w:firstLine="0"/>
-              <w:jc w:val="left"/>
-              <w:outlineLvl w:val="9"/>
-              <w:rPr>
-                <w:rtl w:val="0"/>
-              </w:rPr>
-            </w:pPr>
-            <w:r>
-              <w:rPr>
-                <w:rFonts w:ascii="Calibri" w:cs="Arial Unicode MS" w:hAnsi="Calibri" w:eastAsia="Arial Unicode MS"/>
-                <w:b w:val="0"/>
-                <w:bCs w:val="0"/>
-                <w:i w:val="0"/>
-                <w:iCs w:val="0"/>
-                <w:caps w:val="0"/>
-                <w:smallCaps w:val="0"/>
-                <w:strike w:val="0"/>
-                <w:dstrike w:val="0"/>
-                <w:outline w:val="0"/>
-                <w:color w:val="000000"/>
-                <w:spacing w:val="0"/>
-                <w:kern w:val="0"/>
-                <w:position w:val="0"/>
-                <w:sz w:val="22"/>
-                <w:szCs w:val="22"/>
-                <w:u w:val="none" w:color="000000"/>
-                <w:shd w:val="nil" w:color="auto" w:fill="auto"/>
-                <w:vertAlign w:val="baseline"/>
-                <w:rtl w:val="0"/>
-                <w14:textOutline>
-                  <w14:noFill/>
-                </w14:textOutline>
-                <w14:textFill>
-                  <w14:solidFill>
-                    <w14:srgbClr w14:val="000000"/>
-                  </w14:solidFill>
-                </w14:textFill>
+              <w:pStyle w:val="Body"/>
+            </w:pPr>
+            <w:r>
+              <w:rPr>
+                <w:rFonts w:ascii="Calibri" w:hAnsi="Calibri"/>
+                <w:sz w:val="22"/>
+                <w:szCs w:val="22"/>
+                <w:shd w:val="nil" w:color="auto" w:fill="auto"/>
+                <w:rtl w:val="0"/>
+                <w:lang w:val="en-US"/>
+                <w14:textOutline w14:w="12700" w14:cap="flat">
+                  <w14:noFill/>
+                  <w14:miter w14:lim="400000"/>
+                </w14:textOutline>
               </w:rPr>
               <w:t>50%</w:t>
             </w:r>
@@ -4483,69 +2566,38 @@
         </w:tc>
         <w:tc>
           <w:tcPr>
-            <w:tcW w:type="dxa" w:w="5048"/>
-            <w:tcBorders>
-              <w:top w:val="single" w:color="000000" w:sz="4" w:space="0" w:shadow="0" w:frame="0"/>
-              <w:left w:val="single" w:color="000000" w:sz="4" w:space="0" w:shadow="0" w:frame="0"/>
-              <w:bottom w:val="single" w:color="000000" w:sz="4" w:space="0" w:shadow="0" w:frame="0"/>
-              <w:right w:val="single" w:color="000000" w:sz="4" w:space="0" w:shadow="0" w:frame="0"/>
-            </w:tcBorders>
-            <w:shd w:val="clear" w:color="auto" w:fill="auto"/>
-            <w:tcMar>
-              <w:top w:type="dxa" w:w="80"/>
-              <w:left w:type="dxa" w:w="80"/>
-              <w:bottom w:type="dxa" w:w="80"/>
-              <w:right w:type="dxa" w:w="80"/>
-            </w:tcMar>
-            <w:vAlign w:val="top"/>
-          </w:tcPr>
-          <w:p>
-            <w:pPr>
-              <w:keepNext w:val="0"/>
-              <w:keepLines w:val="0"/>
-              <w:pageBreakBefore w:val="0"/>
-              <w:widowControl w:val="1"/>
-              <w:shd w:val="clear" w:color="auto" w:fill="auto"/>
-              <w:suppressAutoHyphens w:val="0"/>
-              <w:bidi w:val="0"/>
-              <w:spacing w:before="0" w:after="0" w:line="240" w:lineRule="auto"/>
-              <w:ind w:left="0" w:right="0" w:firstLine="0"/>
-              <w:jc w:val="left"/>
-              <w:outlineLvl w:val="9"/>
-              <w:rPr>
-                <w:rtl w:val="0"/>
-              </w:rPr>
-            </w:pPr>
-            <w:r>
-              <w:rPr>
-                <w:rFonts w:ascii="Calibri" w:cs="Arial Unicode MS" w:hAnsi="Calibri" w:eastAsia="Arial Unicode MS"/>
-                <w:b w:val="0"/>
-                <w:bCs w:val="0"/>
-                <w:i w:val="0"/>
-                <w:iCs w:val="0"/>
-                <w:caps w:val="0"/>
-                <w:smallCaps w:val="0"/>
-                <w:strike w:val="0"/>
-                <w:dstrike w:val="0"/>
-                <w:outline w:val="0"/>
-                <w:color w:val="000000"/>
-                <w:spacing w:val="0"/>
-                <w:kern w:val="0"/>
-                <w:position w:val="0"/>
-                <w:sz w:val="22"/>
-                <w:szCs w:val="22"/>
-                <w:u w:val="none" w:color="000000"/>
-                <w:shd w:val="nil" w:color="auto" w:fill="auto"/>
-                <w:vertAlign w:val="baseline"/>
-                <w:rtl w:val="0"/>
-                <w14:textOutline>
-                  <w14:noFill/>
-                </w14:textOutline>
-                <w14:textFill>
-                  <w14:solidFill>
-                    <w14:srgbClr w14:val="000000"/>
-                  </w14:solidFill>
-                </w14:textFill>
+            <w:tcW w:type="dxa" w:w="5049"/>
+            <w:tcBorders>
+              <w:top w:val="single" w:color="000000" w:sz="4" w:space="0" w:shadow="0" w:frame="0"/>
+              <w:left w:val="single" w:color="000000" w:sz="4" w:space="0" w:shadow="0" w:frame="0"/>
+              <w:bottom w:val="single" w:color="000000" w:sz="4" w:space="0" w:shadow="0" w:frame="0"/>
+              <w:right w:val="single" w:color="000000" w:sz="4" w:space="0" w:shadow="0" w:frame="0"/>
+            </w:tcBorders>
+            <w:shd w:val="clear" w:color="auto" w:fill="auto"/>
+            <w:tcMar>
+              <w:top w:type="dxa" w:w="80"/>
+              <w:left w:type="dxa" w:w="80"/>
+              <w:bottom w:type="dxa" w:w="80"/>
+              <w:right w:type="dxa" w:w="80"/>
+            </w:tcMar>
+            <w:vAlign w:val="top"/>
+          </w:tcPr>
+          <w:p>
+            <w:pPr>
+              <w:pStyle w:val="Body"/>
+            </w:pPr>
+            <w:r>
+              <w:rPr>
+                <w:rFonts w:ascii="Calibri" w:hAnsi="Calibri"/>
+                <w:sz w:val="22"/>
+                <w:szCs w:val="22"/>
+                <w:shd w:val="nil" w:color="auto" w:fill="auto"/>
+                <w:rtl w:val="0"/>
+                <w:lang w:val="en-US"/>
+                <w14:textOutline w14:w="12700" w14:cap="flat">
+                  <w14:noFill/>
+                  <w14:miter w14:lim="400000"/>
+                </w14:textOutline>
               </w:rPr>
               <w:t>Test false branch by using equals against non-Var types(add, Mult, Num).</w:t>
             </w:r>
@@ -4557,7 +2609,7 @@
           <w:shd w:val="clear" w:color="auto" w:fill="d0ddef"/>
         </w:tblPrEx>
         <w:trPr>
-          <w:trHeight w:val="221" w:hRule="atLeast"/>
+          <w:trHeight w:val="300" w:hRule="atLeast"/>
         </w:trPr>
         <w:tc>
           <w:tcPr>
@@ -4601,7 +2653,7 @@
         </w:tc>
         <w:tc>
           <w:tcPr>
-            <w:tcW w:type="dxa" w:w="5048"/>
+            <w:tcW w:type="dxa" w:w="5049"/>
             <w:tcBorders>
               <w:top w:val="single" w:color="000000" w:sz="4" w:space="0" w:shadow="0" w:frame="0"/>
               <w:left w:val="single" w:color="000000" w:sz="4" w:space="0" w:shadow="0" w:frame="0"/>
@@ -4625,7 +2677,7 @@
           <w:shd w:val="clear" w:color="auto" w:fill="d0ddef"/>
         </w:tblPrEx>
         <w:trPr>
-          <w:trHeight w:val="221" w:hRule="atLeast"/>
+          <w:trHeight w:val="300" w:hRule="atLeast"/>
         </w:trPr>
         <w:tc>
           <w:tcPr>
@@ -4669,7 +2721,7 @@
         </w:tc>
         <w:tc>
           <w:tcPr>
-            <w:tcW w:type="dxa" w:w="5048"/>
+            <w:tcW w:type="dxa" w:w="5049"/>
             <w:tcBorders>
               <w:top w:val="single" w:color="000000" w:sz="4" w:space="0" w:shadow="0" w:frame="0"/>
               <w:left w:val="single" w:color="000000" w:sz="4" w:space="0" w:shadow="0" w:frame="0"/>
@@ -4693,7 +2745,7 @@
           <w:shd w:val="clear" w:color="auto" w:fill="d0ddef"/>
         </w:tblPrEx>
         <w:trPr>
-          <w:trHeight w:val="221" w:hRule="atLeast"/>
+          <w:trHeight w:val="300" w:hRule="atLeast"/>
         </w:trPr>
         <w:tc>
           <w:tcPr>
@@ -4737,7 +2789,7 @@
         </w:tc>
         <w:tc>
           <w:tcPr>
-            <w:tcW w:type="dxa" w:w="5048"/>
+            <w:tcW w:type="dxa" w:w="5049"/>
             <w:tcBorders>
               <w:top w:val="single" w:color="000000" w:sz="4" w:space="0" w:shadow="0" w:frame="0"/>
               <w:left w:val="single" w:color="000000" w:sz="4" w:space="0" w:shadow="0" w:frame="0"/>
@@ -4761,7 +2813,7 @@
           <w:shd w:val="clear" w:color="auto" w:fill="d0ddef"/>
         </w:tblPrEx>
         <w:trPr>
-          <w:trHeight w:val="221" w:hRule="atLeast"/>
+          <w:trHeight w:val="300" w:hRule="atLeast"/>
         </w:trPr>
         <w:tc>
           <w:tcPr>
@@ -4805,7 +2857,7 @@
         </w:tc>
         <w:tc>
           <w:tcPr>
-            <w:tcW w:type="dxa" w:w="5048"/>
+            <w:tcW w:type="dxa" w:w="5049"/>
             <w:tcBorders>
               <w:top w:val="single" w:color="000000" w:sz="4" w:space="0" w:shadow="0" w:frame="0"/>
               <w:left w:val="single" w:color="000000" w:sz="4" w:space="0" w:shadow="0" w:frame="0"/>
@@ -4829,7 +2881,7 @@
           <w:shd w:val="clear" w:color="auto" w:fill="d0ddef"/>
         </w:tblPrEx>
         <w:trPr>
-          <w:trHeight w:val="221" w:hRule="atLeast"/>
+          <w:trHeight w:val="300" w:hRule="atLeast"/>
         </w:trPr>
         <w:tc>
           <w:tcPr>
@@ -4873,7 +2925,7 @@
         </w:tc>
         <w:tc>
           <w:tcPr>
-            <w:tcW w:type="dxa" w:w="5048"/>
+            <w:tcW w:type="dxa" w:w="5049"/>
             <w:tcBorders>
               <w:top w:val="single" w:color="000000" w:sz="4" w:space="0" w:shadow="0" w:frame="0"/>
               <w:left w:val="single" w:color="000000" w:sz="4" w:space="0" w:shadow="0" w:frame="0"/>
@@ -4897,7 +2949,7 @@
           <w:shd w:val="clear" w:color="auto" w:fill="d0ddef"/>
         </w:tblPrEx>
         <w:trPr>
-          <w:trHeight w:val="221" w:hRule="atLeast"/>
+          <w:trHeight w:val="300" w:hRule="atLeast"/>
         </w:trPr>
         <w:tc>
           <w:tcPr>
@@ -4941,7 +2993,7 @@
         </w:tc>
         <w:tc>
           <w:tcPr>
-            <w:tcW w:type="dxa" w:w="5048"/>
+            <w:tcW w:type="dxa" w:w="5049"/>
             <w:tcBorders>
               <w:top w:val="single" w:color="000000" w:sz="4" w:space="0" w:shadow="0" w:frame="0"/>
               <w:left w:val="single" w:color="000000" w:sz="4" w:space="0" w:shadow="0" w:frame="0"/>
@@ -4965,7 +3017,7 @@
           <w:shd w:val="clear" w:color="auto" w:fill="d0ddef"/>
         </w:tblPrEx>
         <w:trPr>
-          <w:trHeight w:val="221" w:hRule="atLeast"/>
+          <w:trHeight w:val="300" w:hRule="atLeast"/>
         </w:trPr>
         <w:tc>
           <w:tcPr>
@@ -5009,7 +3061,7 @@
         </w:tc>
         <w:tc>
           <w:tcPr>
-            <w:tcW w:type="dxa" w:w="5048"/>
+            <w:tcW w:type="dxa" w:w="5049"/>
             <w:tcBorders>
               <w:top w:val="single" w:color="000000" w:sz="4" w:space="0" w:shadow="0" w:frame="0"/>
               <w:left w:val="single" w:color="000000" w:sz="4" w:space="0" w:shadow="0" w:frame="0"/>
@@ -5033,7 +3085,7 @@
           <w:shd w:val="clear" w:color="auto" w:fill="d0ddef"/>
         </w:tblPrEx>
         <w:trPr>
-          <w:trHeight w:val="221" w:hRule="atLeast"/>
+          <w:trHeight w:val="300" w:hRule="atLeast"/>
         </w:trPr>
         <w:tc>
           <w:tcPr>
@@ -5077,7 +3129,7 @@
         </w:tc>
         <w:tc>
           <w:tcPr>
-            <w:tcW w:type="dxa" w:w="5048"/>
+            <w:tcW w:type="dxa" w:w="5049"/>
             <w:tcBorders>
               <w:top w:val="single" w:color="000000" w:sz="4" w:space="0" w:shadow="0" w:frame="0"/>
               <w:left w:val="single" w:color="000000" w:sz="4" w:space="0" w:shadow="0" w:frame="0"/>
@@ -5101,7 +3153,7 @@
           <w:shd w:val="clear" w:color="auto" w:fill="d0ddef"/>
         </w:tblPrEx>
         <w:trPr>
-          <w:trHeight w:val="221" w:hRule="atLeast"/>
+          <w:trHeight w:val="300" w:hRule="atLeast"/>
         </w:trPr>
         <w:tc>
           <w:tcPr>
@@ -5145,7 +3197,7 @@
         </w:tc>
         <w:tc>
           <w:tcPr>
-            <w:tcW w:type="dxa" w:w="5048"/>
+            <w:tcW w:type="dxa" w:w="5049"/>
             <w:tcBorders>
               <w:top w:val="single" w:color="000000" w:sz="4" w:space="0" w:shadow="0" w:frame="0"/>
               <w:left w:val="single" w:color="000000" w:sz="4" w:space="0" w:shadow="0" w:frame="0"/>
@@ -5169,7 +3221,7 @@
           <w:shd w:val="clear" w:color="auto" w:fill="d0ddef"/>
         </w:tblPrEx>
         <w:trPr>
-          <w:trHeight w:val="221" w:hRule="atLeast"/>
+          <w:trHeight w:val="300" w:hRule="atLeast"/>
         </w:trPr>
         <w:tc>
           <w:tcPr>
@@ -5213,7 +3265,7 @@
         </w:tc>
         <w:tc>
           <w:tcPr>
-            <w:tcW w:type="dxa" w:w="5048"/>
+            <w:tcW w:type="dxa" w:w="5049"/>
             <w:tcBorders>
               <w:top w:val="single" w:color="000000" w:sz="4" w:space="0" w:shadow="0" w:frame="0"/>
               <w:left w:val="single" w:color="000000" w:sz="4" w:space="0" w:shadow="0" w:frame="0"/>
@@ -5237,7 +3289,7 @@
           <w:shd w:val="clear" w:color="auto" w:fill="d0ddef"/>
         </w:tblPrEx>
         <w:trPr>
-          <w:trHeight w:val="221" w:hRule="atLeast"/>
+          <w:trHeight w:val="300" w:hRule="atLeast"/>
         </w:trPr>
         <w:tc>
           <w:tcPr>
@@ -5281,7 +3333,7 @@
         </w:tc>
         <w:tc>
           <w:tcPr>
-            <w:tcW w:type="dxa" w:w="5048"/>
+            <w:tcW w:type="dxa" w:w="5049"/>
             <w:tcBorders>
               <w:top w:val="single" w:color="000000" w:sz="4" w:space="0" w:shadow="0" w:frame="0"/>
               <w:left w:val="single" w:color="000000" w:sz="4" w:space="0" w:shadow="0" w:frame="0"/>
@@ -5305,7 +3357,7 @@
           <w:shd w:val="clear" w:color="auto" w:fill="d0ddef"/>
         </w:tblPrEx>
         <w:trPr>
-          <w:trHeight w:val="221" w:hRule="atLeast"/>
+          <w:trHeight w:val="300" w:hRule="atLeast"/>
         </w:trPr>
         <w:tc>
           <w:tcPr>
@@ -5349,7 +3401,7 @@
         </w:tc>
         <w:tc>
           <w:tcPr>
-            <w:tcW w:type="dxa" w:w="5048"/>
+            <w:tcW w:type="dxa" w:w="5049"/>
             <w:tcBorders>
               <w:top w:val="single" w:color="000000" w:sz="4" w:space="0" w:shadow="0" w:frame="0"/>
               <w:left w:val="single" w:color="000000" w:sz="4" w:space="0" w:shadow="0" w:frame="0"/>
@@ -5373,7 +3425,7 @@
           <w:shd w:val="clear" w:color="auto" w:fill="d0ddef"/>
         </w:tblPrEx>
         <w:trPr>
-          <w:trHeight w:val="221" w:hRule="atLeast"/>
+          <w:trHeight w:val="300" w:hRule="atLeast"/>
         </w:trPr>
         <w:tc>
           <w:tcPr>
@@ -5417,7 +3469,7 @@
         </w:tc>
         <w:tc>
           <w:tcPr>
-            <w:tcW w:type="dxa" w:w="5048"/>
+            <w:tcW w:type="dxa" w:w="5049"/>
             <w:tcBorders>
               <w:top w:val="single" w:color="000000" w:sz="4" w:space="0" w:shadow="0" w:frame="0"/>
               <w:left w:val="single" w:color="000000" w:sz="4" w:space="0" w:shadow="0" w:frame="0"/>
@@ -5439,7 +3491,19 @@
     </w:tbl>
     <w:p>
       <w:pPr>
-        <w:pStyle w:val="Body"/>
+        <w:pStyle w:val="Body A"/>
+        <w:widowControl w:val="0"/>
+        <w:spacing w:line="240" w:lineRule="auto"/>
+        <w:ind w:left="108" w:hanging="108"/>
+        <w:rPr>
+          <w:sz w:val="28"/>
+          <w:szCs w:val="28"/>
+        </w:rPr>
+      </w:pPr>
+    </w:p>
+    <w:p>
+      <w:pPr>
+        <w:pStyle w:val="Body A"/>
         <w:widowControl w:val="0"/>
         <w:spacing w:line="240" w:lineRule="auto"/>
         <w:rPr>
@@ -5450,22 +3514,22 @@
     </w:p>
     <w:p>
       <w:pPr>
-        <w:pStyle w:val="Body"/>
+        <w:pStyle w:val="Body A"/>
       </w:pPr>
     </w:p>
     <w:p>
       <w:pPr>
-        <w:pStyle w:val="Body"/>
+        <w:pStyle w:val="Body A"/>
       </w:pPr>
     </w:p>
     <w:p>
       <w:pPr>
-        <w:pStyle w:val="Body"/>
+        <w:pStyle w:val="Body A"/>
       </w:pPr>
     </w:p>
     <w:p>
       <w:pPr>
-        <w:pStyle w:val="Body"/>
+        <w:pStyle w:val="Body A"/>
         <w:rPr>
           <w:sz w:val="28"/>
           <w:szCs w:val="28"/>
@@ -5487,6 +3551,7 @@
           <w:sz w:val="28"/>
           <w:szCs w:val="28"/>
           <w:rtl w:val="0"/>
+          <w:lang w:val="en-US"/>
         </w:rPr>
         <w:t>:</w:t>
       </w:r>
@@ -5495,7 +3560,7 @@
       <w:tblPr>
         <w:tblW w:w="9350" w:type="dxa"/>
         <w:jc w:val="left"/>
-        <w:tblInd w:w="108" w:type="dxa"/>
+        <w:tblInd w:w="216" w:type="dxa"/>
         <w:tblBorders>
           <w:top w:val="single" w:color="ffffff" w:sz="8" w:space="0" w:shadow="0" w:frame="0"/>
           <w:left w:val="single" w:color="ffffff" w:sz="8" w:space="0" w:shadow="0" w:frame="0"/>
@@ -5515,7 +3580,7 @@
           <w:shd w:val="clear" w:color="auto" w:fill="d0ddef"/>
         </w:tblPrEx>
         <w:trPr>
-          <w:trHeight w:val="221" w:hRule="atLeast"/>
+          <w:trHeight w:val="300" w:hRule="atLeast"/>
         </w:trPr>
         <w:tc>
           <w:tcPr>
@@ -5535,7 +3600,57 @@
             </w:tcMar>
             <w:vAlign w:val="top"/>
           </w:tcPr>
-          <w:p/>
+          <w:p>
+            <w:pPr>
+              <w:keepNext w:val="0"/>
+              <w:keepLines w:val="0"/>
+              <w:pageBreakBefore w:val="0"/>
+              <w:widowControl w:val="1"/>
+              <w:shd w:val="clear" w:color="auto" w:fill="auto"/>
+              <w:suppressAutoHyphens w:val="0"/>
+              <w:bidi w:val="0"/>
+              <w:spacing w:before="0" w:after="0" w:line="240" w:lineRule="auto"/>
+              <w:ind w:left="0" w:right="0" w:firstLine="0"/>
+              <w:jc w:val="left"/>
+              <w:outlineLvl w:val="9"/>
+              <w:rPr>
+                <w:rtl w:val="0"/>
+              </w:rPr>
+            </w:pPr>
+            <w:r>
+              <w:rPr>
+                <w:rFonts w:ascii="Times New Roman" w:cs="Arial Unicode MS" w:hAnsi="Times New Roman" w:eastAsia="Arial Unicode MS"/>
+                <w:b w:val="0"/>
+                <w:bCs w:val="0"/>
+                <w:i w:val="0"/>
+                <w:iCs w:val="0"/>
+                <w:caps w:val="0"/>
+                <w:smallCaps w:val="0"/>
+                <w:strike w:val="0"/>
+                <w:dstrike w:val="0"/>
+                <w:outline w:val="0"/>
+                <w:color w:val="000000"/>
+                <w:spacing w:val="0"/>
+                <w:kern w:val="0"/>
+                <w:position w:val="0"/>
+                <w:sz w:val="24"/>
+                <w:szCs w:val="24"/>
+                <w:u w:val="none" w:color="000000"/>
+                <w:shd w:val="nil" w:color="auto" w:fill="auto"/>
+                <w:vertAlign w:val="baseline"/>
+                <w:rtl w:val="0"/>
+                <w14:textOutline>
+                  <w14:noFill/>
+                </w14:textOutline>
+                <w14:textFill>
+                  <w14:solidFill>
+                    <w14:srgbClr w14:val="000000"/>
+                  </w14:solidFill>
+                </w14:textFill>
+              </w:rPr>
+              <w:t>Test more edge cases (0, upper, lower, larger numbers)</w:t>
+            </w:r>
+          </w:p>
         </w:tc>
       </w:tr>
       <w:tr>
@@ -5543,7 +3658,7 @@
           <w:shd w:val="clear" w:color="auto" w:fill="d0ddef"/>
         </w:tblPrEx>
         <w:trPr>
-          <w:trHeight w:val="221" w:hRule="atLeast"/>
+          <w:trHeight w:val="300" w:hRule="atLeast"/>
         </w:trPr>
         <w:tc>
           <w:tcPr>
@@ -5563,7 +3678,57 @@
             </w:tcMar>
             <w:vAlign w:val="top"/>
           </w:tcPr>
-          <w:p/>
+          <w:p>
+            <w:pPr>
+              <w:keepNext w:val="0"/>
+              <w:keepLines w:val="0"/>
+              <w:pageBreakBefore w:val="0"/>
+              <w:widowControl w:val="1"/>
+              <w:shd w:val="clear" w:color="auto" w:fill="auto"/>
+              <w:suppressAutoHyphens w:val="0"/>
+              <w:bidi w:val="0"/>
+              <w:spacing w:before="0" w:after="0" w:line="240" w:lineRule="auto"/>
+              <w:ind w:left="0" w:right="0" w:firstLine="0"/>
+              <w:jc w:val="left"/>
+              <w:outlineLvl w:val="9"/>
+              <w:rPr>
+                <w:rtl w:val="0"/>
+              </w:rPr>
+            </w:pPr>
+            <w:r>
+              <w:rPr>
+                <w:rFonts w:ascii="Times New Roman" w:cs="Arial Unicode MS" w:hAnsi="Times New Roman" w:eastAsia="Arial Unicode MS"/>
+                <w:b w:val="0"/>
+                <w:bCs w:val="0"/>
+                <w:i w:val="0"/>
+                <w:iCs w:val="0"/>
+                <w:caps w:val="0"/>
+                <w:smallCaps w:val="0"/>
+                <w:strike w:val="0"/>
+                <w:dstrike w:val="0"/>
+                <w:outline w:val="0"/>
+                <w:color w:val="000000"/>
+                <w:spacing w:val="0"/>
+                <w:kern w:val="0"/>
+                <w:position w:val="0"/>
+                <w:sz w:val="24"/>
+                <w:szCs w:val="24"/>
+                <w:u w:val="none" w:color="000000"/>
+                <w:shd w:val="nil" w:color="auto" w:fill="auto"/>
+                <w:vertAlign w:val="baseline"/>
+                <w:rtl w:val="0"/>
+                <w14:textOutline>
+                  <w14:noFill/>
+                </w14:textOutline>
+                <w14:textFill>
+                  <w14:solidFill>
+                    <w14:srgbClr w14:val="000000"/>
+                  </w14:solidFill>
+                </w14:textFill>
+              </w:rPr>
+              <w:t>Make sure all branches are covered.</w:t>
+            </w:r>
+          </w:p>
         </w:tc>
       </w:tr>
       <w:tr>
@@ -5571,7 +3736,85 @@
           <w:shd w:val="clear" w:color="auto" w:fill="d0ddef"/>
         </w:tblPrEx>
         <w:trPr>
-          <w:trHeight w:val="221" w:hRule="atLeast"/>
+          <w:trHeight w:val="600" w:hRule="atLeast"/>
+        </w:trPr>
+        <w:tc>
+          <w:tcPr>
+            <w:tcW w:type="dxa" w:w="9350"/>
+            <w:tcBorders>
+              <w:top w:val="single" w:color="000000" w:sz="4" w:space="0" w:shadow="0" w:frame="0"/>
+              <w:left w:val="single" w:color="000000" w:sz="4" w:space="0" w:shadow="0" w:frame="0"/>
+              <w:bottom w:val="single" w:color="000000" w:sz="4" w:space="0" w:shadow="0" w:frame="0"/>
+              <w:right w:val="single" w:color="000000" w:sz="4" w:space="0" w:shadow="0" w:frame="0"/>
+            </w:tcBorders>
+            <w:shd w:val="clear" w:color="auto" w:fill="auto"/>
+            <w:tcMar>
+              <w:top w:type="dxa" w:w="80"/>
+              <w:left w:type="dxa" w:w="80"/>
+              <w:bottom w:type="dxa" w:w="80"/>
+              <w:right w:type="dxa" w:w="80"/>
+            </w:tcMar>
+            <w:vAlign w:val="top"/>
+          </w:tcPr>
+          <w:p>
+            <w:pPr>
+              <w:keepNext w:val="0"/>
+              <w:keepLines w:val="0"/>
+              <w:pageBreakBefore w:val="0"/>
+              <w:widowControl w:val="1"/>
+              <w:shd w:val="clear" w:color="auto" w:fill="auto"/>
+              <w:suppressAutoHyphens w:val="0"/>
+              <w:bidi w:val="0"/>
+              <w:spacing w:before="0" w:after="0" w:line="240" w:lineRule="auto"/>
+              <w:ind w:left="0" w:right="0" w:firstLine="0"/>
+              <w:jc w:val="left"/>
+              <w:outlineLvl w:val="9"/>
+              <w:rPr>
+                <w:rtl w:val="0"/>
+              </w:rPr>
+            </w:pPr>
+            <w:r>
+              <w:rPr>
+                <w:rFonts w:ascii="Times New Roman" w:cs="Arial Unicode MS" w:hAnsi="Times New Roman" w:eastAsia="Arial Unicode MS"/>
+                <w:b w:val="0"/>
+                <w:bCs w:val="0"/>
+                <w:i w:val="0"/>
+                <w:iCs w:val="0"/>
+                <w:caps w:val="0"/>
+                <w:smallCaps w:val="0"/>
+                <w:strike w:val="0"/>
+                <w:dstrike w:val="0"/>
+                <w:outline w:val="0"/>
+                <w:color w:val="000000"/>
+                <w:spacing w:val="0"/>
+                <w:kern w:val="0"/>
+                <w:position w:val="0"/>
+                <w:sz w:val="24"/>
+                <w:szCs w:val="24"/>
+                <w:u w:val="none" w:color="000000"/>
+                <w:shd w:val="nil" w:color="auto" w:fill="auto"/>
+                <w:vertAlign w:val="baseline"/>
+                <w:rtl w:val="0"/>
+                <w14:textOutline>
+                  <w14:noFill/>
+                </w14:textOutline>
+                <w14:textFill>
+                  <w14:solidFill>
+                    <w14:srgbClr w14:val="000000"/>
+                  </w14:solidFill>
+                </w14:textFill>
+              </w:rPr>
+              <w:t>You can simplify the if checks by returning the comparison itself. For example on Equals, return lhs-&gt;equals-&gt;rhs rather than if that condition, and then else false.</w:t>
+            </w:r>
+          </w:p>
+        </w:tc>
+      </w:tr>
+      <w:tr>
+        <w:tblPrEx>
+          <w:shd w:val="clear" w:color="auto" w:fill="d0ddef"/>
+        </w:tblPrEx>
+        <w:trPr>
+          <w:trHeight w:val="300" w:hRule="atLeast"/>
         </w:trPr>
         <w:tc>
           <w:tcPr>
@@ -5597,7 +3840,19 @@
     </w:tbl>
     <w:p>
       <w:pPr>
-        <w:pStyle w:val="Body"/>
+        <w:pStyle w:val="Body A"/>
+        <w:widowControl w:val="0"/>
+        <w:spacing w:line="240" w:lineRule="auto"/>
+        <w:ind w:left="108" w:hanging="108"/>
+        <w:rPr>
+          <w:sz w:val="28"/>
+          <w:szCs w:val="28"/>
+        </w:rPr>
+      </w:pPr>
+    </w:p>
+    <w:p>
+      <w:pPr>
+        <w:pStyle w:val="Body A"/>
         <w:widowControl w:val="0"/>
         <w:spacing w:line="240" w:lineRule="auto"/>
         <w:rPr>
@@ -5608,22 +3863,22 @@
     </w:p>
     <w:p>
       <w:pPr>
-        <w:pStyle w:val="Body"/>
+        <w:pStyle w:val="Body A"/>
       </w:pPr>
     </w:p>
     <w:p>
       <w:pPr>
-        <w:pStyle w:val="Body"/>
+        <w:pStyle w:val="Body A"/>
       </w:pPr>
     </w:p>
     <w:p>
       <w:pPr>
-        <w:pStyle w:val="Body"/>
+        <w:pStyle w:val="Body A"/>
       </w:pPr>
     </w:p>
     <w:p>
       <w:pPr>
-        <w:pStyle w:val="Body"/>
+        <w:pStyle w:val="Body A"/>
       </w:pPr>
       <w:r>
         <w:br w:type="textWrapping"/>
@@ -5827,9 +4082,9 @@
       </w14:textFill>
     </w:rPr>
   </w:style>
-  <w:style w:type="paragraph" w:styleId="Body">
-    <w:name w:val="Body"/>
-    <w:next w:val="Body"/>
+  <w:style w:type="paragraph" w:styleId="Body A">
+    <w:name w:val="Body A"/>
+    <w:next w:val="Body A"/>
     <w:pPr>
       <w:keepNext w:val="0"/>
       <w:keepLines w:val="0"/>
@@ -5860,6 +4115,54 @@
       <w:position w:val="0"/>
       <w:sz w:val="22"/>
       <w:szCs w:val="22"/>
+      <w:u w:val="none" w:color="000000"/>
+      <w:shd w:val="nil" w:color="auto" w:fill="auto"/>
+      <w:vertAlign w:val="baseline"/>
+      <w:lang w:val="en-US"/>
+      <w14:textOutline w14:w="12700" w14:cap="flat">
+        <w14:noFill/>
+        <w14:miter w14:lim="400000"/>
+      </w14:textOutline>
+      <w14:textFill>
+        <w14:solidFill>
+          <w14:srgbClr w14:val="000000"/>
+        </w14:solidFill>
+      </w14:textFill>
+    </w:rPr>
+  </w:style>
+  <w:style w:type="paragraph" w:styleId="Body">
+    <w:name w:val="Body"/>
+    <w:next w:val="Body"/>
+    <w:pPr>
+      <w:keepNext w:val="0"/>
+      <w:keepLines w:val="0"/>
+      <w:pageBreakBefore w:val="0"/>
+      <w:widowControl w:val="1"/>
+      <w:shd w:val="clear" w:color="auto" w:fill="auto"/>
+      <w:suppressAutoHyphens w:val="0"/>
+      <w:bidi w:val="0"/>
+      <w:spacing w:before="0" w:after="0" w:line="240" w:lineRule="auto"/>
+      <w:ind w:left="0" w:right="0" w:firstLine="0"/>
+      <w:jc w:val="left"/>
+      <w:outlineLvl w:val="9"/>
+    </w:pPr>
+    <w:rPr>
+      <w:rFonts w:ascii="Times New Roman" w:cs="Arial Unicode MS" w:hAnsi="Times New Roman" w:eastAsia="Arial Unicode MS"/>
+      <w:b w:val="0"/>
+      <w:bCs w:val="0"/>
+      <w:i w:val="0"/>
+      <w:iCs w:val="0"/>
+      <w:caps w:val="0"/>
+      <w:smallCaps w:val="0"/>
+      <w:strike w:val="0"/>
+      <w:dstrike w:val="0"/>
+      <w:outline w:val="0"/>
+      <w:color w:val="000000"/>
+      <w:spacing w:val="0"/>
+      <w:kern w:val="0"/>
+      <w:position w:val="0"/>
+      <w:sz w:val="24"/>
+      <w:szCs w:val="24"/>
       <w:u w:val="none" w:color="000000"/>
       <w:shd w:val="nil" w:color="auto" w:fill="auto"/>
       <w:vertAlign w:val="baseline"/>
@@ -6070,17 +4373,17 @@
         <a:solidFill>
           <a:srgbClr val="FFFFFF"/>
         </a:solidFill>
-        <a:ln w="12700" cap="flat">
+        <a:ln w="25400" cap="flat">
           <a:solidFill>
             <a:schemeClr val="accent1"/>
           </a:solidFill>
           <a:prstDash val="solid"/>
-          <a:miter lim="800000"/>
+          <a:round/>
         </a:ln>
         <a:effectLst/>
         <a:sp3d/>
       </a:spPr>
-      <a:bodyPr rot="0" spcFirstLastPara="1" vertOverflow="overflow" horzOverflow="overflow" vert="horz" wrap="square" lIns="45719" tIns="45719" rIns="45719" bIns="45719" numCol="1" spcCol="38100" rtlCol="0" anchor="ctr" upright="0">
+      <a:bodyPr rot="0" spcFirstLastPara="1" vertOverflow="overflow" horzOverflow="overflow" vert="horz" wrap="square" lIns="45718" tIns="45718" rIns="45718" bIns="45718" numCol="1" spcCol="38100" rtlCol="0" anchor="ctr" upright="0">
         <a:spAutoFit/>
       </a:bodyPr>
       <a:lstStyle>
@@ -6108,10 +4411,10 @@
             </a:solidFill>
             <a:effectLst/>
             <a:uFillTx/>
-            <a:latin typeface="Calibri"/>
-            <a:ea typeface="Calibri"/>
-            <a:cs typeface="Calibri"/>
-            <a:sym typeface="Calibri"/>
+            <a:latin typeface="+mn-lt"/>
+            <a:ea typeface="+mn-ea"/>
+            <a:cs typeface="+mn-cs"/>
+            <a:sym typeface="Helvetica Neue"/>
           </a:defRPr>
         </a:defPPr>
         <a:lvl1pPr marL="0" marR="0" indent="0" algn="l" defTabSz="914400" rtl="0" fontAlgn="auto" latinLnBrk="1" hangingPunct="0">
@@ -6359,12 +4662,12 @@
     <a:lnDef>
       <a:spPr>
         <a:noFill/>
-        <a:ln w="12700" cap="flat">
+        <a:ln w="25400" cap="flat">
           <a:solidFill>
             <a:schemeClr val="accent1"/>
           </a:solidFill>
           <a:prstDash val="solid"/>
-          <a:miter lim="800000"/>
+          <a:round/>
         </a:ln>
         <a:effectLst/>
         <a:sp3d/>
@@ -6651,7 +4954,7 @@
         <a:effectLst/>
         <a:sp3d/>
       </a:spPr>
-      <a:bodyPr rot="0" spcFirstLastPara="1" vertOverflow="overflow" horzOverflow="overflow" vert="horz" wrap="square" lIns="45719" tIns="45719" rIns="45719" bIns="45719" numCol="1" spcCol="38100" rtlCol="0" anchor="t" upright="0">
+      <a:bodyPr rot="0" spcFirstLastPara="1" vertOverflow="overflow" horzOverflow="overflow" vert="horz" wrap="square" lIns="45718" tIns="45718" rIns="45718" bIns="45718" numCol="1" spcCol="38100" rtlCol="0" anchor="t" upright="0">
         <a:spAutoFit/>
       </a:bodyPr>
       <a:lstStyle>
@@ -6679,10 +4982,10 @@
             </a:solidFill>
             <a:effectLst/>
             <a:uFillTx/>
-            <a:latin typeface="Calibri"/>
-            <a:ea typeface="Calibri"/>
-            <a:cs typeface="Calibri"/>
-            <a:sym typeface="Calibri"/>
+            <a:latin typeface="+mn-lt"/>
+            <a:ea typeface="+mn-ea"/>
+            <a:cs typeface="+mn-cs"/>
+            <a:sym typeface="Helvetica Neue"/>
           </a:defRPr>
         </a:defPPr>
         <a:lvl1pPr marL="0" marR="0" indent="0" algn="l" defTabSz="914400" rtl="0" fontAlgn="auto" latinLnBrk="1" hangingPunct="0">
